--- a/Tests.docx
+++ b/Tests.docx
@@ -13,8 +13,8 @@
     </w:p>
     <w:tbl>
       <w:tblPr>
-        <w:tblW w:w="15570" w:type="dxa"/>
-        <w:tblInd w:w="-942" w:type="dxa"/>
+        <w:tblW w:w="15876" w:type="dxa"/>
+        <w:tblInd w:w="40" w:type="dxa"/>
         <w:tblLayout w:type="fixed"/>
         <w:tblCellMar>
           <w:left w:w="10" w:type="dxa"/>
@@ -24,10 +24,10 @@
       </w:tblPr>
       <w:tblGrid>
         <w:gridCol w:w="892"/>
-        <w:gridCol w:w="5399"/>
-        <w:gridCol w:w="3533"/>
-        <w:gridCol w:w="4464"/>
-        <w:gridCol w:w="1282"/>
+        <w:gridCol w:w="4778"/>
+        <w:gridCol w:w="5103"/>
+        <w:gridCol w:w="3828"/>
+        <w:gridCol w:w="1275"/>
       </w:tblGrid>
       <w:tr>
         <w:trPr>
@@ -64,7 +64,7 @@
         </w:tc>
         <w:tc>
           <w:tcPr>
-            <w:tcW w:w="5399" w:type="dxa"/>
+            <w:tcW w:w="4778" w:type="dxa"/>
             <w:tcBorders>
               <w:top w:val="single" w:sz="2" w:space="0" w:color="000001"/>
               <w:left w:val="single" w:sz="2" w:space="0" w:color="000001"/>
@@ -93,7 +93,7 @@
         </w:tc>
         <w:tc>
           <w:tcPr>
-            <w:tcW w:w="3533" w:type="dxa"/>
+            <w:tcW w:w="5103" w:type="dxa"/>
             <w:tcBorders>
               <w:top w:val="single" w:sz="2" w:space="0" w:color="000001"/>
               <w:left w:val="single" w:sz="2" w:space="0" w:color="000001"/>
@@ -122,7 +122,7 @@
         </w:tc>
         <w:tc>
           <w:tcPr>
-            <w:tcW w:w="4464" w:type="dxa"/>
+            <w:tcW w:w="3828" w:type="dxa"/>
             <w:tcBorders>
               <w:top w:val="single" w:sz="2" w:space="0" w:color="000001"/>
               <w:left w:val="single" w:sz="2" w:space="0" w:color="000001"/>
@@ -151,7 +151,7 @@
         </w:tc>
         <w:tc>
           <w:tcPr>
-            <w:tcW w:w="1282" w:type="dxa"/>
+            <w:tcW w:w="1275" w:type="dxa"/>
             <w:tcBorders>
               <w:top w:val="single" w:sz="2" w:space="0" w:color="000001"/>
               <w:left w:val="single" w:sz="2" w:space="0" w:color="000001"/>
@@ -209,7 +209,7 @@
         </w:tc>
         <w:tc>
           <w:tcPr>
-            <w:tcW w:w="5399" w:type="dxa"/>
+            <w:tcW w:w="4778" w:type="dxa"/>
             <w:tcBorders>
               <w:left w:val="single" w:sz="2" w:space="0" w:color="000001"/>
               <w:bottom w:val="single" w:sz="2" w:space="0" w:color="000001"/>
@@ -225,18 +225,9 @@
           <w:p>
             <w:pPr>
               <w:pStyle w:val="TableContents"/>
-              <w:ind w:left="57"/>
-            </w:pPr>
-            <w:r>
-              <w:t xml:space="preserve">Compiles a program used to test the </w:t>
-            </w:r>
-            <w:proofErr w:type="spellStart"/>
-            <w:r>
-              <w:t>FindFactorsTask</w:t>
-            </w:r>
-            <w:proofErr w:type="spellEnd"/>
-            <w:r>
-              <w:t xml:space="preserve"> class.</w:t>
+            </w:pPr>
+            <w:r>
+              <w:t>Smoke test the firewall</w:t>
             </w:r>
           </w:p>
           <w:p>
@@ -244,12 +235,37 @@
               <w:pStyle w:val="TableContents"/>
               <w:numPr>
                 <w:ilvl w:val="0"/>
-                <w:numId w:val="8"/>
+                <w:numId w:val="14"/>
               </w:numPr>
-              <w:ind w:left="360" w:hanging="360"/>
-            </w:pPr>
-            <w:r>
-              <w:t>make clean</w:t>
+            </w:pPr>
+            <w:r>
+              <w:rPr>
+                <w:sz w:val="22"/>
+              </w:rPr>
+              <w:t>run the firewall script:</w:t>
+            </w:r>
+          </w:p>
+          <w:p>
+            <w:pPr>
+              <w:pStyle w:val="TableContents"/>
+              <w:numPr>
+                <w:ilvl w:val="1"/>
+                <w:numId w:val="14"/>
+              </w:numPr>
+            </w:pPr>
+            <w:proofErr w:type="spellStart"/>
+            <w:r>
+              <w:rPr>
+                <w:sz w:val="22"/>
+              </w:rPr>
+              <w:t>sudo</w:t>
+            </w:r>
+            <w:proofErr w:type="spellEnd"/>
+            <w:r>
+              <w:rPr>
+                <w:sz w:val="22"/>
+              </w:rPr>
+              <w:t xml:space="preserve"> ./firewall.sh</w:t>
             </w:r>
           </w:p>
           <w:p>
@@ -257,48 +273,164 @@
               <w:pStyle w:val="TableContents"/>
               <w:numPr>
                 <w:ilvl w:val="0"/>
-                <w:numId w:val="2"/>
+                <w:numId w:val="14"/>
               </w:numPr>
-              <w:ind w:left="360" w:hanging="360"/>
-            </w:pPr>
-            <w:r>
-              <w:t xml:space="preserve">make </w:t>
-            </w:r>
-            <w:bookmarkStart w:id="0" w:name="__DdeLink__170_1867156601"/>
-            <w:bookmarkEnd w:id="0"/>
+            </w:pPr>
+            <w:r>
+              <w:rPr>
+                <w:sz w:val="22"/>
+              </w:rPr>
+              <w:t>run the test script:</w:t>
+            </w:r>
+          </w:p>
+          <w:p>
+            <w:pPr>
+              <w:pStyle w:val="TableContents"/>
+              <w:numPr>
+                <w:ilvl w:val="1"/>
+                <w:numId w:val="14"/>
+              </w:numPr>
+            </w:pPr>
             <w:proofErr w:type="spellStart"/>
             <w:r>
-              <w:t>FindFactorsTaskTest</w:t>
+              <w:rPr>
+                <w:sz w:val="22"/>
+              </w:rPr>
+              <w:t>sudo</w:t>
             </w:r>
             <w:proofErr w:type="spellEnd"/>
+            <w:r>
+              <w:rPr>
+                <w:sz w:val="22"/>
+              </w:rPr>
+              <w:t xml:space="preserve"> ./test.sh [peer </w:t>
+            </w:r>
+            <w:proofErr w:type="spellStart"/>
+            <w:r>
+              <w:rPr>
+                <w:sz w:val="22"/>
+              </w:rPr>
+              <w:t>ip</w:t>
+            </w:r>
+            <w:proofErr w:type="spellEnd"/>
+            <w:r>
+              <w:rPr>
+                <w:sz w:val="22"/>
+              </w:rPr>
+              <w:t xml:space="preserve"> address]</w:t>
+            </w:r>
           </w:p>
           <w:p>
             <w:pPr>
               <w:pStyle w:val="TableContents"/>
               <w:numPr>
                 <w:ilvl w:val="0"/>
-                <w:numId w:val="2"/>
+                <w:numId w:val="14"/>
               </w:numPr>
-              <w:ind w:left="360" w:hanging="360"/>
+            </w:pPr>
+            <w:r>
+              <w:rPr>
+                <w:sz w:val="22"/>
+              </w:rPr>
+              <w:t>run the test script from the peer</w:t>
+            </w:r>
+            <w:r>
+              <w:rPr>
+                <w:sz w:val="22"/>
+              </w:rPr>
+              <w:t xml:space="preserve"> computer</w:t>
+            </w:r>
+            <w:r>
+              <w:rPr>
+                <w:sz w:val="22"/>
+              </w:rPr>
+              <w:t>:</w:t>
+            </w:r>
+          </w:p>
+          <w:p>
+            <w:pPr>
+              <w:pStyle w:val="TableContents"/>
+              <w:numPr>
+                <w:ilvl w:val="1"/>
+                <w:numId w:val="14"/>
+              </w:numPr>
             </w:pPr>
             <w:proofErr w:type="spellStart"/>
             <w:r>
-              <w:t>valgrind</w:t>
+              <w:rPr>
+                <w:sz w:val="22"/>
+              </w:rPr>
+              <w:t>sudo</w:t>
             </w:r>
             <w:proofErr w:type="spellEnd"/>
             <w:r>
-              <w:t xml:space="preserve"> ./</w:t>
+              <w:rPr>
+                <w:sz w:val="22"/>
+              </w:rPr>
+              <w:t xml:space="preserve"> ./test.sh [firewall </w:t>
             </w:r>
             <w:proofErr w:type="spellStart"/>
             <w:r>
-              <w:t>FindFactorsTaskTest.out</w:t>
+              <w:rPr>
+                <w:sz w:val="22"/>
+              </w:rPr>
+              <w:t>ip</w:t>
             </w:r>
             <w:proofErr w:type="spellEnd"/>
+            <w:r>
+              <w:rPr>
+                <w:sz w:val="22"/>
+              </w:rPr>
+              <w:t xml:space="preserve"> address]</w:t>
+            </w:r>
+          </w:p>
+          <w:p>
+            <w:pPr>
+              <w:pStyle w:val="TableContents"/>
+              <w:numPr>
+                <w:ilvl w:val="0"/>
+                <w:numId w:val="14"/>
+              </w:numPr>
+            </w:pPr>
+            <w:r>
+              <w:t>list firewall rules, and make sure that all accounting chains have non-zero values</w:t>
+            </w:r>
+            <w:r>
+              <w:t xml:space="preserve"> for packet count</w:t>
+            </w:r>
+            <w:r>
+              <w:t>:</w:t>
+            </w:r>
+          </w:p>
+          <w:p>
+            <w:pPr>
+              <w:pStyle w:val="TableContents"/>
+              <w:numPr>
+                <w:ilvl w:val="1"/>
+                <w:numId w:val="14"/>
+              </w:numPr>
+            </w:pPr>
+            <w:proofErr w:type="spellStart"/>
+            <w:r>
+              <w:t>sudo</w:t>
+            </w:r>
+            <w:proofErr w:type="spellEnd"/>
+            <w:r>
+              <w:t xml:space="preserve"> </w:t>
+            </w:r>
+            <w:proofErr w:type="spellStart"/>
+            <w:r>
+              <w:t>iptables</w:t>
+            </w:r>
+            <w:proofErr w:type="spellEnd"/>
+            <w:r>
+              <w:t xml:space="preserve"> -L -v -n</w:t>
+            </w:r>
           </w:p>
         </w:tc>
         <w:tc>
           <w:tcPr>
-            <w:tcW w:w="3533" w:type="dxa"/>
+            <w:tcW w:w="5103" w:type="dxa"/>
             <w:tcBorders>
               <w:left w:val="single" w:sz="2" w:space="0" w:color="000001"/>
               <w:bottom w:val="single" w:sz="2" w:space="0" w:color="000001"/>
@@ -314,31 +446,67 @@
           <w:p>
             <w:pPr>
               <w:pStyle w:val="TableContents"/>
-            </w:pPr>
-            <w:r>
-              <w:t xml:space="preserve">The </w:t>
-            </w:r>
-            <w:proofErr w:type="spellStart"/>
-            <w:r>
-              <w:t>FindFactorsTaskTest</w:t>
-            </w:r>
-            <w:proofErr w:type="spellEnd"/>
-            <w:r>
-              <w:t xml:space="preserve"> is run and prints out all the numbers that 1000 is </w:t>
-            </w:r>
-            <w:proofErr w:type="spellStart"/>
-            <w:r>
-              <w:t>divisibe</w:t>
-            </w:r>
-            <w:proofErr w:type="spellEnd"/>
-            <w:r>
-              <w:t xml:space="preserve"> by, and shows that there are no memory leaks</w:t>
+              <w:numPr>
+                <w:ilvl w:val="0"/>
+                <w:numId w:val="15"/>
+              </w:numPr>
+            </w:pPr>
+            <w:r>
+              <w:t>During step 1, nothing is printed.</w:t>
+            </w:r>
+          </w:p>
+          <w:p>
+            <w:pPr>
+              <w:pStyle w:val="TableContents"/>
+              <w:numPr>
+                <w:ilvl w:val="0"/>
+                <w:numId w:val="15"/>
+              </w:numPr>
+            </w:pPr>
+            <w:r>
+              <w:t>During step 2, all tests except for those under the "</w:t>
+            </w:r>
+            <w:r>
+              <w:t>### testing firewall rules of $address ###</w:t>
+            </w:r>
+            <w:r>
+              <w:t>" heading should pass.</w:t>
+            </w:r>
+          </w:p>
+          <w:p>
+            <w:pPr>
+              <w:pStyle w:val="TableContents"/>
+              <w:numPr>
+                <w:ilvl w:val="0"/>
+                <w:numId w:val="15"/>
+              </w:numPr>
+            </w:pPr>
+            <w:r>
+              <w:t>During step 3, all tests under the "</w:t>
+            </w:r>
+            <w:r>
+              <w:t>### testing firewall rules of $address ###</w:t>
+            </w:r>
+            <w:r>
+              <w:t>" heading should pass</w:t>
+            </w:r>
+          </w:p>
+          <w:p>
+            <w:pPr>
+              <w:pStyle w:val="TableContents"/>
+              <w:numPr>
+                <w:ilvl w:val="0"/>
+                <w:numId w:val="15"/>
+              </w:numPr>
+            </w:pPr>
+            <w:r>
+              <w:t>During step 4, all firewall rules are listed. most rules have a non-zero packet count. all user chains have a non-zero packet count.</w:t>
             </w:r>
           </w:p>
         </w:tc>
         <w:tc>
           <w:tcPr>
-            <w:tcW w:w="4464" w:type="dxa"/>
+            <w:tcW w:w="3828" w:type="dxa"/>
             <w:tcBorders>
               <w:left w:val="single" w:sz="2" w:space="0" w:color="000001"/>
               <w:bottom w:val="single" w:sz="2" w:space="0" w:color="000001"/>
@@ -362,7 +530,7 @@
         </w:tc>
         <w:tc>
           <w:tcPr>
-            <w:tcW w:w="1282" w:type="dxa"/>
+            <w:tcW w:w="1275" w:type="dxa"/>
             <w:tcBorders>
               <w:left w:val="single" w:sz="2" w:space="0" w:color="000001"/>
               <w:bottom w:val="single" w:sz="2" w:space="0" w:color="000001"/>
@@ -417,7 +585,7 @@
         </w:tc>
         <w:tc>
           <w:tcPr>
-            <w:tcW w:w="5399" w:type="dxa"/>
+            <w:tcW w:w="4778" w:type="dxa"/>
             <w:tcBorders>
               <w:left w:val="single" w:sz="2" w:space="0" w:color="000001"/>
               <w:bottom w:val="single" w:sz="2" w:space="0" w:color="000001"/>
@@ -496,7 +664,7 @@
         </w:tc>
         <w:tc>
           <w:tcPr>
-            <w:tcW w:w="3533" w:type="dxa"/>
+            <w:tcW w:w="5103" w:type="dxa"/>
             <w:tcBorders>
               <w:left w:val="single" w:sz="2" w:space="0" w:color="000001"/>
               <w:bottom w:val="single" w:sz="2" w:space="0" w:color="000001"/>
@@ -528,7 +696,7 @@
         </w:tc>
         <w:tc>
           <w:tcPr>
-            <w:tcW w:w="4464" w:type="dxa"/>
+            <w:tcW w:w="3828" w:type="dxa"/>
             <w:tcBorders>
               <w:left w:val="single" w:sz="2" w:space="0" w:color="000001"/>
               <w:bottom w:val="single" w:sz="2" w:space="0" w:color="000001"/>
@@ -552,7 +720,7 @@
         </w:tc>
         <w:tc>
           <w:tcPr>
-            <w:tcW w:w="1282" w:type="dxa"/>
+            <w:tcW w:w="1275" w:type="dxa"/>
             <w:tcBorders>
               <w:left w:val="single" w:sz="2" w:space="0" w:color="000001"/>
               <w:bottom w:val="single" w:sz="2" w:space="0" w:color="000001"/>
@@ -607,7 +775,7 @@
         </w:tc>
         <w:tc>
           <w:tcPr>
-            <w:tcW w:w="5399" w:type="dxa"/>
+            <w:tcW w:w="4778" w:type="dxa"/>
             <w:tcBorders>
               <w:left w:val="single" w:sz="2" w:space="0" w:color="000001"/>
               <w:bottom w:val="single" w:sz="2" w:space="0" w:color="000001"/>
@@ -672,7 +840,7 @@
         </w:tc>
         <w:tc>
           <w:tcPr>
-            <w:tcW w:w="3533" w:type="dxa"/>
+            <w:tcW w:w="5103" w:type="dxa"/>
             <w:tcBorders>
               <w:left w:val="single" w:sz="2" w:space="0" w:color="000001"/>
               <w:bottom w:val="single" w:sz="2" w:space="0" w:color="000001"/>
@@ -740,7 +908,7 @@
         </w:tc>
         <w:tc>
           <w:tcPr>
-            <w:tcW w:w="4464" w:type="dxa"/>
+            <w:tcW w:w="3828" w:type="dxa"/>
             <w:tcBorders>
               <w:left w:val="single" w:sz="2" w:space="0" w:color="000001"/>
               <w:bottom w:val="single" w:sz="2" w:space="0" w:color="000001"/>
@@ -764,7 +932,7 @@
         </w:tc>
         <w:tc>
           <w:tcPr>
-            <w:tcW w:w="1282" w:type="dxa"/>
+            <w:tcW w:w="1275" w:type="dxa"/>
             <w:tcBorders>
               <w:left w:val="single" w:sz="2" w:space="0" w:color="000001"/>
               <w:bottom w:val="single" w:sz="2" w:space="0" w:color="000001"/>
@@ -819,7 +987,7 @@
         </w:tc>
         <w:tc>
           <w:tcPr>
-            <w:tcW w:w="5399" w:type="dxa"/>
+            <w:tcW w:w="4778" w:type="dxa"/>
             <w:tcBorders>
               <w:left w:val="single" w:sz="2" w:space="0" w:color="000001"/>
               <w:bottom w:val="single" w:sz="2" w:space="0" w:color="000001"/>
@@ -884,7 +1052,7 @@
         </w:tc>
         <w:tc>
           <w:tcPr>
-            <w:tcW w:w="3533" w:type="dxa"/>
+            <w:tcW w:w="5103" w:type="dxa"/>
             <w:tcBorders>
               <w:left w:val="single" w:sz="2" w:space="0" w:color="000001"/>
               <w:bottom w:val="single" w:sz="2" w:space="0" w:color="000001"/>
@@ -908,7 +1076,7 @@
         </w:tc>
         <w:tc>
           <w:tcPr>
-            <w:tcW w:w="4464" w:type="dxa"/>
+            <w:tcW w:w="3828" w:type="dxa"/>
             <w:tcBorders>
               <w:left w:val="single" w:sz="2" w:space="0" w:color="000001"/>
               <w:bottom w:val="single" w:sz="2" w:space="0" w:color="000001"/>
@@ -932,7 +1100,7 @@
         </w:tc>
         <w:tc>
           <w:tcPr>
-            <w:tcW w:w="1282" w:type="dxa"/>
+            <w:tcW w:w="1275" w:type="dxa"/>
             <w:tcBorders>
               <w:left w:val="single" w:sz="2" w:space="0" w:color="000001"/>
               <w:bottom w:val="single" w:sz="2" w:space="0" w:color="000001"/>
@@ -961,11 +1129,6 @@
     </w:tbl>
     <w:p>
       <w:pPr>
-        <w:pStyle w:val="Heading2"/>
-      </w:pPr>
-    </w:p>
-    <w:p>
-      <w:pPr>
         <w:rPr>
           <w:rFonts w:asciiTheme="majorHAnsi" w:eastAsiaTheme="majorEastAsia" w:hAnsiTheme="majorHAnsi" w:cs="Mangal"/>
           <w:color w:val="4F81BD" w:themeColor="accent1"/>
@@ -988,7 +1151,7 @@
     </w:p>
     <w:sectPr>
       <w:pgSz w:w="15840" w:h="12240" w:orient="landscape"/>
-      <w:pgMar w:top="700" w:right="1134" w:bottom="1134" w:left="1134" w:header="720" w:footer="720" w:gutter="0"/>
+      <w:pgMar w:top="0" w:right="0" w:bottom="49" w:left="0" w:header="720" w:footer="720" w:gutter="0"/>
       <w:cols w:space="720"/>
     </w:sectPr>
   </w:body>
@@ -1219,6 +1382,95 @@
     </w:lvl>
   </w:abstractNum>
   <w:abstractNum w:abstractNumId="3">
+    <w:nsid w:val="2BF222BE"/>
+    <w:multiLevelType w:val="hybridMultilevel"/>
+    <w:tmpl w:val="9EDA7786"/>
+    <w:lvl w:ilvl="0" w:tplc="1009000F">
+      <w:start w:val="1"/>
+      <w:numFmt w:val="decimal"/>
+      <w:lvlText w:val="%1."/>
+      <w:lvlJc w:val="left"/>
+      <w:pPr>
+        <w:ind w:left="720" w:hanging="360"/>
+      </w:pPr>
+    </w:lvl>
+    <w:lvl w:ilvl="1" w:tplc="10090001">
+      <w:start w:val="1"/>
+      <w:numFmt w:val="bullet"/>
+      <w:lvlText w:val=""/>
+      <w:lvlJc w:val="left"/>
+      <w:pPr>
+        <w:ind w:left="1440" w:hanging="360"/>
+      </w:pPr>
+      <w:rPr>
+        <w:rFonts w:ascii="Symbol" w:hAnsi="Symbol" w:hint="default"/>
+      </w:rPr>
+    </w:lvl>
+    <w:lvl w:ilvl="2" w:tplc="1009001B" w:tentative="1">
+      <w:start w:val="1"/>
+      <w:numFmt w:val="lowerRoman"/>
+      <w:lvlText w:val="%3."/>
+      <w:lvlJc w:val="right"/>
+      <w:pPr>
+        <w:ind w:left="2160" w:hanging="180"/>
+      </w:pPr>
+    </w:lvl>
+    <w:lvl w:ilvl="3" w:tplc="1009000F" w:tentative="1">
+      <w:start w:val="1"/>
+      <w:numFmt w:val="decimal"/>
+      <w:lvlText w:val="%4."/>
+      <w:lvlJc w:val="left"/>
+      <w:pPr>
+        <w:ind w:left="2880" w:hanging="360"/>
+      </w:pPr>
+    </w:lvl>
+    <w:lvl w:ilvl="4" w:tplc="10090019" w:tentative="1">
+      <w:start w:val="1"/>
+      <w:numFmt w:val="lowerLetter"/>
+      <w:lvlText w:val="%5."/>
+      <w:lvlJc w:val="left"/>
+      <w:pPr>
+        <w:ind w:left="3600" w:hanging="360"/>
+      </w:pPr>
+    </w:lvl>
+    <w:lvl w:ilvl="5" w:tplc="1009001B" w:tentative="1">
+      <w:start w:val="1"/>
+      <w:numFmt w:val="lowerRoman"/>
+      <w:lvlText w:val="%6."/>
+      <w:lvlJc w:val="right"/>
+      <w:pPr>
+        <w:ind w:left="4320" w:hanging="180"/>
+      </w:pPr>
+    </w:lvl>
+    <w:lvl w:ilvl="6" w:tplc="1009000F" w:tentative="1">
+      <w:start w:val="1"/>
+      <w:numFmt w:val="decimal"/>
+      <w:lvlText w:val="%7."/>
+      <w:lvlJc w:val="left"/>
+      <w:pPr>
+        <w:ind w:left="5040" w:hanging="360"/>
+      </w:pPr>
+    </w:lvl>
+    <w:lvl w:ilvl="7" w:tplc="10090019" w:tentative="1">
+      <w:start w:val="1"/>
+      <w:numFmt w:val="lowerLetter"/>
+      <w:lvlText w:val="%8."/>
+      <w:lvlJc w:val="left"/>
+      <w:pPr>
+        <w:ind w:left="5760" w:hanging="360"/>
+      </w:pPr>
+    </w:lvl>
+    <w:lvl w:ilvl="8" w:tplc="1009001B" w:tentative="1">
+      <w:start w:val="1"/>
+      <w:numFmt w:val="lowerRoman"/>
+      <w:lvlText w:val="%9."/>
+      <w:lvlJc w:val="right"/>
+      <w:pPr>
+        <w:ind w:left="6480" w:hanging="180"/>
+      </w:pPr>
+    </w:lvl>
+  </w:abstractNum>
+  <w:abstractNum w:abstractNumId="4">
     <w:nsid w:val="2FF178CA"/>
     <w:multiLevelType w:val="hybridMultilevel"/>
     <w:tmpl w:val="5F1AC0A0"/>
@@ -1304,7 +1556,7 @@
       </w:pPr>
     </w:lvl>
   </w:abstractNum>
-  <w:abstractNum w:abstractNumId="4">
+  <w:abstractNum w:abstractNumId="5">
     <w:nsid w:val="33847D64"/>
     <w:multiLevelType w:val="multilevel"/>
     <w:tmpl w:val="5AA61346"/>
@@ -1382,7 +1634,7 @@
       </w:rPr>
     </w:lvl>
   </w:abstractNum>
-  <w:abstractNum w:abstractNumId="5">
+  <w:abstractNum w:abstractNumId="6">
     <w:nsid w:val="550C05DC"/>
     <w:multiLevelType w:val="multilevel"/>
     <w:tmpl w:val="148815A2"/>
@@ -1442,7 +1694,7 @@
       <w:lvlJc w:val="right"/>
     </w:lvl>
   </w:abstractNum>
-  <w:abstractNum w:abstractNumId="6">
+  <w:abstractNum w:abstractNumId="7">
     <w:nsid w:val="576452F2"/>
     <w:multiLevelType w:val="multilevel"/>
     <w:tmpl w:val="8C422A12"/>
@@ -1502,7 +1754,99 @@
       <w:lvlJc w:val="left"/>
     </w:lvl>
   </w:abstractNum>
-  <w:abstractNum w:abstractNumId="7">
+  <w:abstractNum w:abstractNumId="8">
+    <w:nsid w:val="58A91674"/>
+    <w:multiLevelType w:val="hybridMultilevel"/>
+    <w:tmpl w:val="4B3A70B8"/>
+    <w:lvl w:ilvl="0" w:tplc="10090001">
+      <w:start w:val="1"/>
+      <w:numFmt w:val="bullet"/>
+      <w:lvlText w:val=""/>
+      <w:lvlJc w:val="left"/>
+      <w:pPr>
+        <w:ind w:left="720" w:hanging="360"/>
+      </w:pPr>
+      <w:rPr>
+        <w:rFonts w:ascii="Symbol" w:hAnsi="Symbol" w:hint="default"/>
+      </w:rPr>
+    </w:lvl>
+    <w:lvl w:ilvl="1" w:tplc="10090001">
+      <w:start w:val="1"/>
+      <w:numFmt w:val="bullet"/>
+      <w:lvlText w:val=""/>
+      <w:lvlJc w:val="left"/>
+      <w:pPr>
+        <w:ind w:left="1440" w:hanging="360"/>
+      </w:pPr>
+      <w:rPr>
+        <w:rFonts w:ascii="Symbol" w:hAnsi="Symbol" w:hint="default"/>
+      </w:rPr>
+    </w:lvl>
+    <w:lvl w:ilvl="2" w:tplc="1009001B" w:tentative="1">
+      <w:start w:val="1"/>
+      <w:numFmt w:val="lowerRoman"/>
+      <w:lvlText w:val="%3."/>
+      <w:lvlJc w:val="right"/>
+      <w:pPr>
+        <w:ind w:left="2160" w:hanging="180"/>
+      </w:pPr>
+    </w:lvl>
+    <w:lvl w:ilvl="3" w:tplc="1009000F" w:tentative="1">
+      <w:start w:val="1"/>
+      <w:numFmt w:val="decimal"/>
+      <w:lvlText w:val="%4."/>
+      <w:lvlJc w:val="left"/>
+      <w:pPr>
+        <w:ind w:left="2880" w:hanging="360"/>
+      </w:pPr>
+    </w:lvl>
+    <w:lvl w:ilvl="4" w:tplc="10090019" w:tentative="1">
+      <w:start w:val="1"/>
+      <w:numFmt w:val="lowerLetter"/>
+      <w:lvlText w:val="%5."/>
+      <w:lvlJc w:val="left"/>
+      <w:pPr>
+        <w:ind w:left="3600" w:hanging="360"/>
+      </w:pPr>
+    </w:lvl>
+    <w:lvl w:ilvl="5" w:tplc="1009001B" w:tentative="1">
+      <w:start w:val="1"/>
+      <w:numFmt w:val="lowerRoman"/>
+      <w:lvlText w:val="%6."/>
+      <w:lvlJc w:val="right"/>
+      <w:pPr>
+        <w:ind w:left="4320" w:hanging="180"/>
+      </w:pPr>
+    </w:lvl>
+    <w:lvl w:ilvl="6" w:tplc="1009000F" w:tentative="1">
+      <w:start w:val="1"/>
+      <w:numFmt w:val="decimal"/>
+      <w:lvlText w:val="%7."/>
+      <w:lvlJc w:val="left"/>
+      <w:pPr>
+        <w:ind w:left="5040" w:hanging="360"/>
+      </w:pPr>
+    </w:lvl>
+    <w:lvl w:ilvl="7" w:tplc="10090019" w:tentative="1">
+      <w:start w:val="1"/>
+      <w:numFmt w:val="lowerLetter"/>
+      <w:lvlText w:val="%8."/>
+      <w:lvlJc w:val="left"/>
+      <w:pPr>
+        <w:ind w:left="5760" w:hanging="360"/>
+      </w:pPr>
+    </w:lvl>
+    <w:lvl w:ilvl="8" w:tplc="1009001B" w:tentative="1">
+      <w:start w:val="1"/>
+      <w:numFmt w:val="lowerRoman"/>
+      <w:lvlText w:val="%9."/>
+      <w:lvlJc w:val="right"/>
+      <w:pPr>
+        <w:ind w:left="6480" w:hanging="180"/>
+      </w:pPr>
+    </w:lvl>
+  </w:abstractNum>
+  <w:abstractNum w:abstractNumId="9">
     <w:nsid w:val="667D1F9E"/>
     <w:multiLevelType w:val="multilevel"/>
     <w:tmpl w:val="75DC0F30"/>
@@ -1561,7 +1905,7 @@
       <w:lvlJc w:val="left"/>
     </w:lvl>
   </w:abstractNum>
-  <w:abstractNum w:abstractNumId="8">
+  <w:abstractNum w:abstractNumId="10">
     <w:nsid w:val="6A1D1FD9"/>
     <w:multiLevelType w:val="multilevel"/>
     <w:tmpl w:val="07D252FA"/>
@@ -1625,7 +1969,7 @@
     <w:abstractNumId w:val="1"/>
   </w:num>
   <w:num w:numId="2">
-    <w:abstractNumId w:val="5"/>
+    <w:abstractNumId w:val="6"/>
   </w:num>
   <w:num w:numId="3">
     <w:abstractNumId w:val="2"/>
@@ -1634,16 +1978,16 @@
     <w:abstractNumId w:val="0"/>
   </w:num>
   <w:num w:numId="5">
-    <w:abstractNumId w:val="6"/>
+    <w:abstractNumId w:val="7"/>
   </w:num>
   <w:num w:numId="6">
-    <w:abstractNumId w:val="4"/>
+    <w:abstractNumId w:val="5"/>
   </w:num>
   <w:num w:numId="7">
-    <w:abstractNumId w:val="8"/>
+    <w:abstractNumId w:val="10"/>
   </w:num>
   <w:num w:numId="8">
-    <w:abstractNumId w:val="5"/>
+    <w:abstractNumId w:val="6"/>
     <w:lvlOverride w:ilvl="0">
       <w:startOverride w:val="1"/>
     </w:lvlOverride>
@@ -1655,19 +1999,25 @@
     </w:lvlOverride>
   </w:num>
   <w:num w:numId="10">
-    <w:abstractNumId w:val="7"/>
+    <w:abstractNumId w:val="9"/>
   </w:num>
   <w:num w:numId="11">
-    <w:abstractNumId w:val="4"/>
+    <w:abstractNumId w:val="5"/>
   </w:num>
   <w:num w:numId="12">
-    <w:abstractNumId w:val="6"/>
+    <w:abstractNumId w:val="7"/>
     <w:lvlOverride w:ilvl="0">
       <w:startOverride w:val="1"/>
     </w:lvlOverride>
   </w:num>
   <w:num w:numId="13">
+    <w:abstractNumId w:val="4"/>
+  </w:num>
+  <w:num w:numId="14">
     <w:abstractNumId w:val="3"/>
+  </w:num>
+  <w:num w:numId="15">
+    <w:abstractNumId w:val="8"/>
   </w:num>
 </w:numbering>
 </file>

--- a/Tests.docx
+++ b/Tests.docx
@@ -229,6 +229,9 @@
             <w:r>
               <w:t>Smoke test the firewall</w:t>
             </w:r>
+            <w:r>
+              <w:t>:</w:t>
+            </w:r>
           </w:p>
           <w:p>
             <w:pPr>
@@ -242,7 +245,13 @@
               <w:rPr>
                 <w:sz w:val="22"/>
               </w:rPr>
-              <w:t>run the firewall script:</w:t>
+              <w:t xml:space="preserve">apply </w:t>
+            </w:r>
+            <w:r>
+              <w:rPr>
+                <w:sz w:val="22"/>
+              </w:rPr>
+              <w:t>the firewall:</w:t>
             </w:r>
           </w:p>
           <w:p>
@@ -253,19 +262,11 @@
                 <w:numId w:val="14"/>
               </w:numPr>
             </w:pPr>
-            <w:proofErr w:type="spellStart"/>
             <w:r>
               <w:rPr>
                 <w:sz w:val="22"/>
               </w:rPr>
-              <w:t>sudo</w:t>
-            </w:r>
-            <w:proofErr w:type="spellEnd"/>
-            <w:r>
-              <w:rPr>
-                <w:sz w:val="22"/>
-              </w:rPr>
-              <w:t xml:space="preserve"> ./firewall.sh</w:t>
+              <w:t>sudo ./firewall.sh</w:t>
             </w:r>
           </w:p>
           <w:p>
@@ -291,33 +292,11 @@
                 <w:numId w:val="14"/>
               </w:numPr>
             </w:pPr>
-            <w:proofErr w:type="spellStart"/>
             <w:r>
               <w:rPr>
                 <w:sz w:val="22"/>
               </w:rPr>
-              <w:t>sudo</w:t>
-            </w:r>
-            <w:proofErr w:type="spellEnd"/>
-            <w:r>
-              <w:rPr>
-                <w:sz w:val="22"/>
-              </w:rPr>
-              <w:t xml:space="preserve"> ./test.sh [peer </w:t>
-            </w:r>
-            <w:proofErr w:type="spellStart"/>
-            <w:r>
-              <w:rPr>
-                <w:sz w:val="22"/>
-              </w:rPr>
-              <w:t>ip</w:t>
-            </w:r>
-            <w:proofErr w:type="spellEnd"/>
-            <w:r>
-              <w:rPr>
-                <w:sz w:val="22"/>
-              </w:rPr>
-              <w:t xml:space="preserve"> address]</w:t>
+              <w:t>sudo ./test.sh [peer ip address]</w:t>
             </w:r>
           </w:p>
           <w:p>
@@ -355,33 +334,11 @@
                 <w:numId w:val="14"/>
               </w:numPr>
             </w:pPr>
-            <w:proofErr w:type="spellStart"/>
             <w:r>
               <w:rPr>
                 <w:sz w:val="22"/>
               </w:rPr>
-              <w:t>sudo</w:t>
-            </w:r>
-            <w:proofErr w:type="spellEnd"/>
-            <w:r>
-              <w:rPr>
-                <w:sz w:val="22"/>
-              </w:rPr>
-              <w:t xml:space="preserve"> ./test.sh [firewall </w:t>
-            </w:r>
-            <w:proofErr w:type="spellStart"/>
-            <w:r>
-              <w:rPr>
-                <w:sz w:val="22"/>
-              </w:rPr>
-              <w:t>ip</w:t>
-            </w:r>
-            <w:proofErr w:type="spellEnd"/>
-            <w:r>
-              <w:rPr>
-                <w:sz w:val="22"/>
-              </w:rPr>
-              <w:t xml:space="preserve"> address]</w:t>
+              <w:t>sudo ./test.sh [firewall ip address]</w:t>
             </w:r>
           </w:p>
           <w:p>
@@ -393,13 +350,7 @@
               </w:numPr>
             </w:pPr>
             <w:r>
-              <w:t>list firewall rules, and make sure that all accounting chains have non-zero values</w:t>
-            </w:r>
-            <w:r>
-              <w:t xml:space="preserve"> for packet count</w:t>
-            </w:r>
-            <w:r>
-              <w:t>:</w:t>
+              <w:t>list firewall rules:</w:t>
             </w:r>
           </w:p>
           <w:p>
@@ -410,21 +361,8 @@
                 <w:numId w:val="14"/>
               </w:numPr>
             </w:pPr>
-            <w:proofErr w:type="spellStart"/>
-            <w:r>
-              <w:t>sudo</w:t>
-            </w:r>
-            <w:proofErr w:type="spellEnd"/>
-            <w:r>
-              <w:t xml:space="preserve"> </w:t>
-            </w:r>
-            <w:proofErr w:type="spellStart"/>
-            <w:r>
-              <w:t>iptables</w:t>
-            </w:r>
-            <w:proofErr w:type="spellEnd"/>
-            <w:r>
-              <w:t xml:space="preserve"> -L -v -n</w:t>
+            <w:r>
+              <w:t>sudo iptables -L -v -n</w:t>
             </w:r>
           </w:p>
         </w:tc>
@@ -604,7 +542,19 @@
               <w:ind w:left="57"/>
             </w:pPr>
             <w:r>
-              <w:t>Compiles a program used to test the Number class.</w:t>
+              <w:t>Test DNS</w:t>
+            </w:r>
+            <w:r>
+              <w:t>,</w:t>
+            </w:r>
+            <w:r>
+              <w:t xml:space="preserve"> HTTP</w:t>
+            </w:r>
+            <w:r>
+              <w:t xml:space="preserve"> and HTTPS</w:t>
+            </w:r>
+            <w:r>
+              <w:t>:</w:t>
             </w:r>
           </w:p>
           <w:p>
@@ -612,12 +562,23 @@
               <w:pStyle w:val="TableContents"/>
               <w:numPr>
                 <w:ilvl w:val="0"/>
-                <w:numId w:val="9"/>
+                <w:numId w:val="16"/>
               </w:numPr>
-              <w:ind w:left="360" w:hanging="360"/>
-            </w:pPr>
-            <w:r>
-              <w:t>make clean</w:t>
+            </w:pPr>
+            <w:r>
+              <w:t>apply the firewall:</w:t>
+            </w:r>
+          </w:p>
+          <w:p>
+            <w:pPr>
+              <w:pStyle w:val="TableContents"/>
+              <w:numPr>
+                <w:ilvl w:val="1"/>
+                <w:numId w:val="16"/>
+              </w:numPr>
+            </w:pPr>
+            <w:r>
+              <w:t>sudo ./ firewall.sh</w:t>
             </w:r>
           </w:p>
           <w:p>
@@ -625,41 +586,36 @@
               <w:pStyle w:val="TableContents"/>
               <w:numPr>
                 <w:ilvl w:val="0"/>
-                <w:numId w:val="3"/>
+                <w:numId w:val="16"/>
               </w:numPr>
-              <w:ind w:left="360" w:hanging="360"/>
-            </w:pPr>
-            <w:r>
-              <w:t xml:space="preserve">make </w:t>
-            </w:r>
-            <w:proofErr w:type="spellStart"/>
-            <w:r>
-              <w:t>NumberTest</w:t>
-            </w:r>
-            <w:proofErr w:type="spellEnd"/>
+            </w:pPr>
+            <w:r>
+              <w:t xml:space="preserve">open a  web browser and go to a website that uses the </w:t>
+            </w:r>
+            <w:r>
+              <w:t>HTTP</w:t>
+            </w:r>
+            <w:r>
+              <w:t xml:space="preserve"> protocol</w:t>
+            </w:r>
+            <w:r>
+              <w:t>, then go to another site that uses a HTTPS protocol</w:t>
+            </w:r>
+            <w:r>
+              <w:t>.</w:t>
+            </w:r>
           </w:p>
           <w:p>
             <w:pPr>
               <w:pStyle w:val="TableContents"/>
               <w:numPr>
                 <w:ilvl w:val="0"/>
-                <w:numId w:val="3"/>
+                <w:numId w:val="16"/>
               </w:numPr>
-              <w:ind w:left="360" w:hanging="360"/>
-            </w:pPr>
-            <w:proofErr w:type="spellStart"/>
-            <w:r>
-              <w:t>valgrind</w:t>
-            </w:r>
-            <w:proofErr w:type="spellEnd"/>
-            <w:r>
-              <w:t xml:space="preserve"> ./</w:t>
-            </w:r>
-            <w:proofErr w:type="spellStart"/>
-            <w:r>
-              <w:t>NumberTest.out</w:t>
-            </w:r>
-            <w:proofErr w:type="spellEnd"/>
+            </w:pPr>
+            <w:r>
+              <w:t>list firewall rules:</w:t>
+            </w:r>
           </w:p>
         </w:tc>
         <w:tc>
@@ -682,15 +638,52 @@
               <w:pStyle w:val="TableContents"/>
             </w:pPr>
             <w:r>
-              <w:t xml:space="preserve">The program is run and </w:t>
-            </w:r>
-            <w:proofErr w:type="spellStart"/>
-            <w:r>
-              <w:t>valgrind</w:t>
-            </w:r>
-            <w:proofErr w:type="spellEnd"/>
-            <w:r>
-              <w:t xml:space="preserve"> shows that there are no memory leaks</w:t>
+              <w:t>When listing firewall rules:</w:t>
+            </w:r>
+          </w:p>
+          <w:p>
+            <w:pPr>
+              <w:pStyle w:val="TableContents"/>
+              <w:numPr>
+                <w:ilvl w:val="0"/>
+                <w:numId w:val="17"/>
+              </w:numPr>
+            </w:pPr>
+            <w:r>
+              <w:t>all DNS rules associated with UDP protocols should have non-zero packet counts</w:t>
+            </w:r>
+            <w:r>
+              <w:t>.</w:t>
+            </w:r>
+          </w:p>
+          <w:p>
+            <w:pPr>
+              <w:pStyle w:val="TableContents"/>
+              <w:numPr>
+                <w:ilvl w:val="0"/>
+                <w:numId w:val="17"/>
+              </w:numPr>
+            </w:pPr>
+            <w:r>
+              <w:t xml:space="preserve">WWW_CLIENT rules associated with the </w:t>
+            </w:r>
+            <w:r>
+              <w:t>WAN</w:t>
+            </w:r>
+            <w:r>
+              <w:t xml:space="preserve"> interface should have non-zero packet counts.</w:t>
+            </w:r>
+          </w:p>
+          <w:p>
+            <w:pPr>
+              <w:pStyle w:val="TableContents"/>
+              <w:numPr>
+                <w:ilvl w:val="0"/>
+                <w:numId w:val="17"/>
+              </w:numPr>
+            </w:pPr>
+            <w:r>
+              <w:t>the WWW_CLNT and DNS chains should have non-zero packet counts.</w:t>
             </w:r>
           </w:p>
         </w:tc>
@@ -828,13 +821,8 @@
                 <w:numId w:val="13"/>
               </w:numPr>
             </w:pPr>
-            <w:proofErr w:type="spellStart"/>
-            <w:r>
-              <w:t>valgrind</w:t>
-            </w:r>
-            <w:proofErr w:type="spellEnd"/>
-            <w:r>
-              <w:t xml:space="preserve"> ./Processes-Main.out 100000 ./file</w:t>
+            <w:r>
+              <w:t>valgrind ./Processes-Main.out 100000 ./file</w:t>
             </w:r>
           </w:p>
         </w:tc>
@@ -862,15 +850,7 @@
               </w:numPr>
             </w:pPr>
             <w:r>
-              <w:t xml:space="preserve">The program is run and </w:t>
-            </w:r>
-            <w:proofErr w:type="spellStart"/>
-            <w:r>
-              <w:t>valgrind</w:t>
-            </w:r>
-            <w:proofErr w:type="spellEnd"/>
-            <w:r>
-              <w:t xml:space="preserve"> shows that there are no memory leaks.</w:t>
+              <w:t>The program is run and valgrind shows that there are no memory leaks.</w:t>
             </w:r>
           </w:p>
           <w:p>
@@ -894,15 +874,7 @@
               </w:numPr>
             </w:pPr>
             <w:r>
-              <w:t xml:space="preserve">Output on </w:t>
-            </w:r>
-            <w:proofErr w:type="spellStart"/>
-            <w:r>
-              <w:t>stdout</w:t>
-            </w:r>
-            <w:proofErr w:type="spellEnd"/>
-            <w:r>
-              <w:t xml:space="preserve"> shows all the factors of 100000 starting at 1, ending at 100000.</w:t>
+              <w:t>Output on stdout shows all the factors of 100000 starting at 1, ending at 100000.</w:t>
             </w:r>
           </w:p>
         </w:tc>
@@ -1040,13 +1012,8 @@
                 <w:numId w:val="5"/>
               </w:numPr>
             </w:pPr>
-            <w:proofErr w:type="spellStart"/>
-            <w:r>
-              <w:t>valgrind</w:t>
-            </w:r>
-            <w:proofErr w:type="spellEnd"/>
-            <w:r>
-              <w:t xml:space="preserve"> ./Threads-Main.out 100000 ./file</w:t>
+            <w:r>
+              <w:t>valgrind ./Threads-Main.out 100000 ./file</w:t>
             </w:r>
           </w:p>
         </w:tc>
@@ -1149,6 +1116,85 @@
         <w:t>Screenshots</w:t>
       </w:r>
     </w:p>
+    <w:p>
+      <w:pPr>
+        <w:keepNext/>
+        <w:jc w:val="center"/>
+      </w:pPr>
+      <w:r>
+        <w:rPr>
+          <w:noProof/>
+          <w:lang w:eastAsia="en-CA" w:bidi="ar-SA"/>
+        </w:rPr>
+        <w:drawing>
+          <wp:inline distT="0" distB="0" distL="0" distR="0">
+            <wp:extent cx="8242814" cy="6991350"/>
+            <wp:effectExtent l="19050" t="0" r="5836" b="0"/>
+            <wp:docPr id="4" name="Picture 4" descr="C:\Users\Eric Tsang\AppData\Local\Microsoft\Windows\INetCache\Content.Word\test1.png"/>
+            <wp:cNvGraphicFramePr>
+              <a:graphicFrameLocks xmlns:a="http://schemas.openxmlformats.org/drawingml/2006/main" noChangeAspect="1"/>
+            </wp:cNvGraphicFramePr>
+            <a:graphic xmlns:a="http://schemas.openxmlformats.org/drawingml/2006/main">
+              <a:graphicData uri="http://schemas.openxmlformats.org/drawingml/2006/picture">
+                <pic:pic xmlns:pic="http://schemas.openxmlformats.org/drawingml/2006/picture">
+                  <pic:nvPicPr>
+                    <pic:cNvPr id="0" name="Picture 4" descr="C:\Users\Eric Tsang\AppData\Local\Microsoft\Windows\INetCache\Content.Word\test1.png"/>
+                    <pic:cNvPicPr>
+                      <a:picLocks noChangeAspect="1" noChangeArrowheads="1"/>
+                    </pic:cNvPicPr>
+                  </pic:nvPicPr>
+                  <pic:blipFill>
+                    <a:blip r:embed="rId7" cstate="print"/>
+                    <a:srcRect r="35037"/>
+                    <a:stretch>
+                      <a:fillRect/>
+                    </a:stretch>
+                  </pic:blipFill>
+                  <pic:spPr bwMode="auto">
+                    <a:xfrm>
+                      <a:off x="0" y="0"/>
+                      <a:ext cx="8242814" cy="6991350"/>
+                    </a:xfrm>
+                    <a:prstGeom prst="rect">
+                      <a:avLst/>
+                    </a:prstGeom>
+                    <a:noFill/>
+                    <a:ln w="9525">
+                      <a:noFill/>
+                      <a:miter lim="800000"/>
+                      <a:headEnd/>
+                      <a:tailEnd/>
+                    </a:ln>
+                  </pic:spPr>
+                </pic:pic>
+              </a:graphicData>
+            </a:graphic>
+          </wp:inline>
+        </w:drawing>
+      </w:r>
+    </w:p>
+    <w:p>
+      <w:pPr>
+        <w:pStyle w:val="Caption"/>
+        <w:jc w:val="center"/>
+      </w:pPr>
+      <w:r>
+        <w:t xml:space="preserve">Figure </w:t>
+      </w:r>
+      <w:fldSimple w:instr=" SEQ Figure \* ARABIC ">
+        <w:r>
+          <w:rPr>
+            <w:noProof/>
+          </w:rPr>
+          <w:t>1</w:t>
+        </w:r>
+      </w:fldSimple>
+      <w:r>
+        <w:t xml:space="preserve"> test 1, all user chains have non-zero values, and most firewall rules also have non-zero values</w:t>
+      </w:r>
+    </w:p>
+    <w:p/>
+    <w:p/>
     <w:sectPr>
       <w:pgSz w:w="15840" w:h="12240" w:orient="landscape"/>
       <w:pgMar w:top="0" w:right="0" w:bottom="49" w:left="0" w:header="720" w:footer="720" w:gutter="0"/>
@@ -1635,6 +1681,119 @@
     </w:lvl>
   </w:abstractNum>
   <w:abstractNum w:abstractNumId="6">
+    <w:nsid w:val="37E0464A"/>
+    <w:multiLevelType w:val="hybridMultilevel"/>
+    <w:tmpl w:val="8F1EF406"/>
+    <w:lvl w:ilvl="0" w:tplc="10090001">
+      <w:start w:val="1"/>
+      <w:numFmt w:val="bullet"/>
+      <w:lvlText w:val=""/>
+      <w:lvlJc w:val="left"/>
+      <w:pPr>
+        <w:ind w:left="360" w:hanging="360"/>
+      </w:pPr>
+      <w:rPr>
+        <w:rFonts w:ascii="Symbol" w:hAnsi="Symbol" w:hint="default"/>
+      </w:rPr>
+    </w:lvl>
+    <w:lvl w:ilvl="1" w:tplc="10090003" w:tentative="1">
+      <w:start w:val="1"/>
+      <w:numFmt w:val="bullet"/>
+      <w:lvlText w:val="o"/>
+      <w:lvlJc w:val="left"/>
+      <w:pPr>
+        <w:ind w:left="1080" w:hanging="360"/>
+      </w:pPr>
+      <w:rPr>
+        <w:rFonts w:ascii="Courier New" w:hAnsi="Courier New" w:cs="Courier New" w:hint="default"/>
+      </w:rPr>
+    </w:lvl>
+    <w:lvl w:ilvl="2" w:tplc="10090005" w:tentative="1">
+      <w:start w:val="1"/>
+      <w:numFmt w:val="bullet"/>
+      <w:lvlText w:val=""/>
+      <w:lvlJc w:val="left"/>
+      <w:pPr>
+        <w:ind w:left="1800" w:hanging="360"/>
+      </w:pPr>
+      <w:rPr>
+        <w:rFonts w:ascii="Wingdings" w:hAnsi="Wingdings" w:hint="default"/>
+      </w:rPr>
+    </w:lvl>
+    <w:lvl w:ilvl="3" w:tplc="10090001" w:tentative="1">
+      <w:start w:val="1"/>
+      <w:numFmt w:val="bullet"/>
+      <w:lvlText w:val=""/>
+      <w:lvlJc w:val="left"/>
+      <w:pPr>
+        <w:ind w:left="2520" w:hanging="360"/>
+      </w:pPr>
+      <w:rPr>
+        <w:rFonts w:ascii="Symbol" w:hAnsi="Symbol" w:hint="default"/>
+      </w:rPr>
+    </w:lvl>
+    <w:lvl w:ilvl="4" w:tplc="10090003" w:tentative="1">
+      <w:start w:val="1"/>
+      <w:numFmt w:val="bullet"/>
+      <w:lvlText w:val="o"/>
+      <w:lvlJc w:val="left"/>
+      <w:pPr>
+        <w:ind w:left="3240" w:hanging="360"/>
+      </w:pPr>
+      <w:rPr>
+        <w:rFonts w:ascii="Courier New" w:hAnsi="Courier New" w:cs="Courier New" w:hint="default"/>
+      </w:rPr>
+    </w:lvl>
+    <w:lvl w:ilvl="5" w:tplc="10090005" w:tentative="1">
+      <w:start w:val="1"/>
+      <w:numFmt w:val="bullet"/>
+      <w:lvlText w:val=""/>
+      <w:lvlJc w:val="left"/>
+      <w:pPr>
+        <w:ind w:left="3960" w:hanging="360"/>
+      </w:pPr>
+      <w:rPr>
+        <w:rFonts w:ascii="Wingdings" w:hAnsi="Wingdings" w:hint="default"/>
+      </w:rPr>
+    </w:lvl>
+    <w:lvl w:ilvl="6" w:tplc="10090001" w:tentative="1">
+      <w:start w:val="1"/>
+      <w:numFmt w:val="bullet"/>
+      <w:lvlText w:val=""/>
+      <w:lvlJc w:val="left"/>
+      <w:pPr>
+        <w:ind w:left="4680" w:hanging="360"/>
+      </w:pPr>
+      <w:rPr>
+        <w:rFonts w:ascii="Symbol" w:hAnsi="Symbol" w:hint="default"/>
+      </w:rPr>
+    </w:lvl>
+    <w:lvl w:ilvl="7" w:tplc="10090003" w:tentative="1">
+      <w:start w:val="1"/>
+      <w:numFmt w:val="bullet"/>
+      <w:lvlText w:val="o"/>
+      <w:lvlJc w:val="left"/>
+      <w:pPr>
+        <w:ind w:left="5400" w:hanging="360"/>
+      </w:pPr>
+      <w:rPr>
+        <w:rFonts w:ascii="Courier New" w:hAnsi="Courier New" w:cs="Courier New" w:hint="default"/>
+      </w:rPr>
+    </w:lvl>
+    <w:lvl w:ilvl="8" w:tplc="10090005" w:tentative="1">
+      <w:start w:val="1"/>
+      <w:numFmt w:val="bullet"/>
+      <w:lvlText w:val=""/>
+      <w:lvlJc w:val="left"/>
+      <w:pPr>
+        <w:ind w:left="6120" w:hanging="360"/>
+      </w:pPr>
+      <w:rPr>
+        <w:rFonts w:ascii="Wingdings" w:hAnsi="Wingdings" w:hint="default"/>
+      </w:rPr>
+    </w:lvl>
+  </w:abstractNum>
+  <w:abstractNum w:abstractNumId="7">
     <w:nsid w:val="550C05DC"/>
     <w:multiLevelType w:val="multilevel"/>
     <w:tmpl w:val="148815A2"/>
@@ -1694,7 +1853,7 @@
       <w:lvlJc w:val="right"/>
     </w:lvl>
   </w:abstractNum>
-  <w:abstractNum w:abstractNumId="7">
+  <w:abstractNum w:abstractNumId="8">
     <w:nsid w:val="576452F2"/>
     <w:multiLevelType w:val="multilevel"/>
     <w:tmpl w:val="8C422A12"/>
@@ -1754,7 +1913,7 @@
       <w:lvlJc w:val="left"/>
     </w:lvl>
   </w:abstractNum>
-  <w:abstractNum w:abstractNumId="8">
+  <w:abstractNum w:abstractNumId="9">
     <w:nsid w:val="58A91674"/>
     <w:multiLevelType w:val="hybridMultilevel"/>
     <w:tmpl w:val="4B3A70B8"/>
@@ -1764,7 +1923,7 @@
       <w:lvlText w:val=""/>
       <w:lvlJc w:val="left"/>
       <w:pPr>
-        <w:ind w:left="720" w:hanging="360"/>
+        <w:ind w:left="360" w:hanging="360"/>
       </w:pPr>
       <w:rPr>
         <w:rFonts w:ascii="Symbol" w:hAnsi="Symbol" w:hint="default"/>
@@ -1776,7 +1935,7 @@
       <w:lvlText w:val=""/>
       <w:lvlJc w:val="left"/>
       <w:pPr>
-        <w:ind w:left="1440" w:hanging="360"/>
+        <w:ind w:left="1080" w:hanging="360"/>
       </w:pPr>
       <w:rPr>
         <w:rFonts w:ascii="Symbol" w:hAnsi="Symbol" w:hint="default"/>
@@ -1788,7 +1947,7 @@
       <w:lvlText w:val="%3."/>
       <w:lvlJc w:val="right"/>
       <w:pPr>
-        <w:ind w:left="2160" w:hanging="180"/>
+        <w:ind w:left="1800" w:hanging="180"/>
       </w:pPr>
     </w:lvl>
     <w:lvl w:ilvl="3" w:tplc="1009000F" w:tentative="1">
@@ -1797,7 +1956,7 @@
       <w:lvlText w:val="%4."/>
       <w:lvlJc w:val="left"/>
       <w:pPr>
-        <w:ind w:left="2880" w:hanging="360"/>
+        <w:ind w:left="2520" w:hanging="360"/>
       </w:pPr>
     </w:lvl>
     <w:lvl w:ilvl="4" w:tplc="10090019" w:tentative="1">
@@ -1806,7 +1965,7 @@
       <w:lvlText w:val="%5."/>
       <w:lvlJc w:val="left"/>
       <w:pPr>
-        <w:ind w:left="3600" w:hanging="360"/>
+        <w:ind w:left="3240" w:hanging="360"/>
       </w:pPr>
     </w:lvl>
     <w:lvl w:ilvl="5" w:tplc="1009001B" w:tentative="1">
@@ -1815,7 +1974,7 @@
       <w:lvlText w:val="%6."/>
       <w:lvlJc w:val="right"/>
       <w:pPr>
-        <w:ind w:left="4320" w:hanging="180"/>
+        <w:ind w:left="3960" w:hanging="180"/>
       </w:pPr>
     </w:lvl>
     <w:lvl w:ilvl="6" w:tplc="1009000F" w:tentative="1">
@@ -1824,7 +1983,7 @@
       <w:lvlText w:val="%7."/>
       <w:lvlJc w:val="left"/>
       <w:pPr>
-        <w:ind w:left="5040" w:hanging="360"/>
+        <w:ind w:left="4680" w:hanging="360"/>
       </w:pPr>
     </w:lvl>
     <w:lvl w:ilvl="7" w:tplc="10090019" w:tentative="1">
@@ -1833,7 +1992,7 @@
       <w:lvlText w:val="%8."/>
       <w:lvlJc w:val="left"/>
       <w:pPr>
-        <w:ind w:left="5760" w:hanging="360"/>
+        <w:ind w:left="5400" w:hanging="360"/>
       </w:pPr>
     </w:lvl>
     <w:lvl w:ilvl="8" w:tplc="1009001B" w:tentative="1">
@@ -1842,11 +2001,11 @@
       <w:lvlText w:val="%9."/>
       <w:lvlJc w:val="right"/>
       <w:pPr>
-        <w:ind w:left="6480" w:hanging="180"/>
+        <w:ind w:left="6120" w:hanging="180"/>
       </w:pPr>
     </w:lvl>
   </w:abstractNum>
-  <w:abstractNum w:abstractNumId="9">
+  <w:abstractNum w:abstractNumId="10">
     <w:nsid w:val="667D1F9E"/>
     <w:multiLevelType w:val="multilevel"/>
     <w:tmpl w:val="75DC0F30"/>
@@ -1905,7 +2064,7 @@
       <w:lvlJc w:val="left"/>
     </w:lvl>
   </w:abstractNum>
-  <w:abstractNum w:abstractNumId="10">
+  <w:abstractNum w:abstractNumId="11">
     <w:nsid w:val="6A1D1FD9"/>
     <w:multiLevelType w:val="multilevel"/>
     <w:tmpl w:val="07D252FA"/>
@@ -1965,11 +2124,100 @@
       <w:lvlJc w:val="left"/>
     </w:lvl>
   </w:abstractNum>
+  <w:abstractNum w:abstractNumId="12">
+    <w:nsid w:val="797D12CE"/>
+    <w:multiLevelType w:val="hybridMultilevel"/>
+    <w:tmpl w:val="377A9870"/>
+    <w:lvl w:ilvl="0" w:tplc="1009000F">
+      <w:start w:val="1"/>
+      <w:numFmt w:val="decimal"/>
+      <w:lvlText w:val="%1."/>
+      <w:lvlJc w:val="left"/>
+      <w:pPr>
+        <w:ind w:left="777" w:hanging="360"/>
+      </w:pPr>
+    </w:lvl>
+    <w:lvl w:ilvl="1" w:tplc="10090001">
+      <w:start w:val="1"/>
+      <w:numFmt w:val="bullet"/>
+      <w:lvlText w:val=""/>
+      <w:lvlJc w:val="left"/>
+      <w:pPr>
+        <w:ind w:left="1497" w:hanging="360"/>
+      </w:pPr>
+      <w:rPr>
+        <w:rFonts w:ascii="Symbol" w:hAnsi="Symbol" w:hint="default"/>
+      </w:rPr>
+    </w:lvl>
+    <w:lvl w:ilvl="2" w:tplc="1009001B" w:tentative="1">
+      <w:start w:val="1"/>
+      <w:numFmt w:val="lowerRoman"/>
+      <w:lvlText w:val="%3."/>
+      <w:lvlJc w:val="right"/>
+      <w:pPr>
+        <w:ind w:left="2217" w:hanging="180"/>
+      </w:pPr>
+    </w:lvl>
+    <w:lvl w:ilvl="3" w:tplc="1009000F" w:tentative="1">
+      <w:start w:val="1"/>
+      <w:numFmt w:val="decimal"/>
+      <w:lvlText w:val="%4."/>
+      <w:lvlJc w:val="left"/>
+      <w:pPr>
+        <w:ind w:left="2937" w:hanging="360"/>
+      </w:pPr>
+    </w:lvl>
+    <w:lvl w:ilvl="4" w:tplc="10090019" w:tentative="1">
+      <w:start w:val="1"/>
+      <w:numFmt w:val="lowerLetter"/>
+      <w:lvlText w:val="%5."/>
+      <w:lvlJc w:val="left"/>
+      <w:pPr>
+        <w:ind w:left="3657" w:hanging="360"/>
+      </w:pPr>
+    </w:lvl>
+    <w:lvl w:ilvl="5" w:tplc="1009001B" w:tentative="1">
+      <w:start w:val="1"/>
+      <w:numFmt w:val="lowerRoman"/>
+      <w:lvlText w:val="%6."/>
+      <w:lvlJc w:val="right"/>
+      <w:pPr>
+        <w:ind w:left="4377" w:hanging="180"/>
+      </w:pPr>
+    </w:lvl>
+    <w:lvl w:ilvl="6" w:tplc="1009000F" w:tentative="1">
+      <w:start w:val="1"/>
+      <w:numFmt w:val="decimal"/>
+      <w:lvlText w:val="%7."/>
+      <w:lvlJc w:val="left"/>
+      <w:pPr>
+        <w:ind w:left="5097" w:hanging="360"/>
+      </w:pPr>
+    </w:lvl>
+    <w:lvl w:ilvl="7" w:tplc="10090019" w:tentative="1">
+      <w:start w:val="1"/>
+      <w:numFmt w:val="lowerLetter"/>
+      <w:lvlText w:val="%8."/>
+      <w:lvlJc w:val="left"/>
+      <w:pPr>
+        <w:ind w:left="5817" w:hanging="360"/>
+      </w:pPr>
+    </w:lvl>
+    <w:lvl w:ilvl="8" w:tplc="1009001B" w:tentative="1">
+      <w:start w:val="1"/>
+      <w:numFmt w:val="lowerRoman"/>
+      <w:lvlText w:val="%9."/>
+      <w:lvlJc w:val="right"/>
+      <w:pPr>
+        <w:ind w:left="6537" w:hanging="180"/>
+      </w:pPr>
+    </w:lvl>
+  </w:abstractNum>
   <w:num w:numId="1">
     <w:abstractNumId w:val="1"/>
   </w:num>
   <w:num w:numId="2">
-    <w:abstractNumId w:val="6"/>
+    <w:abstractNumId w:val="7"/>
   </w:num>
   <w:num w:numId="3">
     <w:abstractNumId w:val="2"/>
@@ -1978,16 +2226,16 @@
     <w:abstractNumId w:val="0"/>
   </w:num>
   <w:num w:numId="5">
-    <w:abstractNumId w:val="7"/>
+    <w:abstractNumId w:val="8"/>
   </w:num>
   <w:num w:numId="6">
     <w:abstractNumId w:val="5"/>
   </w:num>
   <w:num w:numId="7">
-    <w:abstractNumId w:val="10"/>
+    <w:abstractNumId w:val="11"/>
   </w:num>
   <w:num w:numId="8">
-    <w:abstractNumId w:val="6"/>
+    <w:abstractNumId w:val="7"/>
     <w:lvlOverride w:ilvl="0">
       <w:startOverride w:val="1"/>
     </w:lvlOverride>
@@ -1999,13 +2247,13 @@
     </w:lvlOverride>
   </w:num>
   <w:num w:numId="10">
-    <w:abstractNumId w:val="9"/>
+    <w:abstractNumId w:val="10"/>
   </w:num>
   <w:num w:numId="11">
     <w:abstractNumId w:val="5"/>
   </w:num>
   <w:num w:numId="12">
-    <w:abstractNumId w:val="7"/>
+    <w:abstractNumId w:val="8"/>
     <w:lvlOverride w:ilvl="0">
       <w:startOverride w:val="1"/>
     </w:lvlOverride>
@@ -2017,7 +2265,13 @@
     <w:abstractNumId w:val="3"/>
   </w:num>
   <w:num w:numId="15">
-    <w:abstractNumId w:val="8"/>
+    <w:abstractNumId w:val="9"/>
+  </w:num>
+  <w:num w:numId="16">
+    <w:abstractNumId w:val="12"/>
+  </w:num>
+  <w:num w:numId="17">
+    <w:abstractNumId w:val="6"/>
   </w:num>
 </w:numbering>
 </file>

--- a/Tests.docx
+++ b/Tests.docx
@@ -782,49 +782,71 @@
             </w:tcMar>
           </w:tcPr>
           <w:p>
-            <w:pPr>
-              <w:pStyle w:val="TableContents"/>
-            </w:pPr>
-            <w:r>
-              <w:t>Compiles the process version of the application and runs it.</w:t>
-            </w:r>
-          </w:p>
-          <w:p>
-            <w:pPr>
-              <w:pStyle w:val="TableContents"/>
+            <w:r>
+              <w:t>Test SSH to peer from firewall:</w:t>
+            </w:r>
+          </w:p>
+          <w:p>
+            <w:pPr>
+              <w:pStyle w:val="ListParagraph"/>
               <w:numPr>
                 <w:ilvl w:val="0"/>
-                <w:numId w:val="13"/>
+                <w:numId w:val="18"/>
               </w:numPr>
             </w:pPr>
             <w:r>
-              <w:t>make clean</w:t>
-            </w:r>
-          </w:p>
-          <w:p>
-            <w:pPr>
-              <w:pStyle w:val="TableContents"/>
+              <w:t>apply the firewall:</w:t>
+            </w:r>
+          </w:p>
+          <w:p>
+            <w:pPr>
+              <w:pStyle w:val="ListParagraph"/>
+              <w:numPr>
+                <w:ilvl w:val="1"/>
+                <w:numId w:val="18"/>
+              </w:numPr>
+            </w:pPr>
+            <w:r>
+              <w:t>sudo ./ firewall.sh</w:t>
+            </w:r>
+          </w:p>
+          <w:p>
+            <w:pPr>
+              <w:pStyle w:val="ListParagraph"/>
               <w:numPr>
                 <w:ilvl w:val="0"/>
-                <w:numId w:val="13"/>
+                <w:numId w:val="18"/>
               </w:numPr>
             </w:pPr>
             <w:r>
-              <w:t>make Processes-Main</w:t>
-            </w:r>
-          </w:p>
-          <w:p>
-            <w:pPr>
-              <w:pStyle w:val="TableContents"/>
+              <w:t>set up an SSH server on a peer.</w:t>
+            </w:r>
+          </w:p>
+          <w:p>
+            <w:pPr>
+              <w:pStyle w:val="ListParagraph"/>
               <w:numPr>
                 <w:ilvl w:val="0"/>
-                <w:numId w:val="13"/>
+                <w:numId w:val="18"/>
               </w:numPr>
             </w:pPr>
             <w:r>
-              <w:t>valgrind ./Processes-Main.out 100000 ./file</w:t>
-            </w:r>
-          </w:p>
+              <w:t>SSH to the peer from the firewall.</w:t>
+            </w:r>
+          </w:p>
+          <w:p>
+            <w:pPr>
+              <w:pStyle w:val="ListParagraph"/>
+              <w:numPr>
+                <w:ilvl w:val="0"/>
+                <w:numId w:val="18"/>
+              </w:numPr>
+            </w:pPr>
+            <w:r>
+              <w:t>list firewall rules.</w:t>
+            </w:r>
+          </w:p>
+          <w:p/>
         </w:tc>
         <w:tc>
           <w:tcPr>
@@ -842,39 +864,55 @@
             </w:tcMar>
           </w:tcPr>
           <w:p>
-            <w:pPr>
-              <w:pStyle w:val="TableContents"/>
+            <w:r>
+              <w:t>When SSH-ing to the peer from the firewall:</w:t>
+            </w:r>
+          </w:p>
+          <w:p>
+            <w:pPr>
+              <w:pStyle w:val="ListParagraph"/>
               <w:numPr>
                 <w:ilvl w:val="0"/>
-                <w:numId w:val="11"/>
+                <w:numId w:val="19"/>
               </w:numPr>
             </w:pPr>
             <w:r>
-              <w:t>The program is run and valgrind shows that there are no memory leaks.</w:t>
-            </w:r>
-          </w:p>
-          <w:p>
-            <w:pPr>
-              <w:pStyle w:val="TableContents"/>
+              <w:t>A connection should be established; the program should not hang.</w:t>
+            </w:r>
+          </w:p>
+          <w:p>
+            <w:r>
+              <w:t>When listing firewall rules:</w:t>
+            </w:r>
+          </w:p>
+          <w:p>
+            <w:pPr>
+              <w:pStyle w:val="ListParagraph"/>
               <w:numPr>
                 <w:ilvl w:val="0"/>
-                <w:numId w:val="6"/>
+                <w:numId w:val="19"/>
               </w:numPr>
             </w:pPr>
             <w:r>
-              <w:t>It also creates a file in the current directory named “file” that contains what was printed to the screen within.</w:t>
-            </w:r>
-          </w:p>
-          <w:p>
-            <w:pPr>
-              <w:pStyle w:val="TableContents"/>
+              <w:t>SSH_CLNT rules associated with the WAN interface should have non-zero packet counts</w:t>
+            </w:r>
+            <w:r>
+              <w:t>.</w:t>
+            </w:r>
+          </w:p>
+          <w:p>
+            <w:pPr>
+              <w:pStyle w:val="ListParagraph"/>
               <w:numPr>
                 <w:ilvl w:val="0"/>
-                <w:numId w:val="6"/>
+                <w:numId w:val="19"/>
               </w:numPr>
             </w:pPr>
             <w:r>
-              <w:t>Output on stdout shows all the factors of 100000 starting at 1, ending at 100000.</w:t>
+              <w:t>SSH_CLNT chain should have a non-zero packet count</w:t>
+            </w:r>
+            <w:r>
+              <w:t>.</w:t>
             </w:r>
           </w:p>
         </w:tc>
@@ -936,7 +974,7 @@
             <w:tcW w:w="892" w:type="dxa"/>
             <w:tcBorders>
               <w:left w:val="single" w:sz="2" w:space="0" w:color="000001"/>
-              <w:bottom w:val="single" w:sz="2" w:space="0" w:color="000001"/>
+              <w:bottom w:val="single" w:sz="4" w:space="0" w:color="auto"/>
             </w:tcBorders>
             <w:shd w:val="clear" w:color="auto" w:fill="FFFFFF"/>
             <w:tcMar>
@@ -962,7 +1000,7 @@
             <w:tcW w:w="4778" w:type="dxa"/>
             <w:tcBorders>
               <w:left w:val="single" w:sz="2" w:space="0" w:color="000001"/>
-              <w:bottom w:val="single" w:sz="2" w:space="0" w:color="000001"/>
+              <w:bottom w:val="single" w:sz="4" w:space="0" w:color="auto"/>
             </w:tcBorders>
             <w:shd w:val="clear" w:color="auto" w:fill="FFFFFF"/>
             <w:tcMar>
@@ -974,46 +1012,10 @@
           </w:tcPr>
           <w:p>
             <w:pPr>
-              <w:pStyle w:val="TableContents"/>
-            </w:pPr>
-            <w:r>
-              <w:t>Compiles the threaded version of the application and runs it.</w:t>
-            </w:r>
-          </w:p>
-          <w:p>
-            <w:pPr>
-              <w:pStyle w:val="TableContents"/>
-              <w:numPr>
-                <w:ilvl w:val="0"/>
-                <w:numId w:val="12"/>
-              </w:numPr>
-            </w:pPr>
-            <w:r>
-              <w:t>make clean</w:t>
-            </w:r>
-          </w:p>
-          <w:p>
-            <w:pPr>
-              <w:pStyle w:val="TableContents"/>
-              <w:numPr>
-                <w:ilvl w:val="0"/>
-                <w:numId w:val="5"/>
-              </w:numPr>
-            </w:pPr>
-            <w:r>
-              <w:t>make Threads-Main</w:t>
-            </w:r>
-          </w:p>
-          <w:p>
-            <w:pPr>
-              <w:pStyle w:val="TableContents"/>
-              <w:numPr>
-                <w:ilvl w:val="0"/>
-                <w:numId w:val="5"/>
-              </w:numPr>
-            </w:pPr>
-            <w:r>
-              <w:t>valgrind ./Threads-Main.out 100000 ./file</w:t>
+              <w:pStyle w:val="NoSpacing"/>
+            </w:pPr>
+            <w:r>
+              <w:t>Test HTTP into the firewall from peer:</w:t>
             </w:r>
           </w:p>
         </w:tc>
@@ -1022,7 +1024,7 @@
             <w:tcW w:w="5103" w:type="dxa"/>
             <w:tcBorders>
               <w:left w:val="single" w:sz="2" w:space="0" w:color="000001"/>
-              <w:bottom w:val="single" w:sz="2" w:space="0" w:color="000001"/>
+              <w:bottom w:val="single" w:sz="4" w:space="0" w:color="auto"/>
             </w:tcBorders>
             <w:shd w:val="clear" w:color="auto" w:fill="FFFFFF"/>
             <w:tcMar>
@@ -1046,7 +1048,7 @@
             <w:tcW w:w="3828" w:type="dxa"/>
             <w:tcBorders>
               <w:left w:val="single" w:sz="2" w:space="0" w:color="000001"/>
-              <w:bottom w:val="single" w:sz="2" w:space="0" w:color="000001"/>
+              <w:bottom w:val="single" w:sz="4" w:space="0" w:color="auto"/>
             </w:tcBorders>
             <w:shd w:val="clear" w:color="auto" w:fill="FFFFFF"/>
             <w:tcMar>
@@ -1070,7 +1072,7 @@
             <w:tcW w:w="1275" w:type="dxa"/>
             <w:tcBorders>
               <w:left w:val="single" w:sz="2" w:space="0" w:color="000001"/>
-              <w:bottom w:val="single" w:sz="2" w:space="0" w:color="000001"/>
+              <w:bottom w:val="single" w:sz="4" w:space="0" w:color="auto"/>
               <w:right w:val="single" w:sz="2" w:space="0" w:color="000001"/>
             </w:tcBorders>
             <w:shd w:val="clear" w:color="auto" w:fill="FFFFFF"/>
@@ -1090,6 +1092,387 @@
             <w:r>
               <w:t>Pass</w:t>
             </w:r>
+          </w:p>
+        </w:tc>
+      </w:tr>
+      <w:tr>
+        <w:tc>
+          <w:tcPr>
+            <w:tcW w:w="892" w:type="dxa"/>
+            <w:tcBorders>
+              <w:top w:val="single" w:sz="4" w:space="0" w:color="auto"/>
+              <w:left w:val="single" w:sz="4" w:space="0" w:color="auto"/>
+              <w:bottom w:val="single" w:sz="4" w:space="0" w:color="auto"/>
+              <w:right w:val="single" w:sz="4" w:space="0" w:color="auto"/>
+            </w:tcBorders>
+            <w:shd w:val="clear" w:color="auto" w:fill="FFFFFF"/>
+            <w:tcMar>
+              <w:top w:w="55" w:type="dxa"/>
+              <w:left w:w="40" w:type="dxa"/>
+              <w:bottom w:w="55" w:type="dxa"/>
+              <w:right w:w="55" w:type="dxa"/>
+            </w:tcMar>
+            <w:vAlign w:val="center"/>
+          </w:tcPr>
+          <w:p>
+            <w:pPr>
+              <w:pStyle w:val="TableContents"/>
+              <w:jc w:val="center"/>
+            </w:pPr>
+            <w:r>
+              <w:t>5</w:t>
+            </w:r>
+          </w:p>
+        </w:tc>
+        <w:tc>
+          <w:tcPr>
+            <w:tcW w:w="4778" w:type="dxa"/>
+            <w:tcBorders>
+              <w:top w:val="single" w:sz="4" w:space="0" w:color="auto"/>
+              <w:left w:val="single" w:sz="4" w:space="0" w:color="auto"/>
+              <w:bottom w:val="single" w:sz="4" w:space="0" w:color="auto"/>
+              <w:right w:val="single" w:sz="4" w:space="0" w:color="auto"/>
+            </w:tcBorders>
+            <w:shd w:val="clear" w:color="auto" w:fill="FFFFFF"/>
+            <w:tcMar>
+              <w:top w:w="55" w:type="dxa"/>
+              <w:left w:w="40" w:type="dxa"/>
+              <w:bottom w:w="55" w:type="dxa"/>
+              <w:right w:w="55" w:type="dxa"/>
+            </w:tcMar>
+          </w:tcPr>
+          <w:p>
+            <w:pPr>
+              <w:pStyle w:val="NoSpacing"/>
+            </w:pPr>
+            <w:r>
+              <w:t>Test SSH into the firewall from peer:</w:t>
+            </w:r>
+          </w:p>
+        </w:tc>
+        <w:tc>
+          <w:tcPr>
+            <w:tcW w:w="5103" w:type="dxa"/>
+            <w:tcBorders>
+              <w:top w:val="single" w:sz="4" w:space="0" w:color="auto"/>
+              <w:left w:val="single" w:sz="4" w:space="0" w:color="auto"/>
+              <w:bottom w:val="single" w:sz="4" w:space="0" w:color="auto"/>
+              <w:right w:val="single" w:sz="4" w:space="0" w:color="auto"/>
+            </w:tcBorders>
+            <w:shd w:val="clear" w:color="auto" w:fill="FFFFFF"/>
+            <w:tcMar>
+              <w:top w:w="55" w:type="dxa"/>
+              <w:left w:w="40" w:type="dxa"/>
+              <w:bottom w:w="55" w:type="dxa"/>
+              <w:right w:w="55" w:type="dxa"/>
+            </w:tcMar>
+          </w:tcPr>
+          <w:p>
+            <w:pPr>
+              <w:pStyle w:val="TableContents"/>
+            </w:pPr>
+          </w:p>
+        </w:tc>
+        <w:tc>
+          <w:tcPr>
+            <w:tcW w:w="3828" w:type="dxa"/>
+            <w:tcBorders>
+              <w:top w:val="single" w:sz="4" w:space="0" w:color="auto"/>
+              <w:left w:val="single" w:sz="4" w:space="0" w:color="auto"/>
+              <w:bottom w:val="single" w:sz="4" w:space="0" w:color="auto"/>
+              <w:right w:val="single" w:sz="4" w:space="0" w:color="auto"/>
+            </w:tcBorders>
+            <w:shd w:val="clear" w:color="auto" w:fill="FFFFFF"/>
+            <w:tcMar>
+              <w:top w:w="0" w:type="dxa"/>
+              <w:left w:w="0" w:type="dxa"/>
+              <w:bottom w:w="0" w:type="dxa"/>
+              <w:right w:w="10" w:type="dxa"/>
+            </w:tcMar>
+          </w:tcPr>
+          <w:p>
+            <w:pPr>
+              <w:pStyle w:val="TableContents"/>
+            </w:pPr>
+          </w:p>
+        </w:tc>
+        <w:tc>
+          <w:tcPr>
+            <w:tcW w:w="1275" w:type="dxa"/>
+            <w:tcBorders>
+              <w:top w:val="single" w:sz="4" w:space="0" w:color="auto"/>
+              <w:left w:val="single" w:sz="4" w:space="0" w:color="auto"/>
+              <w:bottom w:val="single" w:sz="4" w:space="0" w:color="auto"/>
+              <w:right w:val="single" w:sz="4" w:space="0" w:color="auto"/>
+            </w:tcBorders>
+            <w:shd w:val="clear" w:color="auto" w:fill="FFFFFF"/>
+            <w:tcMar>
+              <w:top w:w="55" w:type="dxa"/>
+              <w:left w:w="40" w:type="dxa"/>
+              <w:bottom w:w="55" w:type="dxa"/>
+              <w:right w:w="55" w:type="dxa"/>
+            </w:tcMar>
+            <w:vAlign w:val="center"/>
+          </w:tcPr>
+          <w:p>
+            <w:pPr>
+              <w:pStyle w:val="TableContents"/>
+              <w:jc w:val="center"/>
+            </w:pPr>
+          </w:p>
+        </w:tc>
+      </w:tr>
+      <w:tr>
+        <w:tc>
+          <w:tcPr>
+            <w:tcW w:w="892" w:type="dxa"/>
+            <w:tcBorders>
+              <w:top w:val="single" w:sz="4" w:space="0" w:color="auto"/>
+              <w:left w:val="single" w:sz="4" w:space="0" w:color="auto"/>
+              <w:bottom w:val="single" w:sz="4" w:space="0" w:color="auto"/>
+              <w:right w:val="single" w:sz="4" w:space="0" w:color="auto"/>
+            </w:tcBorders>
+            <w:shd w:val="clear" w:color="auto" w:fill="FFFFFF"/>
+            <w:tcMar>
+              <w:top w:w="55" w:type="dxa"/>
+              <w:left w:w="40" w:type="dxa"/>
+              <w:bottom w:w="55" w:type="dxa"/>
+              <w:right w:w="55" w:type="dxa"/>
+            </w:tcMar>
+            <w:vAlign w:val="center"/>
+          </w:tcPr>
+          <w:p>
+            <w:pPr>
+              <w:pStyle w:val="TableContents"/>
+              <w:jc w:val="center"/>
+            </w:pPr>
+            <w:r>
+              <w:t>6</w:t>
+            </w:r>
+          </w:p>
+        </w:tc>
+        <w:tc>
+          <w:tcPr>
+            <w:tcW w:w="4778" w:type="dxa"/>
+            <w:tcBorders>
+              <w:top w:val="single" w:sz="4" w:space="0" w:color="auto"/>
+              <w:left w:val="single" w:sz="4" w:space="0" w:color="auto"/>
+              <w:bottom w:val="single" w:sz="4" w:space="0" w:color="auto"/>
+              <w:right w:val="single" w:sz="4" w:space="0" w:color="auto"/>
+            </w:tcBorders>
+            <w:shd w:val="clear" w:color="auto" w:fill="FFFFFF"/>
+            <w:tcMar>
+              <w:top w:w="55" w:type="dxa"/>
+              <w:left w:w="40" w:type="dxa"/>
+              <w:bottom w:w="55" w:type="dxa"/>
+              <w:right w:w="55" w:type="dxa"/>
+            </w:tcMar>
+          </w:tcPr>
+          <w:p>
+            <w:pPr>
+              <w:pStyle w:val="NoSpacing"/>
+            </w:pPr>
+            <w:r>
+              <w:t>Test HTTP into firewall from firewall:</w:t>
+            </w:r>
+          </w:p>
+        </w:tc>
+        <w:tc>
+          <w:tcPr>
+            <w:tcW w:w="5103" w:type="dxa"/>
+            <w:tcBorders>
+              <w:top w:val="single" w:sz="4" w:space="0" w:color="auto"/>
+              <w:left w:val="single" w:sz="4" w:space="0" w:color="auto"/>
+              <w:bottom w:val="single" w:sz="4" w:space="0" w:color="auto"/>
+              <w:right w:val="single" w:sz="4" w:space="0" w:color="auto"/>
+            </w:tcBorders>
+            <w:shd w:val="clear" w:color="auto" w:fill="FFFFFF"/>
+            <w:tcMar>
+              <w:top w:w="55" w:type="dxa"/>
+              <w:left w:w="40" w:type="dxa"/>
+              <w:bottom w:w="55" w:type="dxa"/>
+              <w:right w:w="55" w:type="dxa"/>
+            </w:tcMar>
+          </w:tcPr>
+          <w:p>
+            <w:pPr>
+              <w:pStyle w:val="TableContents"/>
+            </w:pPr>
+          </w:p>
+        </w:tc>
+        <w:tc>
+          <w:tcPr>
+            <w:tcW w:w="3828" w:type="dxa"/>
+            <w:tcBorders>
+              <w:top w:val="single" w:sz="4" w:space="0" w:color="auto"/>
+              <w:left w:val="single" w:sz="4" w:space="0" w:color="auto"/>
+              <w:bottom w:val="single" w:sz="4" w:space="0" w:color="auto"/>
+              <w:right w:val="single" w:sz="4" w:space="0" w:color="auto"/>
+            </w:tcBorders>
+            <w:shd w:val="clear" w:color="auto" w:fill="FFFFFF"/>
+            <w:tcMar>
+              <w:top w:w="0" w:type="dxa"/>
+              <w:left w:w="0" w:type="dxa"/>
+              <w:bottom w:w="0" w:type="dxa"/>
+              <w:right w:w="10" w:type="dxa"/>
+            </w:tcMar>
+          </w:tcPr>
+          <w:p>
+            <w:pPr>
+              <w:pStyle w:val="TableContents"/>
+            </w:pPr>
+          </w:p>
+        </w:tc>
+        <w:tc>
+          <w:tcPr>
+            <w:tcW w:w="1275" w:type="dxa"/>
+            <w:tcBorders>
+              <w:top w:val="single" w:sz="4" w:space="0" w:color="auto"/>
+              <w:left w:val="single" w:sz="4" w:space="0" w:color="auto"/>
+              <w:bottom w:val="single" w:sz="4" w:space="0" w:color="auto"/>
+              <w:right w:val="single" w:sz="4" w:space="0" w:color="auto"/>
+            </w:tcBorders>
+            <w:shd w:val="clear" w:color="auto" w:fill="FFFFFF"/>
+            <w:tcMar>
+              <w:top w:w="55" w:type="dxa"/>
+              <w:left w:w="40" w:type="dxa"/>
+              <w:bottom w:w="55" w:type="dxa"/>
+              <w:right w:w="55" w:type="dxa"/>
+            </w:tcMar>
+            <w:vAlign w:val="center"/>
+          </w:tcPr>
+          <w:p>
+            <w:pPr>
+              <w:pStyle w:val="TableContents"/>
+              <w:jc w:val="center"/>
+            </w:pPr>
+          </w:p>
+        </w:tc>
+      </w:tr>
+      <w:tr>
+        <w:tc>
+          <w:tcPr>
+            <w:tcW w:w="892" w:type="dxa"/>
+            <w:tcBorders>
+              <w:top w:val="single" w:sz="4" w:space="0" w:color="auto"/>
+              <w:left w:val="single" w:sz="4" w:space="0" w:color="auto"/>
+              <w:bottom w:val="single" w:sz="4" w:space="0" w:color="auto"/>
+              <w:right w:val="single" w:sz="4" w:space="0" w:color="auto"/>
+            </w:tcBorders>
+            <w:shd w:val="clear" w:color="auto" w:fill="FFFFFF"/>
+            <w:tcMar>
+              <w:top w:w="55" w:type="dxa"/>
+              <w:left w:w="40" w:type="dxa"/>
+              <w:bottom w:w="55" w:type="dxa"/>
+              <w:right w:w="55" w:type="dxa"/>
+            </w:tcMar>
+            <w:vAlign w:val="center"/>
+          </w:tcPr>
+          <w:p>
+            <w:pPr>
+              <w:pStyle w:val="TableContents"/>
+              <w:jc w:val="center"/>
+            </w:pPr>
+            <w:r>
+              <w:t>7</w:t>
+            </w:r>
+          </w:p>
+        </w:tc>
+        <w:tc>
+          <w:tcPr>
+            <w:tcW w:w="4778" w:type="dxa"/>
+            <w:tcBorders>
+              <w:top w:val="single" w:sz="4" w:space="0" w:color="auto"/>
+              <w:left w:val="single" w:sz="4" w:space="0" w:color="auto"/>
+              <w:bottom w:val="single" w:sz="4" w:space="0" w:color="auto"/>
+              <w:right w:val="single" w:sz="4" w:space="0" w:color="auto"/>
+            </w:tcBorders>
+            <w:shd w:val="clear" w:color="auto" w:fill="FFFFFF"/>
+            <w:tcMar>
+              <w:top w:w="55" w:type="dxa"/>
+              <w:left w:w="40" w:type="dxa"/>
+              <w:bottom w:w="55" w:type="dxa"/>
+              <w:right w:w="55" w:type="dxa"/>
+            </w:tcMar>
+          </w:tcPr>
+          <w:p>
+            <w:pPr>
+              <w:pStyle w:val="NoSpacing"/>
+            </w:pPr>
+            <w:r>
+              <w:t>Test SSH into firewall from firewall:</w:t>
+            </w:r>
+          </w:p>
+        </w:tc>
+        <w:tc>
+          <w:tcPr>
+            <w:tcW w:w="5103" w:type="dxa"/>
+            <w:tcBorders>
+              <w:top w:val="single" w:sz="4" w:space="0" w:color="auto"/>
+              <w:left w:val="single" w:sz="4" w:space="0" w:color="auto"/>
+              <w:bottom w:val="single" w:sz="4" w:space="0" w:color="auto"/>
+              <w:right w:val="single" w:sz="4" w:space="0" w:color="auto"/>
+            </w:tcBorders>
+            <w:shd w:val="clear" w:color="auto" w:fill="FFFFFF"/>
+            <w:tcMar>
+              <w:top w:w="55" w:type="dxa"/>
+              <w:left w:w="40" w:type="dxa"/>
+              <w:bottom w:w="55" w:type="dxa"/>
+              <w:right w:w="55" w:type="dxa"/>
+            </w:tcMar>
+          </w:tcPr>
+          <w:p>
+            <w:pPr>
+              <w:pStyle w:val="TableContents"/>
+            </w:pPr>
+          </w:p>
+        </w:tc>
+        <w:tc>
+          <w:tcPr>
+            <w:tcW w:w="3828" w:type="dxa"/>
+            <w:tcBorders>
+              <w:top w:val="single" w:sz="4" w:space="0" w:color="auto"/>
+              <w:left w:val="single" w:sz="4" w:space="0" w:color="auto"/>
+              <w:bottom w:val="single" w:sz="4" w:space="0" w:color="auto"/>
+              <w:right w:val="single" w:sz="4" w:space="0" w:color="auto"/>
+            </w:tcBorders>
+            <w:shd w:val="clear" w:color="auto" w:fill="FFFFFF"/>
+            <w:tcMar>
+              <w:top w:w="0" w:type="dxa"/>
+              <w:left w:w="0" w:type="dxa"/>
+              <w:bottom w:w="0" w:type="dxa"/>
+              <w:right w:w="10" w:type="dxa"/>
+            </w:tcMar>
+          </w:tcPr>
+          <w:p>
+            <w:pPr>
+              <w:pStyle w:val="TableContents"/>
+            </w:pPr>
+          </w:p>
+        </w:tc>
+        <w:tc>
+          <w:tcPr>
+            <w:tcW w:w="1275" w:type="dxa"/>
+            <w:tcBorders>
+              <w:top w:val="single" w:sz="4" w:space="0" w:color="auto"/>
+              <w:left w:val="single" w:sz="4" w:space="0" w:color="auto"/>
+              <w:bottom w:val="single" w:sz="4" w:space="0" w:color="auto"/>
+              <w:right w:val="single" w:sz="4" w:space="0" w:color="auto"/>
+            </w:tcBorders>
+            <w:shd w:val="clear" w:color="auto" w:fill="FFFFFF"/>
+            <w:tcMar>
+              <w:top w:w="55" w:type="dxa"/>
+              <w:left w:w="40" w:type="dxa"/>
+              <w:bottom w:w="55" w:type="dxa"/>
+              <w:right w:w="55" w:type="dxa"/>
+            </w:tcMar>
+            <w:vAlign w:val="center"/>
+          </w:tcPr>
+          <w:p>
+            <w:pPr>
+              <w:pStyle w:val="TableContents"/>
+              <w:jc w:val="center"/>
+            </w:pPr>
           </w:p>
         </w:tc>
       </w:tr>
@@ -1191,6 +1574,132 @@
       </w:fldSimple>
       <w:r>
         <w:t xml:space="preserve"> test 1, all user chains have non-zero values, and most firewall rules also have non-zero values</w:t>
+      </w:r>
+    </w:p>
+    <w:p>
+      <w:pPr>
+        <w:keepNext/>
+        <w:jc w:val="center"/>
+      </w:pPr>
+      <w:r>
+        <w:lastRenderedPageBreak/>
+        <w:pict>
+          <v:shapetype id="_x0000_t75" coordsize="21600,21600" o:spt="75" o:preferrelative="t" path="m@4@5l@4@11@9@11@9@5xe" filled="f" stroked="f">
+            <v:stroke joinstyle="miter"/>
+            <v:formulas>
+              <v:f eqn="if lineDrawn pixelLineWidth 0"/>
+              <v:f eqn="sum @0 1 0"/>
+              <v:f eqn="sum 0 0 @1"/>
+              <v:f eqn="prod @2 1 2"/>
+              <v:f eqn="prod @3 21600 pixelWidth"/>
+              <v:f eqn="prod @3 21600 pixelHeight"/>
+              <v:f eqn="sum @0 0 1"/>
+              <v:f eqn="prod @6 1 2"/>
+              <v:f eqn="prod @7 21600 pixelWidth"/>
+              <v:f eqn="sum @8 21600 0"/>
+              <v:f eqn="prod @7 21600 pixelHeight"/>
+              <v:f eqn="sum @10 21600 0"/>
+            </v:formulas>
+            <v:path o:extrusionok="f" gradientshapeok="t" o:connecttype="rect"/>
+            <o:lock v:ext="edit" aspectratio="t"/>
+          </v:shapetype>
+          <v:shape id="_x0000_i1025" type="#_x0000_t75" style="width:638pt;height:545.5pt">
+            <v:imagedata r:id="rId8" o:title="test2" cropright="23500f"/>
+          </v:shape>
+        </w:pict>
+      </w:r>
+    </w:p>
+    <w:p>
+      <w:pPr>
+        <w:pStyle w:val="Caption"/>
+        <w:jc w:val="center"/>
+      </w:pPr>
+      <w:r>
+        <w:t xml:space="preserve">Figure </w:t>
+      </w:r>
+      <w:fldSimple w:instr=" SEQ Figure \* ARABIC ">
+        <w:r>
+          <w:rPr>
+            <w:noProof/>
+          </w:rPr>
+          <w:t>2</w:t>
+        </w:r>
+      </w:fldSimple>
+      <w:r>
+        <w:t xml:space="preserve"> test 2, all DNS rules have non-zero packet count, and www_clnt rules associated with wlan0 interface has a non-zero packet count</w:t>
+      </w:r>
+    </w:p>
+    <w:p>
+      <w:pPr>
+        <w:keepNext/>
+        <w:jc w:val="center"/>
+      </w:pPr>
+      <w:r>
+        <w:lastRenderedPageBreak/>
+        <w:pict>
+          <v:shape id="_x0000_i1026" type="#_x0000_t75" style="width:541.5pt;height:76.5pt">
+            <v:imagedata r:id="rId9" o:title="test3-1"/>
+          </v:shape>
+        </w:pict>
+      </w:r>
+    </w:p>
+    <w:p>
+      <w:pPr>
+        <w:pStyle w:val="Caption"/>
+        <w:jc w:val="center"/>
+      </w:pPr>
+      <w:r>
+        <w:t xml:space="preserve">Figure </w:t>
+      </w:r>
+      <w:fldSimple w:instr=" SEQ Figure \* ARABIC ">
+        <w:r>
+          <w:rPr>
+            <w:noProof/>
+          </w:rPr>
+          <w:t>3</w:t>
+        </w:r>
+      </w:fldSimple>
+      <w:r>
+        <w:t xml:space="preserve"> test 3, ssh connection established</w:t>
+      </w:r>
+      <w:r>
+        <w:rPr>
+          <w:noProof/>
+        </w:rPr>
+        <w:t xml:space="preserve"> successfully</w:t>
+      </w:r>
+    </w:p>
+    <w:p>
+      <w:pPr>
+        <w:keepNext/>
+        <w:jc w:val="center"/>
+      </w:pPr>
+      <w:r>
+        <w:pict>
+          <v:shape id="_x0000_i1027" type="#_x0000_t75" style="width:560pt;height:477pt">
+            <v:imagedata r:id="rId10" o:title="test3-2" cropright="23293f"/>
+          </v:shape>
+        </w:pict>
+      </w:r>
+    </w:p>
+    <w:p>
+      <w:pPr>
+        <w:pStyle w:val="Caption"/>
+        <w:jc w:val="center"/>
+      </w:pPr>
+      <w:r>
+        <w:t xml:space="preserve">Figure </w:t>
+      </w:r>
+      <w:fldSimple w:instr=" SEQ Figure \* ARABIC ">
+        <w:r>
+          <w:rPr>
+            <w:noProof/>
+          </w:rPr>
+          <w:t>4</w:t>
+        </w:r>
+      </w:fldSimple>
+      <w:r>
+        <w:t xml:space="preserve"> test 3, all  SSH_CLNT rules associated with wlan0 interface as well as the SSH_CLNT chain have non-zero packet counts</w:t>
       </w:r>
     </w:p>
     <w:p/>
@@ -1794,6 +2303,119 @@
     </w:lvl>
   </w:abstractNum>
   <w:abstractNum w:abstractNumId="7">
+    <w:nsid w:val="408604BA"/>
+    <w:multiLevelType w:val="hybridMultilevel"/>
+    <w:tmpl w:val="5A9EB8C6"/>
+    <w:lvl w:ilvl="0" w:tplc="10090001">
+      <w:start w:val="1"/>
+      <w:numFmt w:val="bullet"/>
+      <w:lvlText w:val=""/>
+      <w:lvlJc w:val="left"/>
+      <w:pPr>
+        <w:ind w:left="360" w:hanging="360"/>
+      </w:pPr>
+      <w:rPr>
+        <w:rFonts w:ascii="Symbol" w:hAnsi="Symbol" w:hint="default"/>
+      </w:rPr>
+    </w:lvl>
+    <w:lvl w:ilvl="1" w:tplc="10090003" w:tentative="1">
+      <w:start w:val="1"/>
+      <w:numFmt w:val="bullet"/>
+      <w:lvlText w:val="o"/>
+      <w:lvlJc w:val="left"/>
+      <w:pPr>
+        <w:ind w:left="1080" w:hanging="360"/>
+      </w:pPr>
+      <w:rPr>
+        <w:rFonts w:ascii="Courier New" w:hAnsi="Courier New" w:cs="Courier New" w:hint="default"/>
+      </w:rPr>
+    </w:lvl>
+    <w:lvl w:ilvl="2" w:tplc="10090005" w:tentative="1">
+      <w:start w:val="1"/>
+      <w:numFmt w:val="bullet"/>
+      <w:lvlText w:val=""/>
+      <w:lvlJc w:val="left"/>
+      <w:pPr>
+        <w:ind w:left="1800" w:hanging="360"/>
+      </w:pPr>
+      <w:rPr>
+        <w:rFonts w:ascii="Wingdings" w:hAnsi="Wingdings" w:hint="default"/>
+      </w:rPr>
+    </w:lvl>
+    <w:lvl w:ilvl="3" w:tplc="10090001" w:tentative="1">
+      <w:start w:val="1"/>
+      <w:numFmt w:val="bullet"/>
+      <w:lvlText w:val=""/>
+      <w:lvlJc w:val="left"/>
+      <w:pPr>
+        <w:ind w:left="2520" w:hanging="360"/>
+      </w:pPr>
+      <w:rPr>
+        <w:rFonts w:ascii="Symbol" w:hAnsi="Symbol" w:hint="default"/>
+      </w:rPr>
+    </w:lvl>
+    <w:lvl w:ilvl="4" w:tplc="10090003" w:tentative="1">
+      <w:start w:val="1"/>
+      <w:numFmt w:val="bullet"/>
+      <w:lvlText w:val="o"/>
+      <w:lvlJc w:val="left"/>
+      <w:pPr>
+        <w:ind w:left="3240" w:hanging="360"/>
+      </w:pPr>
+      <w:rPr>
+        <w:rFonts w:ascii="Courier New" w:hAnsi="Courier New" w:cs="Courier New" w:hint="default"/>
+      </w:rPr>
+    </w:lvl>
+    <w:lvl w:ilvl="5" w:tplc="10090005" w:tentative="1">
+      <w:start w:val="1"/>
+      <w:numFmt w:val="bullet"/>
+      <w:lvlText w:val=""/>
+      <w:lvlJc w:val="left"/>
+      <w:pPr>
+        <w:ind w:left="3960" w:hanging="360"/>
+      </w:pPr>
+      <w:rPr>
+        <w:rFonts w:ascii="Wingdings" w:hAnsi="Wingdings" w:hint="default"/>
+      </w:rPr>
+    </w:lvl>
+    <w:lvl w:ilvl="6" w:tplc="10090001" w:tentative="1">
+      <w:start w:val="1"/>
+      <w:numFmt w:val="bullet"/>
+      <w:lvlText w:val=""/>
+      <w:lvlJc w:val="left"/>
+      <w:pPr>
+        <w:ind w:left="4680" w:hanging="360"/>
+      </w:pPr>
+      <w:rPr>
+        <w:rFonts w:ascii="Symbol" w:hAnsi="Symbol" w:hint="default"/>
+      </w:rPr>
+    </w:lvl>
+    <w:lvl w:ilvl="7" w:tplc="10090003" w:tentative="1">
+      <w:start w:val="1"/>
+      <w:numFmt w:val="bullet"/>
+      <w:lvlText w:val="o"/>
+      <w:lvlJc w:val="left"/>
+      <w:pPr>
+        <w:ind w:left="5400" w:hanging="360"/>
+      </w:pPr>
+      <w:rPr>
+        <w:rFonts w:ascii="Courier New" w:hAnsi="Courier New" w:cs="Courier New" w:hint="default"/>
+      </w:rPr>
+    </w:lvl>
+    <w:lvl w:ilvl="8" w:tplc="10090005" w:tentative="1">
+      <w:start w:val="1"/>
+      <w:numFmt w:val="bullet"/>
+      <w:lvlText w:val=""/>
+      <w:lvlJc w:val="left"/>
+      <w:pPr>
+        <w:ind w:left="6120" w:hanging="360"/>
+      </w:pPr>
+      <w:rPr>
+        <w:rFonts w:ascii="Wingdings" w:hAnsi="Wingdings" w:hint="default"/>
+      </w:rPr>
+    </w:lvl>
+  </w:abstractNum>
+  <w:abstractNum w:abstractNumId="8">
     <w:nsid w:val="550C05DC"/>
     <w:multiLevelType w:val="multilevel"/>
     <w:tmpl w:val="148815A2"/>
@@ -1853,7 +2475,7 @@
       <w:lvlJc w:val="right"/>
     </w:lvl>
   </w:abstractNum>
-  <w:abstractNum w:abstractNumId="8">
+  <w:abstractNum w:abstractNumId="9">
     <w:nsid w:val="576452F2"/>
     <w:multiLevelType w:val="multilevel"/>
     <w:tmpl w:val="8C422A12"/>
@@ -1913,7 +2535,7 @@
       <w:lvlJc w:val="left"/>
     </w:lvl>
   </w:abstractNum>
-  <w:abstractNum w:abstractNumId="9">
+  <w:abstractNum w:abstractNumId="10">
     <w:nsid w:val="58A91674"/>
     <w:multiLevelType w:val="hybridMultilevel"/>
     <w:tmpl w:val="4B3A70B8"/>
@@ -2005,7 +2627,7 @@
       </w:pPr>
     </w:lvl>
   </w:abstractNum>
-  <w:abstractNum w:abstractNumId="10">
+  <w:abstractNum w:abstractNumId="11">
     <w:nsid w:val="667D1F9E"/>
     <w:multiLevelType w:val="multilevel"/>
     <w:tmpl w:val="75DC0F30"/>
@@ -2064,7 +2686,7 @@
       <w:lvlJc w:val="left"/>
     </w:lvl>
   </w:abstractNum>
-  <w:abstractNum w:abstractNumId="11">
+  <w:abstractNum w:abstractNumId="12">
     <w:nsid w:val="6A1D1FD9"/>
     <w:multiLevelType w:val="multilevel"/>
     <w:tmpl w:val="07D252FA"/>
@@ -2124,7 +2746,96 @@
       <w:lvlJc w:val="left"/>
     </w:lvl>
   </w:abstractNum>
-  <w:abstractNum w:abstractNumId="12">
+  <w:abstractNum w:abstractNumId="13">
+    <w:nsid w:val="77DB6D63"/>
+    <w:multiLevelType w:val="hybridMultilevel"/>
+    <w:tmpl w:val="6FBE43C4"/>
+    <w:lvl w:ilvl="0" w:tplc="1009000F">
+      <w:start w:val="1"/>
+      <w:numFmt w:val="decimal"/>
+      <w:lvlText w:val="%1."/>
+      <w:lvlJc w:val="left"/>
+      <w:pPr>
+        <w:ind w:left="720" w:hanging="360"/>
+      </w:pPr>
+    </w:lvl>
+    <w:lvl w:ilvl="1" w:tplc="10090001">
+      <w:start w:val="1"/>
+      <w:numFmt w:val="bullet"/>
+      <w:lvlText w:val=""/>
+      <w:lvlJc w:val="left"/>
+      <w:pPr>
+        <w:ind w:left="1440" w:hanging="360"/>
+      </w:pPr>
+      <w:rPr>
+        <w:rFonts w:ascii="Symbol" w:hAnsi="Symbol" w:hint="default"/>
+      </w:rPr>
+    </w:lvl>
+    <w:lvl w:ilvl="2" w:tplc="1009001B" w:tentative="1">
+      <w:start w:val="1"/>
+      <w:numFmt w:val="lowerRoman"/>
+      <w:lvlText w:val="%3."/>
+      <w:lvlJc w:val="right"/>
+      <w:pPr>
+        <w:ind w:left="2160" w:hanging="180"/>
+      </w:pPr>
+    </w:lvl>
+    <w:lvl w:ilvl="3" w:tplc="1009000F" w:tentative="1">
+      <w:start w:val="1"/>
+      <w:numFmt w:val="decimal"/>
+      <w:lvlText w:val="%4."/>
+      <w:lvlJc w:val="left"/>
+      <w:pPr>
+        <w:ind w:left="2880" w:hanging="360"/>
+      </w:pPr>
+    </w:lvl>
+    <w:lvl w:ilvl="4" w:tplc="10090019" w:tentative="1">
+      <w:start w:val="1"/>
+      <w:numFmt w:val="lowerLetter"/>
+      <w:lvlText w:val="%5."/>
+      <w:lvlJc w:val="left"/>
+      <w:pPr>
+        <w:ind w:left="3600" w:hanging="360"/>
+      </w:pPr>
+    </w:lvl>
+    <w:lvl w:ilvl="5" w:tplc="1009001B" w:tentative="1">
+      <w:start w:val="1"/>
+      <w:numFmt w:val="lowerRoman"/>
+      <w:lvlText w:val="%6."/>
+      <w:lvlJc w:val="right"/>
+      <w:pPr>
+        <w:ind w:left="4320" w:hanging="180"/>
+      </w:pPr>
+    </w:lvl>
+    <w:lvl w:ilvl="6" w:tplc="1009000F" w:tentative="1">
+      <w:start w:val="1"/>
+      <w:numFmt w:val="decimal"/>
+      <w:lvlText w:val="%7."/>
+      <w:lvlJc w:val="left"/>
+      <w:pPr>
+        <w:ind w:left="5040" w:hanging="360"/>
+      </w:pPr>
+    </w:lvl>
+    <w:lvl w:ilvl="7" w:tplc="10090019" w:tentative="1">
+      <w:start w:val="1"/>
+      <w:numFmt w:val="lowerLetter"/>
+      <w:lvlText w:val="%8."/>
+      <w:lvlJc w:val="left"/>
+      <w:pPr>
+        <w:ind w:left="5760" w:hanging="360"/>
+      </w:pPr>
+    </w:lvl>
+    <w:lvl w:ilvl="8" w:tplc="1009001B" w:tentative="1">
+      <w:start w:val="1"/>
+      <w:numFmt w:val="lowerRoman"/>
+      <w:lvlText w:val="%9."/>
+      <w:lvlJc w:val="right"/>
+      <w:pPr>
+        <w:ind w:left="6480" w:hanging="180"/>
+      </w:pPr>
+    </w:lvl>
+  </w:abstractNum>
+  <w:abstractNum w:abstractNumId="14">
     <w:nsid w:val="797D12CE"/>
     <w:multiLevelType w:val="hybridMultilevel"/>
     <w:tmpl w:val="377A9870"/>
@@ -2217,7 +2928,7 @@
     <w:abstractNumId w:val="1"/>
   </w:num>
   <w:num w:numId="2">
-    <w:abstractNumId w:val="7"/>
+    <w:abstractNumId w:val="8"/>
   </w:num>
   <w:num w:numId="3">
     <w:abstractNumId w:val="2"/>
@@ -2226,16 +2937,16 @@
     <w:abstractNumId w:val="0"/>
   </w:num>
   <w:num w:numId="5">
-    <w:abstractNumId w:val="8"/>
+    <w:abstractNumId w:val="9"/>
   </w:num>
   <w:num w:numId="6">
     <w:abstractNumId w:val="5"/>
   </w:num>
   <w:num w:numId="7">
-    <w:abstractNumId w:val="11"/>
+    <w:abstractNumId w:val="12"/>
   </w:num>
   <w:num w:numId="8">
-    <w:abstractNumId w:val="7"/>
+    <w:abstractNumId w:val="8"/>
     <w:lvlOverride w:ilvl="0">
       <w:startOverride w:val="1"/>
     </w:lvlOverride>
@@ -2247,13 +2958,13 @@
     </w:lvlOverride>
   </w:num>
   <w:num w:numId="10">
-    <w:abstractNumId w:val="10"/>
+    <w:abstractNumId w:val="11"/>
   </w:num>
   <w:num w:numId="11">
     <w:abstractNumId w:val="5"/>
   </w:num>
   <w:num w:numId="12">
-    <w:abstractNumId w:val="8"/>
+    <w:abstractNumId w:val="9"/>
     <w:lvlOverride w:ilvl="0">
       <w:startOverride w:val="1"/>
     </w:lvlOverride>
@@ -2265,13 +2976,19 @@
     <w:abstractNumId w:val="3"/>
   </w:num>
   <w:num w:numId="15">
-    <w:abstractNumId w:val="9"/>
+    <w:abstractNumId w:val="10"/>
   </w:num>
   <w:num w:numId="16">
-    <w:abstractNumId w:val="12"/>
+    <w:abstractNumId w:val="14"/>
   </w:num>
   <w:num w:numId="17">
     <w:abstractNumId w:val="6"/>
+  </w:num>
+  <w:num w:numId="18">
+    <w:abstractNumId w:val="13"/>
+  </w:num>
+  <w:num w:numId="19">
+    <w:abstractNumId w:val="7"/>
   </w:num>
 </w:numbering>
 </file>
@@ -2786,6 +3503,31 @@
       <w:szCs w:val="23"/>
     </w:rPr>
   </w:style>
+  <w:style w:type="paragraph" w:styleId="NoSpacing">
+    <w:name w:val="No Spacing"/>
+    <w:uiPriority w:val="1"/>
+    <w:qFormat/>
+    <w:rsid w:val="00AF766E"/>
+    <w:rPr>
+      <w:rFonts w:cs="Mangal"/>
+      <w:szCs w:val="21"/>
+    </w:rPr>
+  </w:style>
+  <w:style w:type="paragraph" w:styleId="ListParagraph">
+    <w:name w:val="List Paragraph"/>
+    <w:basedOn w:val="Normal"/>
+    <w:uiPriority w:val="34"/>
+    <w:qFormat/>
+    <w:rsid w:val="00920B66"/>
+    <w:pPr>
+      <w:ind w:left="720"/>
+      <w:contextualSpacing/>
+    </w:pPr>
+    <w:rPr>
+      <w:rFonts w:cs="Mangal"/>
+      <w:szCs w:val="21"/>
+    </w:rPr>
+  </w:style>
 </w:styles>
 </file>
 

--- a/Tests.docx
+++ b/Tests.docx
@@ -1011,11 +1011,71 @@
             </w:tcMar>
           </w:tcPr>
           <w:p>
-            <w:pPr>
-              <w:pStyle w:val="NoSpacing"/>
-            </w:pPr>
             <w:r>
               <w:t>Test HTTP into the firewall from peer:</w:t>
+            </w:r>
+            <w:r>
+              <w:t xml:space="preserve"> </w:t>
+            </w:r>
+          </w:p>
+          <w:p>
+            <w:pPr>
+              <w:pStyle w:val="ListParagraph"/>
+              <w:numPr>
+                <w:ilvl w:val="0"/>
+                <w:numId w:val="20"/>
+              </w:numPr>
+            </w:pPr>
+            <w:r>
+              <w:t>apply the firewall:</w:t>
+            </w:r>
+          </w:p>
+          <w:p>
+            <w:pPr>
+              <w:pStyle w:val="ListParagraph"/>
+              <w:numPr>
+                <w:ilvl w:val="1"/>
+                <w:numId w:val="20"/>
+              </w:numPr>
+            </w:pPr>
+            <w:r>
+              <w:t>sudo ./ firewall.sh</w:t>
+            </w:r>
+          </w:p>
+          <w:p>
+            <w:pPr>
+              <w:pStyle w:val="ListParagraph"/>
+              <w:numPr>
+                <w:ilvl w:val="0"/>
+                <w:numId w:val="20"/>
+              </w:numPr>
+            </w:pPr>
+            <w:r>
+              <w:t>set up a web server on the firewall.</w:t>
+            </w:r>
+          </w:p>
+          <w:p>
+            <w:pPr>
+              <w:pStyle w:val="ListParagraph"/>
+              <w:numPr>
+                <w:ilvl w:val="0"/>
+                <w:numId w:val="20"/>
+              </w:numPr>
+            </w:pPr>
+            <w:r>
+              <w:t>connect to the web server from peer.</w:t>
+            </w:r>
+          </w:p>
+          <w:p>
+            <w:pPr>
+              <w:pStyle w:val="ListParagraph"/>
+              <w:numPr>
+                <w:ilvl w:val="0"/>
+                <w:numId w:val="20"/>
+              </w:numPr>
+            </w:pPr>
+            <w:r>
+              <w:t>list firewall rules.</w:t>
             </w:r>
           </w:p>
         </w:tc>
@@ -1035,11 +1095,49 @@
             </w:tcMar>
           </w:tcPr>
           <w:p>
-            <w:pPr>
-              <w:pStyle w:val="TableContents"/>
-            </w:pPr>
-            <w:r>
-              <w:t>Same as test 3</w:t>
+            <w:r>
+              <w:t>When connecting to the firewall from a peer with a web browser:</w:t>
+            </w:r>
+          </w:p>
+          <w:p>
+            <w:pPr>
+              <w:pStyle w:val="ListParagraph"/>
+              <w:numPr>
+                <w:ilvl w:val="0"/>
+                <w:numId w:val="19"/>
+              </w:numPr>
+            </w:pPr>
+            <w:r>
+              <w:t>A connection should be established; the web browser should not hang. it should display a web page.</w:t>
+            </w:r>
+          </w:p>
+          <w:p>
+            <w:r>
+              <w:t>When listing firewall rules:</w:t>
+            </w:r>
+          </w:p>
+          <w:p>
+            <w:pPr>
+              <w:pStyle w:val="ListParagraph"/>
+              <w:numPr>
+                <w:ilvl w:val="0"/>
+                <w:numId w:val="19"/>
+              </w:numPr>
+            </w:pPr>
+            <w:r>
+              <w:t>SSH_SVR rules associated with the WAN interface should have non-zero packet counts.</w:t>
+            </w:r>
+          </w:p>
+          <w:p>
+            <w:pPr>
+              <w:pStyle w:val="ListParagraph"/>
+              <w:numPr>
+                <w:ilvl w:val="0"/>
+                <w:numId w:val="19"/>
+              </w:numPr>
+            </w:pPr>
+            <w:r>
+              <w:t>SSH_ SVR chain should have a non-zero packet count.</w:t>
             </w:r>
           </w:p>
         </w:tc>
@@ -1247,6 +1345,7 @@
               <w:jc w:val="center"/>
             </w:pPr>
             <w:r>
+              <w:lastRenderedPageBreak/>
               <w:t>6</w:t>
             </w:r>
           </w:p>
@@ -1702,6 +1801,75 @@
         <w:t xml:space="preserve"> test 3, all  SSH_CLNT rules associated with wlan0 interface as well as the SSH_CLNT chain have non-zero packet counts</w:t>
       </w:r>
     </w:p>
+    <w:p>
+      <w:pPr>
+        <w:keepNext/>
+        <w:jc w:val="center"/>
+      </w:pPr>
+      <w:r>
+        <w:lastRenderedPageBreak/>
+        <w:pict>
+          <v:shape id="_x0000_i1028" type="#_x0000_t75" style="width:791pt;height:563pt">
+            <v:imagedata r:id="rId11" o:title="test4-1"/>
+          </v:shape>
+        </w:pict>
+      </w:r>
+    </w:p>
+    <w:p>
+      <w:pPr>
+        <w:pStyle w:val="Caption"/>
+        <w:jc w:val="center"/>
+      </w:pPr>
+      <w:r>
+        <w:t xml:space="preserve">Figure </w:t>
+      </w:r>
+      <w:fldSimple w:instr=" SEQ Figure \* ARABIC ">
+        <w:r>
+          <w:rPr>
+            <w:noProof/>
+          </w:rPr>
+          <w:t>5</w:t>
+        </w:r>
+      </w:fldSimple>
+      <w:r>
+        <w:t xml:space="preserve"> test 4, browser can connect to the firewall, and it is displaying a web page delivered by the web server on the firewall</w:t>
+      </w:r>
+    </w:p>
+    <w:p>
+      <w:pPr>
+        <w:keepNext/>
+        <w:jc w:val="center"/>
+      </w:pPr>
+      <w:r>
+        <w:lastRenderedPageBreak/>
+        <w:pict>
+          <v:shape id="_x0000_i1029" type="#_x0000_t75" style="width:671pt;height:572.5pt">
+            <v:imagedata r:id="rId12" o:title="test4-2" cropright="23335f"/>
+          </v:shape>
+        </w:pict>
+      </w:r>
+    </w:p>
+    <w:p>
+      <w:pPr>
+        <w:pStyle w:val="Caption"/>
+        <w:jc w:val="center"/>
+      </w:pPr>
+      <w:r>
+        <w:t xml:space="preserve">Figure </w:t>
+      </w:r>
+      <w:fldSimple w:instr=" SEQ Figure \* ARABIC ">
+        <w:r>
+          <w:rPr>
+            <w:noProof/>
+          </w:rPr>
+          <w:t>6</w:t>
+        </w:r>
+      </w:fldSimple>
+      <w:r>
+        <w:t xml:space="preserve"> test 4, WWW_SVR rules associated with wlan0 as well as the WWW_SVR chain display non-zero packet counts</w:t>
+      </w:r>
+    </w:p>
+    <w:p/>
     <w:p/>
     <w:p/>
     <w:sectPr>
@@ -2747,6 +2915,95 @@
     </w:lvl>
   </w:abstractNum>
   <w:abstractNum w:abstractNumId="13">
+    <w:nsid w:val="6C9E4AD3"/>
+    <w:multiLevelType w:val="hybridMultilevel"/>
+    <w:tmpl w:val="6FBE43C4"/>
+    <w:lvl w:ilvl="0" w:tplc="1009000F">
+      <w:start w:val="1"/>
+      <w:numFmt w:val="decimal"/>
+      <w:lvlText w:val="%1."/>
+      <w:lvlJc w:val="left"/>
+      <w:pPr>
+        <w:ind w:left="720" w:hanging="360"/>
+      </w:pPr>
+    </w:lvl>
+    <w:lvl w:ilvl="1" w:tplc="10090001">
+      <w:start w:val="1"/>
+      <w:numFmt w:val="bullet"/>
+      <w:lvlText w:val=""/>
+      <w:lvlJc w:val="left"/>
+      <w:pPr>
+        <w:ind w:left="1440" w:hanging="360"/>
+      </w:pPr>
+      <w:rPr>
+        <w:rFonts w:ascii="Symbol" w:hAnsi="Symbol" w:hint="default"/>
+      </w:rPr>
+    </w:lvl>
+    <w:lvl w:ilvl="2" w:tplc="1009001B" w:tentative="1">
+      <w:start w:val="1"/>
+      <w:numFmt w:val="lowerRoman"/>
+      <w:lvlText w:val="%3."/>
+      <w:lvlJc w:val="right"/>
+      <w:pPr>
+        <w:ind w:left="2160" w:hanging="180"/>
+      </w:pPr>
+    </w:lvl>
+    <w:lvl w:ilvl="3" w:tplc="1009000F" w:tentative="1">
+      <w:start w:val="1"/>
+      <w:numFmt w:val="decimal"/>
+      <w:lvlText w:val="%4."/>
+      <w:lvlJc w:val="left"/>
+      <w:pPr>
+        <w:ind w:left="2880" w:hanging="360"/>
+      </w:pPr>
+    </w:lvl>
+    <w:lvl w:ilvl="4" w:tplc="10090019" w:tentative="1">
+      <w:start w:val="1"/>
+      <w:numFmt w:val="lowerLetter"/>
+      <w:lvlText w:val="%5."/>
+      <w:lvlJc w:val="left"/>
+      <w:pPr>
+        <w:ind w:left="3600" w:hanging="360"/>
+      </w:pPr>
+    </w:lvl>
+    <w:lvl w:ilvl="5" w:tplc="1009001B" w:tentative="1">
+      <w:start w:val="1"/>
+      <w:numFmt w:val="lowerRoman"/>
+      <w:lvlText w:val="%6."/>
+      <w:lvlJc w:val="right"/>
+      <w:pPr>
+        <w:ind w:left="4320" w:hanging="180"/>
+      </w:pPr>
+    </w:lvl>
+    <w:lvl w:ilvl="6" w:tplc="1009000F" w:tentative="1">
+      <w:start w:val="1"/>
+      <w:numFmt w:val="decimal"/>
+      <w:lvlText w:val="%7."/>
+      <w:lvlJc w:val="left"/>
+      <w:pPr>
+        <w:ind w:left="5040" w:hanging="360"/>
+      </w:pPr>
+    </w:lvl>
+    <w:lvl w:ilvl="7" w:tplc="10090019" w:tentative="1">
+      <w:start w:val="1"/>
+      <w:numFmt w:val="lowerLetter"/>
+      <w:lvlText w:val="%8."/>
+      <w:lvlJc w:val="left"/>
+      <w:pPr>
+        <w:ind w:left="5760" w:hanging="360"/>
+      </w:pPr>
+    </w:lvl>
+    <w:lvl w:ilvl="8" w:tplc="1009001B" w:tentative="1">
+      <w:start w:val="1"/>
+      <w:numFmt w:val="lowerRoman"/>
+      <w:lvlText w:val="%9."/>
+      <w:lvlJc w:val="right"/>
+      <w:pPr>
+        <w:ind w:left="6480" w:hanging="180"/>
+      </w:pPr>
+    </w:lvl>
+  </w:abstractNum>
+  <w:abstractNum w:abstractNumId="14">
     <w:nsid w:val="77DB6D63"/>
     <w:multiLevelType w:val="hybridMultilevel"/>
     <w:tmpl w:val="6FBE43C4"/>
@@ -2835,7 +3092,7 @@
       </w:pPr>
     </w:lvl>
   </w:abstractNum>
-  <w:abstractNum w:abstractNumId="14">
+  <w:abstractNum w:abstractNumId="15">
     <w:nsid w:val="797D12CE"/>
     <w:multiLevelType w:val="hybridMultilevel"/>
     <w:tmpl w:val="377A9870"/>
@@ -2979,16 +3236,19 @@
     <w:abstractNumId w:val="10"/>
   </w:num>
   <w:num w:numId="16">
-    <w:abstractNumId w:val="14"/>
+    <w:abstractNumId w:val="15"/>
   </w:num>
   <w:num w:numId="17">
     <w:abstractNumId w:val="6"/>
   </w:num>
   <w:num w:numId="18">
-    <w:abstractNumId w:val="13"/>
+    <w:abstractNumId w:val="14"/>
   </w:num>
   <w:num w:numId="19">
     <w:abstractNumId w:val="7"/>
+  </w:num>
+  <w:num w:numId="20">
+    <w:abstractNumId w:val="13"/>
   </w:num>
 </w:numbering>
 </file>

--- a/Tests.docx
+++ b/Tests.docx
@@ -262,11 +262,19 @@
                 <w:numId w:val="14"/>
               </w:numPr>
             </w:pPr>
+            <w:proofErr w:type="spellStart"/>
             <w:r>
               <w:rPr>
                 <w:sz w:val="22"/>
               </w:rPr>
-              <w:t>sudo ./firewall.sh</w:t>
+              <w:t>sudo</w:t>
+            </w:r>
+            <w:proofErr w:type="spellEnd"/>
+            <w:r>
+              <w:rPr>
+                <w:sz w:val="22"/>
+              </w:rPr>
+              <w:t xml:space="preserve"> ./firewall.sh</w:t>
             </w:r>
           </w:p>
           <w:p>
@@ -292,11 +300,33 @@
                 <w:numId w:val="14"/>
               </w:numPr>
             </w:pPr>
+            <w:proofErr w:type="spellStart"/>
             <w:r>
               <w:rPr>
                 <w:sz w:val="22"/>
               </w:rPr>
-              <w:t>sudo ./test.sh [peer ip address]</w:t>
+              <w:t>sudo</w:t>
+            </w:r>
+            <w:proofErr w:type="spellEnd"/>
+            <w:r>
+              <w:rPr>
+                <w:sz w:val="22"/>
+              </w:rPr>
+              <w:t xml:space="preserve"> ./test.sh [peer </w:t>
+            </w:r>
+            <w:proofErr w:type="spellStart"/>
+            <w:r>
+              <w:rPr>
+                <w:sz w:val="22"/>
+              </w:rPr>
+              <w:t>ip</w:t>
+            </w:r>
+            <w:proofErr w:type="spellEnd"/>
+            <w:r>
+              <w:rPr>
+                <w:sz w:val="22"/>
+              </w:rPr>
+              <w:t xml:space="preserve"> address]</w:t>
             </w:r>
           </w:p>
           <w:p>
@@ -334,11 +364,33 @@
                 <w:numId w:val="14"/>
               </w:numPr>
             </w:pPr>
+            <w:proofErr w:type="spellStart"/>
             <w:r>
               <w:rPr>
                 <w:sz w:val="22"/>
               </w:rPr>
-              <w:t>sudo ./test.sh [firewall ip address]</w:t>
+              <w:t>sudo</w:t>
+            </w:r>
+            <w:proofErr w:type="spellEnd"/>
+            <w:r>
+              <w:rPr>
+                <w:sz w:val="22"/>
+              </w:rPr>
+              <w:t xml:space="preserve"> ./test.sh [firewall </w:t>
+            </w:r>
+            <w:proofErr w:type="spellStart"/>
+            <w:r>
+              <w:rPr>
+                <w:sz w:val="22"/>
+              </w:rPr>
+              <w:t>ip</w:t>
+            </w:r>
+            <w:proofErr w:type="spellEnd"/>
+            <w:r>
+              <w:rPr>
+                <w:sz w:val="22"/>
+              </w:rPr>
+              <w:t xml:space="preserve"> address]</w:t>
             </w:r>
           </w:p>
           <w:p>
@@ -361,8 +413,21 @@
                 <w:numId w:val="14"/>
               </w:numPr>
             </w:pPr>
-            <w:r>
-              <w:t>sudo iptables -L -v -n</w:t>
+            <w:proofErr w:type="spellStart"/>
+            <w:r>
+              <w:t>sudo</w:t>
+            </w:r>
+            <w:proofErr w:type="spellEnd"/>
+            <w:r>
+              <w:t xml:space="preserve"> </w:t>
+            </w:r>
+            <w:proofErr w:type="spellStart"/>
+            <w:r>
+              <w:t>iptables</w:t>
+            </w:r>
+            <w:proofErr w:type="spellEnd"/>
+            <w:r>
+              <w:t xml:space="preserve"> -L -v -n</w:t>
             </w:r>
           </w:p>
         </w:tc>
@@ -577,8 +642,13 @@
                 <w:numId w:val="16"/>
               </w:numPr>
             </w:pPr>
-            <w:r>
-              <w:t>sudo ./ firewall.sh</w:t>
+            <w:proofErr w:type="spellStart"/>
+            <w:r>
+              <w:t>sudo</w:t>
+            </w:r>
+            <w:proofErr w:type="spellEnd"/>
+            <w:r>
+              <w:t xml:space="preserve"> ./ firewall.sh</w:t>
             </w:r>
           </w:p>
           <w:p>
@@ -806,8 +876,13 @@
                 <w:numId w:val="18"/>
               </w:numPr>
             </w:pPr>
-            <w:r>
-              <w:t>sudo ./ firewall.sh</w:t>
+            <w:proofErr w:type="spellStart"/>
+            <w:r>
+              <w:t>sudo</w:t>
+            </w:r>
+            <w:proofErr w:type="spellEnd"/>
+            <w:r>
+              <w:t xml:space="preserve"> ./ firewall.sh</w:t>
             </w:r>
           </w:p>
           <w:p>
@@ -865,7 +940,15 @@
           </w:tcPr>
           <w:p>
             <w:r>
-              <w:t>When SSH-ing to the peer from the firewall:</w:t>
+              <w:t>When SSH-</w:t>
+            </w:r>
+            <w:proofErr w:type="spellStart"/>
+            <w:r>
+              <w:t>ing</w:t>
+            </w:r>
+            <w:proofErr w:type="spellEnd"/>
+            <w:r>
+              <w:t xml:space="preserve"> to the peer from the firewall:</w:t>
             </w:r>
           </w:p>
           <w:p>
@@ -1038,8 +1121,13 @@
                 <w:numId w:val="20"/>
               </w:numPr>
             </w:pPr>
-            <w:r>
-              <w:t>sudo ./ firewall.sh</w:t>
+            <w:proofErr w:type="spellStart"/>
+            <w:r>
+              <w:t>sudo</w:t>
+            </w:r>
+            <w:proofErr w:type="spellEnd"/>
+            <w:r>
+              <w:t xml:space="preserve"> ./ firewall.sh</w:t>
             </w:r>
           </w:p>
           <w:p>
@@ -1125,7 +1213,10 @@
               </w:numPr>
             </w:pPr>
             <w:r>
-              <w:t>SSH_SVR rules associated with the WAN interface should have non-zero packet counts.</w:t>
+              <w:t>WWW</w:t>
+            </w:r>
+            <w:r>
+              <w:t>_SVR rules associated with the WAN interface should have non-zero packet counts.</w:t>
             </w:r>
           </w:p>
           <w:p>
@@ -1137,7 +1228,10 @@
               </w:numPr>
             </w:pPr>
             <w:r>
-              <w:t>SSH_ SVR chain should have a non-zero packet count.</w:t>
+              <w:t>WWW</w:t>
+            </w:r>
+            <w:r>
+              <w:t>_ SVR chain should have a non-zero packet count.</w:t>
             </w:r>
           </w:p>
         </w:tc>
@@ -1240,11 +1334,77 @@
             </w:tcMar>
           </w:tcPr>
           <w:p>
-            <w:pPr>
-              <w:pStyle w:val="NoSpacing"/>
-            </w:pPr>
             <w:r>
               <w:t>Test SSH into the firewall from peer:</w:t>
+            </w:r>
+            <w:r>
+              <w:t xml:space="preserve"> </w:t>
+            </w:r>
+          </w:p>
+          <w:p>
+            <w:pPr>
+              <w:pStyle w:val="ListParagraph"/>
+              <w:numPr>
+                <w:ilvl w:val="0"/>
+                <w:numId w:val="21"/>
+              </w:numPr>
+            </w:pPr>
+            <w:r>
+              <w:lastRenderedPageBreak/>
+              <w:t>apply the firewall:</w:t>
+            </w:r>
+          </w:p>
+          <w:p>
+            <w:pPr>
+              <w:pStyle w:val="ListParagraph"/>
+              <w:numPr>
+                <w:ilvl w:val="1"/>
+                <w:numId w:val="21"/>
+              </w:numPr>
+            </w:pPr>
+            <w:proofErr w:type="spellStart"/>
+            <w:r>
+              <w:t>sudo</w:t>
+            </w:r>
+            <w:proofErr w:type="spellEnd"/>
+            <w:r>
+              <w:t xml:space="preserve"> ./ firewall.sh</w:t>
+            </w:r>
+          </w:p>
+          <w:p>
+            <w:pPr>
+              <w:pStyle w:val="ListParagraph"/>
+              <w:numPr>
+                <w:ilvl w:val="0"/>
+                <w:numId w:val="21"/>
+              </w:numPr>
+            </w:pPr>
+            <w:r>
+              <w:t>set up an SSH server on the firewall.</w:t>
+            </w:r>
+          </w:p>
+          <w:p>
+            <w:pPr>
+              <w:pStyle w:val="ListParagraph"/>
+              <w:numPr>
+                <w:ilvl w:val="0"/>
+                <w:numId w:val="21"/>
+              </w:numPr>
+            </w:pPr>
+            <w:r>
+              <w:t>connect to the SSH server from peer.</w:t>
+            </w:r>
+          </w:p>
+          <w:p>
+            <w:pPr>
+              <w:pStyle w:val="ListParagraph"/>
+              <w:numPr>
+                <w:ilvl w:val="0"/>
+                <w:numId w:val="21"/>
+              </w:numPr>
+            </w:pPr>
+            <w:r>
+              <w:t>list firewall rules.</w:t>
             </w:r>
           </w:p>
         </w:tc>
@@ -1266,9 +1426,86 @@
             </w:tcMar>
           </w:tcPr>
           <w:p>
-            <w:pPr>
-              <w:pStyle w:val="TableContents"/>
-            </w:pPr>
+            <w:r>
+              <w:lastRenderedPageBreak/>
+              <w:t>When SSH-</w:t>
+            </w:r>
+            <w:proofErr w:type="spellStart"/>
+            <w:r>
+              <w:t>ing</w:t>
+            </w:r>
+            <w:proofErr w:type="spellEnd"/>
+            <w:r>
+              <w:t xml:space="preserve"> to the firewall from the peer:</w:t>
+            </w:r>
+          </w:p>
+          <w:p>
+            <w:pPr>
+              <w:pStyle w:val="ListParagraph"/>
+              <w:numPr>
+                <w:ilvl w:val="0"/>
+                <w:numId w:val="19"/>
+              </w:numPr>
+            </w:pPr>
+            <w:r>
+              <w:lastRenderedPageBreak/>
+              <w:t>A connection should be established; the program should not hang.</w:t>
+            </w:r>
+          </w:p>
+          <w:p>
+            <w:r>
+              <w:t>When listing firewall rules:</w:t>
+            </w:r>
+          </w:p>
+          <w:p>
+            <w:pPr>
+              <w:pStyle w:val="ListParagraph"/>
+              <w:numPr>
+                <w:ilvl w:val="0"/>
+                <w:numId w:val="19"/>
+              </w:numPr>
+            </w:pPr>
+            <w:r>
+              <w:t>SSH_SVR rules associated with the WAN interface should have non-zero packet counts.</w:t>
+            </w:r>
+          </w:p>
+          <w:p>
+            <w:pPr>
+              <w:pStyle w:val="ListParagraph"/>
+              <w:numPr>
+                <w:ilvl w:val="0"/>
+                <w:numId w:val="19"/>
+              </w:numPr>
+            </w:pPr>
+            <w:r>
+              <w:pict>
+                <v:shapetype id="_x0000_t75" coordsize="21600,21600" o:spt="75" o:preferrelative="t" path="m@4@5l@4@11@9@11@9@5xe" filled="f" stroked="f">
+                  <v:stroke joinstyle="miter"/>
+                  <v:formulas>
+                    <v:f eqn="if lineDrawn pixelLineWidth 0"/>
+                    <v:f eqn="sum @0 1 0"/>
+                    <v:f eqn="sum 0 0 @1"/>
+                    <v:f eqn="prod @2 1 2"/>
+                    <v:f eqn="prod @3 21600 pixelWidth"/>
+                    <v:f eqn="prod @3 21600 pixelHeight"/>
+                    <v:f eqn="sum @0 0 1"/>
+                    <v:f eqn="prod @6 1 2"/>
+                    <v:f eqn="prod @7 21600 pixelWidth"/>
+                    <v:f eqn="sum @8 21600 0"/>
+                    <v:f eqn="prod @7 21600 pixelHeight"/>
+                    <v:f eqn="sum @10 21600 0"/>
+                  </v:formulas>
+                  <v:path o:extrusionok="f" gradientshapeok="t" o:connecttype="rect"/>
+                  <o:lock v:ext="edit" aspectratio="t"/>
+                </v:shapetype>
+                <v:shape id="_x0000_i1030" type="#_x0000_t75" style="width:250pt;height:160pt">
+                  <v:imagedata r:id="rId7" o:title="test5-1"/>
+                </v:shape>
+              </w:pict>
+            </w:r>
+            <w:r>
+              <w:t>SSH_ SVR chain should have a non-zero packet count.</w:t>
+            </w:r>
           </w:p>
         </w:tc>
         <w:tc>
@@ -1626,7 +1863,7 @@
                     </pic:cNvPicPr>
                   </pic:nvPicPr>
                   <pic:blipFill>
-                    <a:blip r:embed="rId7" cstate="print"/>
+                    <a:blip r:embed="rId8" cstate="print"/>
                     <a:srcRect r="35037"/>
                     <a:stretch>
                       <a:fillRect/>
@@ -1683,27 +1920,8 @@
       <w:r>
         <w:lastRenderedPageBreak/>
         <w:pict>
-          <v:shapetype id="_x0000_t75" coordsize="21600,21600" o:spt="75" o:preferrelative="t" path="m@4@5l@4@11@9@11@9@5xe" filled="f" stroked="f">
-            <v:stroke joinstyle="miter"/>
-            <v:formulas>
-              <v:f eqn="if lineDrawn pixelLineWidth 0"/>
-              <v:f eqn="sum @0 1 0"/>
-              <v:f eqn="sum 0 0 @1"/>
-              <v:f eqn="prod @2 1 2"/>
-              <v:f eqn="prod @3 21600 pixelWidth"/>
-              <v:f eqn="prod @3 21600 pixelHeight"/>
-              <v:f eqn="sum @0 0 1"/>
-              <v:f eqn="prod @6 1 2"/>
-              <v:f eqn="prod @7 21600 pixelWidth"/>
-              <v:f eqn="sum @8 21600 0"/>
-              <v:f eqn="prod @7 21600 pixelHeight"/>
-              <v:f eqn="sum @10 21600 0"/>
-            </v:formulas>
-            <v:path o:extrusionok="f" gradientshapeok="t" o:connecttype="rect"/>
-            <o:lock v:ext="edit" aspectratio="t"/>
-          </v:shapetype>
           <v:shape id="_x0000_i1025" type="#_x0000_t75" style="width:638pt;height:545.5pt">
-            <v:imagedata r:id="rId8" o:title="test2" cropright="23500f"/>
+            <v:imagedata r:id="rId9" o:title="test2" cropright="23500f"/>
           </v:shape>
         </w:pict>
       </w:r>
@@ -1737,7 +1955,7 @@
         <w:lastRenderedPageBreak/>
         <w:pict>
           <v:shape id="_x0000_i1026" type="#_x0000_t75" style="width:541.5pt;height:76.5pt">
-            <v:imagedata r:id="rId9" o:title="test3-1"/>
+            <v:imagedata r:id="rId10" o:title="test3-1"/>
           </v:shape>
         </w:pict>
       </w:r>
@@ -1776,7 +1994,7 @@
       <w:r>
         <w:pict>
           <v:shape id="_x0000_i1027" type="#_x0000_t75" style="width:560pt;height:477pt">
-            <v:imagedata r:id="rId10" o:title="test3-2" cropright="23293f"/>
+            <v:imagedata r:id="rId11" o:title="test3-2" cropright="23293f"/>
           </v:shape>
         </w:pict>
       </w:r>
@@ -1810,7 +2028,7 @@
         <w:lastRenderedPageBreak/>
         <w:pict>
           <v:shape id="_x0000_i1028" type="#_x0000_t75" style="width:791pt;height:563pt">
-            <v:imagedata r:id="rId11" o:title="test4-1"/>
+            <v:imagedata r:id="rId12" o:title="test4-1"/>
           </v:shape>
         </w:pict>
       </w:r>
@@ -1844,7 +2062,7 @@
         <w:lastRenderedPageBreak/>
         <w:pict>
           <v:shape id="_x0000_i1029" type="#_x0000_t75" style="width:671pt;height:572.5pt">
-            <v:imagedata r:id="rId12" o:title="test4-2" cropright="23335f"/>
+            <v:imagedata r:id="rId13" o:title="test4-2" cropright="23335f"/>
           </v:shape>
         </w:pict>
       </w:r>
@@ -1869,7 +2087,73 @@
         <w:t xml:space="preserve"> test 4, WWW_SVR rules associated with wlan0 as well as the WWW_SVR chain display non-zero packet counts</w:t>
       </w:r>
     </w:p>
-    <w:p/>
+    <w:p>
+      <w:pPr>
+        <w:keepNext/>
+        <w:jc w:val="center"/>
+      </w:pPr>
+      <w:r>
+        <w:lastRenderedPageBreak/>
+        <w:pict>
+          <v:shape id="_x0000_i1031" type="#_x0000_t75" style="width:541.5pt;height:119pt">
+            <v:imagedata r:id="rId7" o:title="test5-1" cropbottom="43029f"/>
+          </v:shape>
+        </w:pict>
+      </w:r>
+    </w:p>
+    <w:p>
+      <w:pPr>
+        <w:pStyle w:val="Caption"/>
+        <w:jc w:val="center"/>
+      </w:pPr>
+      <w:r>
+        <w:t xml:space="preserve">Figure </w:t>
+      </w:r>
+      <w:fldSimple w:instr=" SEQ Figure \* ARABIC ">
+        <w:r>
+          <w:rPr>
+            <w:noProof/>
+          </w:rPr>
+          <w:t>7</w:t>
+        </w:r>
+      </w:fldSimple>
+      <w:r>
+        <w:t xml:space="preserve"> test 5, SSH into the firewall from a peer on the same network. The SSH client has established a connection with the firewall.</w:t>
+      </w:r>
+    </w:p>
+    <w:p>
+      <w:pPr>
+        <w:keepNext/>
+        <w:jc w:val="center"/>
+      </w:pPr>
+      <w:r>
+        <w:pict>
+          <v:shape id="_x0000_i1032" type="#_x0000_t75" style="width:512.5pt;height:435.5pt">
+            <v:imagedata r:id="rId14" o:title="test5-2" cropright="23004f"/>
+          </v:shape>
+        </w:pict>
+      </w:r>
+    </w:p>
+    <w:p>
+      <w:pPr>
+        <w:pStyle w:val="Caption"/>
+        <w:jc w:val="center"/>
+      </w:pPr>
+      <w:r>
+        <w:t xml:space="preserve">Figure </w:t>
+      </w:r>
+      <w:fldSimple w:instr=" SEQ Figure \* ARABIC ">
+        <w:r>
+          <w:rPr>
+            <w:noProof/>
+          </w:rPr>
+          <w:t>8</w:t>
+        </w:r>
+      </w:fldSimple>
+      <w:r>
+        <w:t xml:space="preserve"> test 5, SSH_SVR rules associated with wlan0 and SSH_SVR chain have non-zero packet counts</w:t>
+      </w:r>
+    </w:p>
     <w:p/>
     <w:p/>
     <w:sectPr>
@@ -2280,6 +2564,95 @@
     </w:lvl>
   </w:abstractNum>
   <w:abstractNum w:abstractNumId="5">
+    <w:nsid w:val="334A4F01"/>
+    <w:multiLevelType w:val="hybridMultilevel"/>
+    <w:tmpl w:val="6FBE43C4"/>
+    <w:lvl w:ilvl="0" w:tplc="1009000F">
+      <w:start w:val="1"/>
+      <w:numFmt w:val="decimal"/>
+      <w:lvlText w:val="%1."/>
+      <w:lvlJc w:val="left"/>
+      <w:pPr>
+        <w:ind w:left="720" w:hanging="360"/>
+      </w:pPr>
+    </w:lvl>
+    <w:lvl w:ilvl="1" w:tplc="10090001">
+      <w:start w:val="1"/>
+      <w:numFmt w:val="bullet"/>
+      <w:lvlText w:val=""/>
+      <w:lvlJc w:val="left"/>
+      <w:pPr>
+        <w:ind w:left="1440" w:hanging="360"/>
+      </w:pPr>
+      <w:rPr>
+        <w:rFonts w:ascii="Symbol" w:hAnsi="Symbol" w:hint="default"/>
+      </w:rPr>
+    </w:lvl>
+    <w:lvl w:ilvl="2" w:tplc="1009001B" w:tentative="1">
+      <w:start w:val="1"/>
+      <w:numFmt w:val="lowerRoman"/>
+      <w:lvlText w:val="%3."/>
+      <w:lvlJc w:val="right"/>
+      <w:pPr>
+        <w:ind w:left="2160" w:hanging="180"/>
+      </w:pPr>
+    </w:lvl>
+    <w:lvl w:ilvl="3" w:tplc="1009000F" w:tentative="1">
+      <w:start w:val="1"/>
+      <w:numFmt w:val="decimal"/>
+      <w:lvlText w:val="%4."/>
+      <w:lvlJc w:val="left"/>
+      <w:pPr>
+        <w:ind w:left="2880" w:hanging="360"/>
+      </w:pPr>
+    </w:lvl>
+    <w:lvl w:ilvl="4" w:tplc="10090019" w:tentative="1">
+      <w:start w:val="1"/>
+      <w:numFmt w:val="lowerLetter"/>
+      <w:lvlText w:val="%5."/>
+      <w:lvlJc w:val="left"/>
+      <w:pPr>
+        <w:ind w:left="3600" w:hanging="360"/>
+      </w:pPr>
+    </w:lvl>
+    <w:lvl w:ilvl="5" w:tplc="1009001B" w:tentative="1">
+      <w:start w:val="1"/>
+      <w:numFmt w:val="lowerRoman"/>
+      <w:lvlText w:val="%6."/>
+      <w:lvlJc w:val="right"/>
+      <w:pPr>
+        <w:ind w:left="4320" w:hanging="180"/>
+      </w:pPr>
+    </w:lvl>
+    <w:lvl w:ilvl="6" w:tplc="1009000F" w:tentative="1">
+      <w:start w:val="1"/>
+      <w:numFmt w:val="decimal"/>
+      <w:lvlText w:val="%7."/>
+      <w:lvlJc w:val="left"/>
+      <w:pPr>
+        <w:ind w:left="5040" w:hanging="360"/>
+      </w:pPr>
+    </w:lvl>
+    <w:lvl w:ilvl="7" w:tplc="10090019" w:tentative="1">
+      <w:start w:val="1"/>
+      <w:numFmt w:val="lowerLetter"/>
+      <w:lvlText w:val="%8."/>
+      <w:lvlJc w:val="left"/>
+      <w:pPr>
+        <w:ind w:left="5760" w:hanging="360"/>
+      </w:pPr>
+    </w:lvl>
+    <w:lvl w:ilvl="8" w:tplc="1009001B" w:tentative="1">
+      <w:start w:val="1"/>
+      <w:numFmt w:val="lowerRoman"/>
+      <w:lvlText w:val="%9."/>
+      <w:lvlJc w:val="right"/>
+      <w:pPr>
+        <w:ind w:left="6480" w:hanging="180"/>
+      </w:pPr>
+    </w:lvl>
+  </w:abstractNum>
+  <w:abstractNum w:abstractNumId="6">
     <w:nsid w:val="33847D64"/>
     <w:multiLevelType w:val="multilevel"/>
     <w:tmpl w:val="5AA61346"/>
@@ -2357,7 +2730,7 @@
       </w:rPr>
     </w:lvl>
   </w:abstractNum>
-  <w:abstractNum w:abstractNumId="6">
+  <w:abstractNum w:abstractNumId="7">
     <w:nsid w:val="37E0464A"/>
     <w:multiLevelType w:val="hybridMultilevel"/>
     <w:tmpl w:val="8F1EF406"/>
@@ -2470,7 +2843,7 @@
       </w:rPr>
     </w:lvl>
   </w:abstractNum>
-  <w:abstractNum w:abstractNumId="7">
+  <w:abstractNum w:abstractNumId="8">
     <w:nsid w:val="408604BA"/>
     <w:multiLevelType w:val="hybridMultilevel"/>
     <w:tmpl w:val="5A9EB8C6"/>
@@ -2583,7 +2956,7 @@
       </w:rPr>
     </w:lvl>
   </w:abstractNum>
-  <w:abstractNum w:abstractNumId="8">
+  <w:abstractNum w:abstractNumId="9">
     <w:nsid w:val="550C05DC"/>
     <w:multiLevelType w:val="multilevel"/>
     <w:tmpl w:val="148815A2"/>
@@ -2643,7 +3016,7 @@
       <w:lvlJc w:val="right"/>
     </w:lvl>
   </w:abstractNum>
-  <w:abstractNum w:abstractNumId="9">
+  <w:abstractNum w:abstractNumId="10">
     <w:nsid w:val="576452F2"/>
     <w:multiLevelType w:val="multilevel"/>
     <w:tmpl w:val="8C422A12"/>
@@ -2703,7 +3076,7 @@
       <w:lvlJc w:val="left"/>
     </w:lvl>
   </w:abstractNum>
-  <w:abstractNum w:abstractNumId="10">
+  <w:abstractNum w:abstractNumId="11">
     <w:nsid w:val="58A91674"/>
     <w:multiLevelType w:val="hybridMultilevel"/>
     <w:tmpl w:val="4B3A70B8"/>
@@ -2795,7 +3168,7 @@
       </w:pPr>
     </w:lvl>
   </w:abstractNum>
-  <w:abstractNum w:abstractNumId="11">
+  <w:abstractNum w:abstractNumId="12">
     <w:nsid w:val="667D1F9E"/>
     <w:multiLevelType w:val="multilevel"/>
     <w:tmpl w:val="75DC0F30"/>
@@ -2854,7 +3227,7 @@
       <w:lvlJc w:val="left"/>
     </w:lvl>
   </w:abstractNum>
-  <w:abstractNum w:abstractNumId="12">
+  <w:abstractNum w:abstractNumId="13">
     <w:nsid w:val="6A1D1FD9"/>
     <w:multiLevelType w:val="multilevel"/>
     <w:tmpl w:val="07D252FA"/>
@@ -2914,7 +3287,7 @@
       <w:lvlJc w:val="left"/>
     </w:lvl>
   </w:abstractNum>
-  <w:abstractNum w:abstractNumId="13">
+  <w:abstractNum w:abstractNumId="14">
     <w:nsid w:val="6C9E4AD3"/>
     <w:multiLevelType w:val="hybridMultilevel"/>
     <w:tmpl w:val="6FBE43C4"/>
@@ -3003,7 +3376,7 @@
       </w:pPr>
     </w:lvl>
   </w:abstractNum>
-  <w:abstractNum w:abstractNumId="14">
+  <w:abstractNum w:abstractNumId="15">
     <w:nsid w:val="77DB6D63"/>
     <w:multiLevelType w:val="hybridMultilevel"/>
     <w:tmpl w:val="6FBE43C4"/>
@@ -3092,7 +3465,7 @@
       </w:pPr>
     </w:lvl>
   </w:abstractNum>
-  <w:abstractNum w:abstractNumId="15">
+  <w:abstractNum w:abstractNumId="16">
     <w:nsid w:val="797D12CE"/>
     <w:multiLevelType w:val="hybridMultilevel"/>
     <w:tmpl w:val="377A9870"/>
@@ -3185,7 +3558,7 @@
     <w:abstractNumId w:val="1"/>
   </w:num>
   <w:num w:numId="2">
-    <w:abstractNumId w:val="8"/>
+    <w:abstractNumId w:val="9"/>
   </w:num>
   <w:num w:numId="3">
     <w:abstractNumId w:val="2"/>
@@ -3194,16 +3567,16 @@
     <w:abstractNumId w:val="0"/>
   </w:num>
   <w:num w:numId="5">
-    <w:abstractNumId w:val="9"/>
+    <w:abstractNumId w:val="10"/>
   </w:num>
   <w:num w:numId="6">
-    <w:abstractNumId w:val="5"/>
+    <w:abstractNumId w:val="6"/>
   </w:num>
   <w:num w:numId="7">
-    <w:abstractNumId w:val="12"/>
+    <w:abstractNumId w:val="13"/>
   </w:num>
   <w:num w:numId="8">
-    <w:abstractNumId w:val="8"/>
+    <w:abstractNumId w:val="9"/>
     <w:lvlOverride w:ilvl="0">
       <w:startOverride w:val="1"/>
     </w:lvlOverride>
@@ -3215,13 +3588,13 @@
     </w:lvlOverride>
   </w:num>
   <w:num w:numId="10">
-    <w:abstractNumId w:val="11"/>
+    <w:abstractNumId w:val="12"/>
   </w:num>
   <w:num w:numId="11">
-    <w:abstractNumId w:val="5"/>
+    <w:abstractNumId w:val="6"/>
   </w:num>
   <w:num w:numId="12">
-    <w:abstractNumId w:val="9"/>
+    <w:abstractNumId w:val="10"/>
     <w:lvlOverride w:ilvl="0">
       <w:startOverride w:val="1"/>
     </w:lvlOverride>
@@ -3233,22 +3606,25 @@
     <w:abstractNumId w:val="3"/>
   </w:num>
   <w:num w:numId="15">
-    <w:abstractNumId w:val="10"/>
+    <w:abstractNumId w:val="11"/>
   </w:num>
   <w:num w:numId="16">
+    <w:abstractNumId w:val="16"/>
+  </w:num>
+  <w:num w:numId="17">
+    <w:abstractNumId w:val="7"/>
+  </w:num>
+  <w:num w:numId="18">
     <w:abstractNumId w:val="15"/>
   </w:num>
-  <w:num w:numId="17">
-    <w:abstractNumId w:val="6"/>
+  <w:num w:numId="19">
+    <w:abstractNumId w:val="8"/>
   </w:num>
-  <w:num w:numId="18">
+  <w:num w:numId="20">
     <w:abstractNumId w:val="14"/>
   </w:num>
-  <w:num w:numId="19">
-    <w:abstractNumId w:val="7"/>
-  </w:num>
-  <w:num w:numId="20">
-    <w:abstractNumId w:val="13"/>
+  <w:num w:numId="21">
+    <w:abstractNumId w:val="5"/>
   </w:num>
 </w:numbering>
 </file>

--- a/Tests.docx
+++ b/Tests.docx
@@ -262,19 +262,11 @@
                 <w:numId w:val="14"/>
               </w:numPr>
             </w:pPr>
-            <w:proofErr w:type="spellStart"/>
             <w:r>
               <w:rPr>
                 <w:sz w:val="22"/>
               </w:rPr>
-              <w:t>sudo</w:t>
-            </w:r>
-            <w:proofErr w:type="spellEnd"/>
-            <w:r>
-              <w:rPr>
-                <w:sz w:val="22"/>
-              </w:rPr>
-              <w:t xml:space="preserve"> ./firewall.sh</w:t>
+              <w:t>sudo ./firewall.sh</w:t>
             </w:r>
           </w:p>
           <w:p>
@@ -300,33 +292,11 @@
                 <w:numId w:val="14"/>
               </w:numPr>
             </w:pPr>
-            <w:proofErr w:type="spellStart"/>
             <w:r>
               <w:rPr>
                 <w:sz w:val="22"/>
               </w:rPr>
-              <w:t>sudo</w:t>
-            </w:r>
-            <w:proofErr w:type="spellEnd"/>
-            <w:r>
-              <w:rPr>
-                <w:sz w:val="22"/>
-              </w:rPr>
-              <w:t xml:space="preserve"> ./test.sh [peer </w:t>
-            </w:r>
-            <w:proofErr w:type="spellStart"/>
-            <w:r>
-              <w:rPr>
-                <w:sz w:val="22"/>
-              </w:rPr>
-              <w:t>ip</w:t>
-            </w:r>
-            <w:proofErr w:type="spellEnd"/>
-            <w:r>
-              <w:rPr>
-                <w:sz w:val="22"/>
-              </w:rPr>
-              <w:t xml:space="preserve"> address]</w:t>
+              <w:t>sudo ./test.sh [peer ip address]</w:t>
             </w:r>
           </w:p>
           <w:p>
@@ -364,33 +334,11 @@
                 <w:numId w:val="14"/>
               </w:numPr>
             </w:pPr>
-            <w:proofErr w:type="spellStart"/>
             <w:r>
               <w:rPr>
                 <w:sz w:val="22"/>
               </w:rPr>
-              <w:t>sudo</w:t>
-            </w:r>
-            <w:proofErr w:type="spellEnd"/>
-            <w:r>
-              <w:rPr>
-                <w:sz w:val="22"/>
-              </w:rPr>
-              <w:t xml:space="preserve"> ./test.sh [firewall </w:t>
-            </w:r>
-            <w:proofErr w:type="spellStart"/>
-            <w:r>
-              <w:rPr>
-                <w:sz w:val="22"/>
-              </w:rPr>
-              <w:t>ip</w:t>
-            </w:r>
-            <w:proofErr w:type="spellEnd"/>
-            <w:r>
-              <w:rPr>
-                <w:sz w:val="22"/>
-              </w:rPr>
-              <w:t xml:space="preserve"> address]</w:t>
+              <w:t>sudo ./test.sh [firewall ip address]</w:t>
             </w:r>
           </w:p>
           <w:p>
@@ -413,21 +361,8 @@
                 <w:numId w:val="14"/>
               </w:numPr>
             </w:pPr>
-            <w:proofErr w:type="spellStart"/>
-            <w:r>
-              <w:t>sudo</w:t>
-            </w:r>
-            <w:proofErr w:type="spellEnd"/>
-            <w:r>
-              <w:t xml:space="preserve"> </w:t>
-            </w:r>
-            <w:proofErr w:type="spellStart"/>
-            <w:r>
-              <w:t>iptables</w:t>
-            </w:r>
-            <w:proofErr w:type="spellEnd"/>
-            <w:r>
-              <w:t xml:space="preserve"> -L -v -n</w:t>
+            <w:r>
+              <w:t>sudo iptables -L -v -n</w:t>
             </w:r>
           </w:p>
         </w:tc>
@@ -642,13 +577,8 @@
                 <w:numId w:val="16"/>
               </w:numPr>
             </w:pPr>
-            <w:proofErr w:type="spellStart"/>
-            <w:r>
-              <w:t>sudo</w:t>
-            </w:r>
-            <w:proofErr w:type="spellEnd"/>
-            <w:r>
-              <w:t xml:space="preserve"> ./ firewall.sh</w:t>
+            <w:r>
+              <w:t>sudo ./ firewall.sh</w:t>
             </w:r>
           </w:p>
           <w:p>
@@ -876,13 +806,8 @@
                 <w:numId w:val="18"/>
               </w:numPr>
             </w:pPr>
-            <w:proofErr w:type="spellStart"/>
-            <w:r>
-              <w:t>sudo</w:t>
-            </w:r>
-            <w:proofErr w:type="spellEnd"/>
-            <w:r>
-              <w:t xml:space="preserve"> ./ firewall.sh</w:t>
+            <w:r>
+              <w:t>sudo ./ firewall.sh</w:t>
             </w:r>
           </w:p>
           <w:p>
@@ -940,15 +865,7 @@
           </w:tcPr>
           <w:p>
             <w:r>
-              <w:t>When SSH-</w:t>
-            </w:r>
-            <w:proofErr w:type="spellStart"/>
-            <w:r>
-              <w:t>ing</w:t>
-            </w:r>
-            <w:proofErr w:type="spellEnd"/>
-            <w:r>
-              <w:t xml:space="preserve"> to the peer from the firewall:</w:t>
+              <w:t>When SSH-ing to the peer from the firewall:</w:t>
             </w:r>
           </w:p>
           <w:p>
@@ -1121,13 +1038,8 @@
                 <w:numId w:val="20"/>
               </w:numPr>
             </w:pPr>
-            <w:proofErr w:type="spellStart"/>
-            <w:r>
-              <w:t>sudo</w:t>
-            </w:r>
-            <w:proofErr w:type="spellEnd"/>
-            <w:r>
-              <w:t xml:space="preserve"> ./ firewall.sh</w:t>
+            <w:r>
+              <w:t>sudo ./ firewall.sh</w:t>
             </w:r>
           </w:p>
           <w:p>
@@ -1362,13 +1274,8 @@
                 <w:numId w:val="21"/>
               </w:numPr>
             </w:pPr>
-            <w:proofErr w:type="spellStart"/>
-            <w:r>
-              <w:t>sudo</w:t>
-            </w:r>
-            <w:proofErr w:type="spellEnd"/>
-            <w:r>
-              <w:t xml:space="preserve"> ./ firewall.sh</w:t>
+            <w:r>
+              <w:t>sudo ./ firewall.sh</w:t>
             </w:r>
           </w:p>
           <w:p>
@@ -1428,15 +1335,7 @@
           <w:p>
             <w:r>
               <w:lastRenderedPageBreak/>
-              <w:t>When SSH-</w:t>
-            </w:r>
-            <w:proofErr w:type="spellStart"/>
-            <w:r>
-              <w:t>ing</w:t>
-            </w:r>
-            <w:proofErr w:type="spellEnd"/>
-            <w:r>
-              <w:t xml:space="preserve"> to the firewall from the peer:</w:t>
+              <w:t>When SSH-ing to the firewall from the peer:</w:t>
             </w:r>
           </w:p>
           <w:p>
@@ -1477,32 +1376,6 @@
                 <w:numId w:val="19"/>
               </w:numPr>
             </w:pPr>
-            <w:r>
-              <w:pict>
-                <v:shapetype id="_x0000_t75" coordsize="21600,21600" o:spt="75" o:preferrelative="t" path="m@4@5l@4@11@9@11@9@5xe" filled="f" stroked="f">
-                  <v:stroke joinstyle="miter"/>
-                  <v:formulas>
-                    <v:f eqn="if lineDrawn pixelLineWidth 0"/>
-                    <v:f eqn="sum @0 1 0"/>
-                    <v:f eqn="sum 0 0 @1"/>
-                    <v:f eqn="prod @2 1 2"/>
-                    <v:f eqn="prod @3 21600 pixelWidth"/>
-                    <v:f eqn="prod @3 21600 pixelHeight"/>
-                    <v:f eqn="sum @0 0 1"/>
-                    <v:f eqn="prod @6 1 2"/>
-                    <v:f eqn="prod @7 21600 pixelWidth"/>
-                    <v:f eqn="sum @8 21600 0"/>
-                    <v:f eqn="prod @7 21600 pixelHeight"/>
-                    <v:f eqn="sum @10 21600 0"/>
-                  </v:formulas>
-                  <v:path o:extrusionok="f" gradientshapeok="t" o:connecttype="rect"/>
-                  <o:lock v:ext="edit" aspectratio="t"/>
-                </v:shapetype>
-                <v:shape id="_x0000_i1030" type="#_x0000_t75" style="width:250pt;height:160pt">
-                  <v:imagedata r:id="rId7" o:title="test5-1"/>
-                </v:shape>
-              </w:pict>
-            </w:r>
             <w:r>
               <w:t>SSH_ SVR chain should have a non-zero packet count.</w:t>
             </w:r>
@@ -1529,6 +1402,10 @@
             <w:pPr>
               <w:pStyle w:val="TableContents"/>
             </w:pPr>
+            <w:r>
+              <w:lastRenderedPageBreak/>
+              <w:t>As expected</w:t>
+            </w:r>
           </w:p>
         </w:tc>
         <w:tc>
@@ -1554,6 +1431,9 @@
               <w:pStyle w:val="TableContents"/>
               <w:jc w:val="center"/>
             </w:pPr>
+            <w:r>
+              <w:t>Pass</w:t>
+            </w:r>
           </w:p>
         </w:tc>
       </w:tr>
@@ -1605,11 +1485,71 @@
             </w:tcMar>
           </w:tcPr>
           <w:p>
-            <w:pPr>
-              <w:pStyle w:val="NoSpacing"/>
-            </w:pPr>
             <w:r>
               <w:t>Test HTTP into firewall from firewall:</w:t>
+            </w:r>
+            <w:r>
+              <w:t xml:space="preserve"> </w:t>
+            </w:r>
+          </w:p>
+          <w:p>
+            <w:pPr>
+              <w:pStyle w:val="ListParagraph"/>
+              <w:numPr>
+                <w:ilvl w:val="0"/>
+                <w:numId w:val="22"/>
+              </w:numPr>
+            </w:pPr>
+            <w:r>
+              <w:t>apply the firewall:</w:t>
+            </w:r>
+          </w:p>
+          <w:p>
+            <w:pPr>
+              <w:pStyle w:val="ListParagraph"/>
+              <w:numPr>
+                <w:ilvl w:val="1"/>
+                <w:numId w:val="22"/>
+              </w:numPr>
+            </w:pPr>
+            <w:r>
+              <w:t>sudo ./ firewall.sh</w:t>
+            </w:r>
+          </w:p>
+          <w:p>
+            <w:pPr>
+              <w:pStyle w:val="ListParagraph"/>
+              <w:numPr>
+                <w:ilvl w:val="0"/>
+                <w:numId w:val="22"/>
+              </w:numPr>
+            </w:pPr>
+            <w:r>
+              <w:t>set up a web server on the firewall.</w:t>
+            </w:r>
+          </w:p>
+          <w:p>
+            <w:pPr>
+              <w:pStyle w:val="ListParagraph"/>
+              <w:numPr>
+                <w:ilvl w:val="0"/>
+                <w:numId w:val="22"/>
+              </w:numPr>
+            </w:pPr>
+            <w:r>
+              <w:t>connect to the web server from the firewall.</w:t>
+            </w:r>
+          </w:p>
+          <w:p>
+            <w:pPr>
+              <w:pStyle w:val="ListParagraph"/>
+              <w:numPr>
+                <w:ilvl w:val="0"/>
+                <w:numId w:val="22"/>
+              </w:numPr>
+            </w:pPr>
+            <w:r>
+              <w:t>list firewall rules.</w:t>
             </w:r>
           </w:p>
         </w:tc>
@@ -1631,9 +1571,50 @@
             </w:tcMar>
           </w:tcPr>
           <w:p>
-            <w:pPr>
-              <w:pStyle w:val="TableContents"/>
-            </w:pPr>
+            <w:r>
+              <w:t>When connecting to the firewall from a peer with a web browser:</w:t>
+            </w:r>
+          </w:p>
+          <w:p>
+            <w:pPr>
+              <w:pStyle w:val="ListParagraph"/>
+              <w:numPr>
+                <w:ilvl w:val="0"/>
+                <w:numId w:val="19"/>
+              </w:numPr>
+            </w:pPr>
+            <w:r>
+              <w:t>A connection should be established; the web browser should not hang. it should display a web page.</w:t>
+            </w:r>
+          </w:p>
+          <w:p>
+            <w:r>
+              <w:t>When listing firewall rules:</w:t>
+            </w:r>
+          </w:p>
+          <w:p>
+            <w:pPr>
+              <w:pStyle w:val="ListParagraph"/>
+              <w:numPr>
+                <w:ilvl w:val="0"/>
+                <w:numId w:val="19"/>
+              </w:numPr>
+            </w:pPr>
+            <w:r>
+              <w:t>WWW_CLNT and WWW_SVR rules associated with the loopback interface should have non-zero packet counts.</w:t>
+            </w:r>
+          </w:p>
+          <w:p>
+            <w:pPr>
+              <w:pStyle w:val="ListParagraph"/>
+              <w:numPr>
+                <w:ilvl w:val="0"/>
+                <w:numId w:val="19"/>
+              </w:numPr>
+            </w:pPr>
+            <w:r>
+              <w:t>WWW_CLNT and WWW_ SVR chains should have a non-zero packet count.</w:t>
+            </w:r>
           </w:p>
         </w:tc>
         <w:tc>
@@ -1657,6 +1638,9 @@
             <w:pPr>
               <w:pStyle w:val="TableContents"/>
             </w:pPr>
+            <w:r>
+              <w:t>As expected</w:t>
+            </w:r>
           </w:p>
         </w:tc>
         <w:tc>
@@ -1682,6 +1666,9 @@
               <w:pStyle w:val="TableContents"/>
               <w:jc w:val="center"/>
             </w:pPr>
+            <w:r>
+              <w:t>Pass</w:t>
+            </w:r>
           </w:p>
         </w:tc>
       </w:tr>
@@ -1784,6 +1771,9 @@
             <w:pPr>
               <w:pStyle w:val="TableContents"/>
             </w:pPr>
+            <w:r>
+              <w:t>As expected</w:t>
+            </w:r>
           </w:p>
         </w:tc>
         <w:tc>
@@ -1809,6 +1799,9 @@
               <w:pStyle w:val="TableContents"/>
               <w:jc w:val="center"/>
             </w:pPr>
+            <w:r>
+              <w:t>Pass</w:t>
+            </w:r>
           </w:p>
         </w:tc>
       </w:tr>
@@ -1863,7 +1856,7 @@
                     </pic:cNvPicPr>
                   </pic:nvPicPr>
                   <pic:blipFill>
-                    <a:blip r:embed="rId8" cstate="print"/>
+                    <a:blip r:embed="rId7" cstate="print"/>
                     <a:srcRect r="35037"/>
                     <a:stretch>
                       <a:fillRect/>
@@ -1920,8 +1913,27 @@
       <w:r>
         <w:lastRenderedPageBreak/>
         <w:pict>
+          <v:shapetype id="_x0000_t75" coordsize="21600,21600" o:spt="75" o:preferrelative="t" path="m@4@5l@4@11@9@11@9@5xe" filled="f" stroked="f">
+            <v:stroke joinstyle="miter"/>
+            <v:formulas>
+              <v:f eqn="if lineDrawn pixelLineWidth 0"/>
+              <v:f eqn="sum @0 1 0"/>
+              <v:f eqn="sum 0 0 @1"/>
+              <v:f eqn="prod @2 1 2"/>
+              <v:f eqn="prod @3 21600 pixelWidth"/>
+              <v:f eqn="prod @3 21600 pixelHeight"/>
+              <v:f eqn="sum @0 0 1"/>
+              <v:f eqn="prod @6 1 2"/>
+              <v:f eqn="prod @7 21600 pixelWidth"/>
+              <v:f eqn="sum @8 21600 0"/>
+              <v:f eqn="prod @7 21600 pixelHeight"/>
+              <v:f eqn="sum @10 21600 0"/>
+            </v:formulas>
+            <v:path o:extrusionok="f" gradientshapeok="t" o:connecttype="rect"/>
+            <o:lock v:ext="edit" aspectratio="t"/>
+          </v:shapetype>
           <v:shape id="_x0000_i1025" type="#_x0000_t75" style="width:638pt;height:545.5pt">
-            <v:imagedata r:id="rId9" o:title="test2" cropright="23500f"/>
+            <v:imagedata r:id="rId8" o:title="test2" cropright="23500f"/>
           </v:shape>
         </w:pict>
       </w:r>
@@ -1955,7 +1967,7 @@
         <w:lastRenderedPageBreak/>
         <w:pict>
           <v:shape id="_x0000_i1026" type="#_x0000_t75" style="width:541.5pt;height:76.5pt">
-            <v:imagedata r:id="rId10" o:title="test3-1"/>
+            <v:imagedata r:id="rId9" o:title="test3-1"/>
           </v:shape>
         </w:pict>
       </w:r>
@@ -1994,7 +2006,7 @@
       <w:r>
         <w:pict>
           <v:shape id="_x0000_i1027" type="#_x0000_t75" style="width:560pt;height:477pt">
-            <v:imagedata r:id="rId11" o:title="test3-2" cropright="23293f"/>
+            <v:imagedata r:id="rId10" o:title="test3-2" cropright="23293f"/>
           </v:shape>
         </w:pict>
       </w:r>
@@ -2028,7 +2040,7 @@
         <w:lastRenderedPageBreak/>
         <w:pict>
           <v:shape id="_x0000_i1028" type="#_x0000_t75" style="width:791pt;height:563pt">
-            <v:imagedata r:id="rId12" o:title="test4-1"/>
+            <v:imagedata r:id="rId11" o:title="test4-1"/>
           </v:shape>
         </w:pict>
       </w:r>
@@ -2062,7 +2074,7 @@
         <w:lastRenderedPageBreak/>
         <w:pict>
           <v:shape id="_x0000_i1029" type="#_x0000_t75" style="width:671pt;height:572.5pt">
-            <v:imagedata r:id="rId13" o:title="test4-2" cropright="23335f"/>
+            <v:imagedata r:id="rId12" o:title="test4-2" cropright="23335f"/>
           </v:shape>
         </w:pict>
       </w:r>
@@ -2095,8 +2107,8 @@
       <w:r>
         <w:lastRenderedPageBreak/>
         <w:pict>
-          <v:shape id="_x0000_i1031" type="#_x0000_t75" style="width:541.5pt;height:119pt">
-            <v:imagedata r:id="rId7" o:title="test5-1" cropbottom="43029f"/>
+          <v:shape id="_x0000_i1030" type="#_x0000_t75" style="width:541.5pt;height:119pt">
+            <v:imagedata r:id="rId13" o:title="test5-1" cropbottom="43029f"/>
           </v:shape>
         </w:pict>
       </w:r>
@@ -2128,7 +2140,7 @@
       </w:pPr>
       <w:r>
         <w:pict>
-          <v:shape id="_x0000_i1032" type="#_x0000_t75" style="width:512.5pt;height:435.5pt">
+          <v:shape id="_x0000_i1031" type="#_x0000_t75" style="width:512.5pt;height:435.5pt">
             <v:imagedata r:id="rId14" o:title="test5-2" cropright="23004f"/>
           </v:shape>
         </w:pict>
@@ -2209,6 +2221,95 @@
 <file path=word/numbering.xml><?xml version="1.0" encoding="utf-8"?>
 <w:numbering xmlns:ve="http://schemas.openxmlformats.org/markup-compatibility/2006" xmlns:o="urn:schemas-microsoft-com:office:office" xmlns:r="http://schemas.openxmlformats.org/officeDocument/2006/relationships" xmlns:m="http://schemas.openxmlformats.org/officeDocument/2006/math" xmlns:v="urn:schemas-microsoft-com:vml" xmlns:wp="http://schemas.openxmlformats.org/drawingml/2006/wordprocessingDrawing" xmlns:w10="urn:schemas-microsoft-com:office:word" xmlns:w="http://schemas.openxmlformats.org/wordprocessingml/2006/main" xmlns:wne="http://schemas.microsoft.com/office/word/2006/wordml">
   <w:abstractNum w:abstractNumId="0">
+    <w:nsid w:val="1063514B"/>
+    <w:multiLevelType w:val="hybridMultilevel"/>
+    <w:tmpl w:val="6FBE43C4"/>
+    <w:lvl w:ilvl="0" w:tplc="1009000F">
+      <w:start w:val="1"/>
+      <w:numFmt w:val="decimal"/>
+      <w:lvlText w:val="%1."/>
+      <w:lvlJc w:val="left"/>
+      <w:pPr>
+        <w:ind w:left="720" w:hanging="360"/>
+      </w:pPr>
+    </w:lvl>
+    <w:lvl w:ilvl="1" w:tplc="10090001">
+      <w:start w:val="1"/>
+      <w:numFmt w:val="bullet"/>
+      <w:lvlText w:val=""/>
+      <w:lvlJc w:val="left"/>
+      <w:pPr>
+        <w:ind w:left="1440" w:hanging="360"/>
+      </w:pPr>
+      <w:rPr>
+        <w:rFonts w:ascii="Symbol" w:hAnsi="Symbol" w:hint="default"/>
+      </w:rPr>
+    </w:lvl>
+    <w:lvl w:ilvl="2" w:tplc="1009001B" w:tentative="1">
+      <w:start w:val="1"/>
+      <w:numFmt w:val="lowerRoman"/>
+      <w:lvlText w:val="%3."/>
+      <w:lvlJc w:val="right"/>
+      <w:pPr>
+        <w:ind w:left="2160" w:hanging="180"/>
+      </w:pPr>
+    </w:lvl>
+    <w:lvl w:ilvl="3" w:tplc="1009000F" w:tentative="1">
+      <w:start w:val="1"/>
+      <w:numFmt w:val="decimal"/>
+      <w:lvlText w:val="%4."/>
+      <w:lvlJc w:val="left"/>
+      <w:pPr>
+        <w:ind w:left="2880" w:hanging="360"/>
+      </w:pPr>
+    </w:lvl>
+    <w:lvl w:ilvl="4" w:tplc="10090019" w:tentative="1">
+      <w:start w:val="1"/>
+      <w:numFmt w:val="lowerLetter"/>
+      <w:lvlText w:val="%5."/>
+      <w:lvlJc w:val="left"/>
+      <w:pPr>
+        <w:ind w:left="3600" w:hanging="360"/>
+      </w:pPr>
+    </w:lvl>
+    <w:lvl w:ilvl="5" w:tplc="1009001B" w:tentative="1">
+      <w:start w:val="1"/>
+      <w:numFmt w:val="lowerRoman"/>
+      <w:lvlText w:val="%6."/>
+      <w:lvlJc w:val="right"/>
+      <w:pPr>
+        <w:ind w:left="4320" w:hanging="180"/>
+      </w:pPr>
+    </w:lvl>
+    <w:lvl w:ilvl="6" w:tplc="1009000F" w:tentative="1">
+      <w:start w:val="1"/>
+      <w:numFmt w:val="decimal"/>
+      <w:lvlText w:val="%7."/>
+      <w:lvlJc w:val="left"/>
+      <w:pPr>
+        <w:ind w:left="5040" w:hanging="360"/>
+      </w:pPr>
+    </w:lvl>
+    <w:lvl w:ilvl="7" w:tplc="10090019" w:tentative="1">
+      <w:start w:val="1"/>
+      <w:numFmt w:val="lowerLetter"/>
+      <w:lvlText w:val="%8."/>
+      <w:lvlJc w:val="left"/>
+      <w:pPr>
+        <w:ind w:left="5760" w:hanging="360"/>
+      </w:pPr>
+    </w:lvl>
+    <w:lvl w:ilvl="8" w:tplc="1009001B" w:tentative="1">
+      <w:start w:val="1"/>
+      <w:numFmt w:val="lowerRoman"/>
+      <w:lvlText w:val="%9."/>
+      <w:lvlJc w:val="right"/>
+      <w:pPr>
+        <w:ind w:left="6480" w:hanging="180"/>
+      </w:pPr>
+    </w:lvl>
+  </w:abstractNum>
+  <w:abstractNum w:abstractNumId="1">
     <w:nsid w:val="171668AB"/>
     <w:multiLevelType w:val="multilevel"/>
     <w:tmpl w:val="83E2DCD6"/>
@@ -2268,7 +2369,7 @@
       <w:lvlJc w:val="left"/>
     </w:lvl>
   </w:abstractNum>
-  <w:abstractNum w:abstractNumId="1">
+  <w:abstractNum w:abstractNumId="2">
     <w:nsid w:val="1D730A05"/>
     <w:multiLevelType w:val="multilevel"/>
     <w:tmpl w:val="4B6CE67C"/>
@@ -2328,7 +2429,7 @@
       <w:lvlJc w:val="left"/>
     </w:lvl>
   </w:abstractNum>
-  <w:abstractNum w:abstractNumId="2">
+  <w:abstractNum w:abstractNumId="3">
     <w:nsid w:val="221657FA"/>
     <w:multiLevelType w:val="multilevel"/>
     <w:tmpl w:val="9DC87258"/>
@@ -2388,7 +2489,7 @@
       <w:lvlJc w:val="right"/>
     </w:lvl>
   </w:abstractNum>
-  <w:abstractNum w:abstractNumId="3">
+  <w:abstractNum w:abstractNumId="4">
     <w:nsid w:val="2BF222BE"/>
     <w:multiLevelType w:val="hybridMultilevel"/>
     <w:tmpl w:val="9EDA7786"/>
@@ -2477,7 +2578,7 @@
       </w:pPr>
     </w:lvl>
   </w:abstractNum>
-  <w:abstractNum w:abstractNumId="4">
+  <w:abstractNum w:abstractNumId="5">
     <w:nsid w:val="2FF178CA"/>
     <w:multiLevelType w:val="hybridMultilevel"/>
     <w:tmpl w:val="5F1AC0A0"/>
@@ -2563,7 +2664,7 @@
       </w:pPr>
     </w:lvl>
   </w:abstractNum>
-  <w:abstractNum w:abstractNumId="5">
+  <w:abstractNum w:abstractNumId="6">
     <w:nsid w:val="334A4F01"/>
     <w:multiLevelType w:val="hybridMultilevel"/>
     <w:tmpl w:val="6FBE43C4"/>
@@ -2652,7 +2753,7 @@
       </w:pPr>
     </w:lvl>
   </w:abstractNum>
-  <w:abstractNum w:abstractNumId="6">
+  <w:abstractNum w:abstractNumId="7">
     <w:nsid w:val="33847D64"/>
     <w:multiLevelType w:val="multilevel"/>
     <w:tmpl w:val="5AA61346"/>
@@ -2730,7 +2831,7 @@
       </w:rPr>
     </w:lvl>
   </w:abstractNum>
-  <w:abstractNum w:abstractNumId="7">
+  <w:abstractNum w:abstractNumId="8">
     <w:nsid w:val="37E0464A"/>
     <w:multiLevelType w:val="hybridMultilevel"/>
     <w:tmpl w:val="8F1EF406"/>
@@ -2843,7 +2944,7 @@
       </w:rPr>
     </w:lvl>
   </w:abstractNum>
-  <w:abstractNum w:abstractNumId="8">
+  <w:abstractNum w:abstractNumId="9">
     <w:nsid w:val="408604BA"/>
     <w:multiLevelType w:val="hybridMultilevel"/>
     <w:tmpl w:val="5A9EB8C6"/>
@@ -2956,7 +3057,7 @@
       </w:rPr>
     </w:lvl>
   </w:abstractNum>
-  <w:abstractNum w:abstractNumId="9">
+  <w:abstractNum w:abstractNumId="10">
     <w:nsid w:val="550C05DC"/>
     <w:multiLevelType w:val="multilevel"/>
     <w:tmpl w:val="148815A2"/>
@@ -3016,7 +3117,7 @@
       <w:lvlJc w:val="right"/>
     </w:lvl>
   </w:abstractNum>
-  <w:abstractNum w:abstractNumId="10">
+  <w:abstractNum w:abstractNumId="11">
     <w:nsid w:val="576452F2"/>
     <w:multiLevelType w:val="multilevel"/>
     <w:tmpl w:val="8C422A12"/>
@@ -3076,7 +3177,7 @@
       <w:lvlJc w:val="left"/>
     </w:lvl>
   </w:abstractNum>
-  <w:abstractNum w:abstractNumId="11">
+  <w:abstractNum w:abstractNumId="12">
     <w:nsid w:val="58A91674"/>
     <w:multiLevelType w:val="hybridMultilevel"/>
     <w:tmpl w:val="4B3A70B8"/>
@@ -3168,7 +3269,7 @@
       </w:pPr>
     </w:lvl>
   </w:abstractNum>
-  <w:abstractNum w:abstractNumId="12">
+  <w:abstractNum w:abstractNumId="13">
     <w:nsid w:val="667D1F9E"/>
     <w:multiLevelType w:val="multilevel"/>
     <w:tmpl w:val="75DC0F30"/>
@@ -3227,7 +3328,7 @@
       <w:lvlJc w:val="left"/>
     </w:lvl>
   </w:abstractNum>
-  <w:abstractNum w:abstractNumId="13">
+  <w:abstractNum w:abstractNumId="14">
     <w:nsid w:val="6A1D1FD9"/>
     <w:multiLevelType w:val="multilevel"/>
     <w:tmpl w:val="07D252FA"/>
@@ -3287,7 +3388,7 @@
       <w:lvlJc w:val="left"/>
     </w:lvl>
   </w:abstractNum>
-  <w:abstractNum w:abstractNumId="14">
+  <w:abstractNum w:abstractNumId="15">
     <w:nsid w:val="6C9E4AD3"/>
     <w:multiLevelType w:val="hybridMultilevel"/>
     <w:tmpl w:val="6FBE43C4"/>
@@ -3376,7 +3477,7 @@
       </w:pPr>
     </w:lvl>
   </w:abstractNum>
-  <w:abstractNum w:abstractNumId="15">
+  <w:abstractNum w:abstractNumId="16">
     <w:nsid w:val="77DB6D63"/>
     <w:multiLevelType w:val="hybridMultilevel"/>
     <w:tmpl w:val="6FBE43C4"/>
@@ -3465,7 +3566,7 @@
       </w:pPr>
     </w:lvl>
   </w:abstractNum>
-  <w:abstractNum w:abstractNumId="16">
+  <w:abstractNum w:abstractNumId="17">
     <w:nsid w:val="797D12CE"/>
     <w:multiLevelType w:val="hybridMultilevel"/>
     <w:tmpl w:val="377A9870"/>
@@ -3555,76 +3656,79 @@
     </w:lvl>
   </w:abstractNum>
   <w:num w:numId="1">
+    <w:abstractNumId w:val="2"/>
+  </w:num>
+  <w:num w:numId="2">
+    <w:abstractNumId w:val="10"/>
+  </w:num>
+  <w:num w:numId="3">
+    <w:abstractNumId w:val="3"/>
+  </w:num>
+  <w:num w:numId="4">
     <w:abstractNumId w:val="1"/>
   </w:num>
-  <w:num w:numId="2">
-    <w:abstractNumId w:val="9"/>
-  </w:num>
-  <w:num w:numId="3">
-    <w:abstractNumId w:val="2"/>
-  </w:num>
-  <w:num w:numId="4">
-    <w:abstractNumId w:val="0"/>
-  </w:num>
   <w:num w:numId="5">
-    <w:abstractNumId w:val="10"/>
+    <w:abstractNumId w:val="11"/>
   </w:num>
   <w:num w:numId="6">
-    <w:abstractNumId w:val="6"/>
+    <w:abstractNumId w:val="7"/>
   </w:num>
   <w:num w:numId="7">
-    <w:abstractNumId w:val="13"/>
+    <w:abstractNumId w:val="14"/>
   </w:num>
   <w:num w:numId="8">
-    <w:abstractNumId w:val="9"/>
+    <w:abstractNumId w:val="10"/>
     <w:lvlOverride w:ilvl="0">
       <w:startOverride w:val="1"/>
     </w:lvlOverride>
   </w:num>
   <w:num w:numId="9">
-    <w:abstractNumId w:val="2"/>
+    <w:abstractNumId w:val="3"/>
     <w:lvlOverride w:ilvl="0">
       <w:startOverride w:val="1"/>
     </w:lvlOverride>
   </w:num>
   <w:num w:numId="10">
-    <w:abstractNumId w:val="12"/>
+    <w:abstractNumId w:val="13"/>
   </w:num>
   <w:num w:numId="11">
-    <w:abstractNumId w:val="6"/>
+    <w:abstractNumId w:val="7"/>
   </w:num>
   <w:num w:numId="12">
-    <w:abstractNumId w:val="10"/>
+    <w:abstractNumId w:val="11"/>
     <w:lvlOverride w:ilvl="0">
       <w:startOverride w:val="1"/>
     </w:lvlOverride>
   </w:num>
   <w:num w:numId="13">
+    <w:abstractNumId w:val="5"/>
+  </w:num>
+  <w:num w:numId="14">
     <w:abstractNumId w:val="4"/>
   </w:num>
-  <w:num w:numId="14">
-    <w:abstractNumId w:val="3"/>
-  </w:num>
   <w:num w:numId="15">
-    <w:abstractNumId w:val="11"/>
+    <w:abstractNumId w:val="12"/>
   </w:num>
   <w:num w:numId="16">
+    <w:abstractNumId w:val="17"/>
+  </w:num>
+  <w:num w:numId="17">
+    <w:abstractNumId w:val="8"/>
+  </w:num>
+  <w:num w:numId="18">
     <w:abstractNumId w:val="16"/>
   </w:num>
-  <w:num w:numId="17">
-    <w:abstractNumId w:val="7"/>
+  <w:num w:numId="19">
+    <w:abstractNumId w:val="9"/>
   </w:num>
-  <w:num w:numId="18">
+  <w:num w:numId="20">
     <w:abstractNumId w:val="15"/>
   </w:num>
-  <w:num w:numId="19">
-    <w:abstractNumId w:val="8"/>
+  <w:num w:numId="21">
+    <w:abstractNumId w:val="6"/>
   </w:num>
-  <w:num w:numId="20">
-    <w:abstractNumId w:val="14"/>
-  </w:num>
-  <w:num w:numId="21">
-    <w:abstractNumId w:val="5"/>
+  <w:num w:numId="22">
+    <w:abstractNumId w:val="0"/>
   </w:num>
 </w:numbering>
 </file>

--- a/Tests.docx
+++ b/Tests.docx
@@ -1719,11 +1719,77 @@
             </w:tcMar>
           </w:tcPr>
           <w:p>
-            <w:pPr>
-              <w:pStyle w:val="NoSpacing"/>
-            </w:pPr>
             <w:r>
               <w:t>Test SSH into firewall from firewall:</w:t>
+            </w:r>
+            <w:r>
+              <w:t xml:space="preserve"> </w:t>
+            </w:r>
+          </w:p>
+          <w:p>
+            <w:pPr>
+              <w:pStyle w:val="ListParagraph"/>
+              <w:numPr>
+                <w:ilvl w:val="0"/>
+                <w:numId w:val="23"/>
+              </w:numPr>
+            </w:pPr>
+            <w:r>
+              <w:t>apply the firewall:</w:t>
+            </w:r>
+          </w:p>
+          <w:p>
+            <w:pPr>
+              <w:pStyle w:val="ListParagraph"/>
+              <w:numPr>
+                <w:ilvl w:val="1"/>
+                <w:numId w:val="23"/>
+              </w:numPr>
+            </w:pPr>
+            <w:r>
+              <w:t>sudo ./ firewall.sh</w:t>
+            </w:r>
+          </w:p>
+          <w:p>
+            <w:pPr>
+              <w:pStyle w:val="ListParagraph"/>
+              <w:numPr>
+                <w:ilvl w:val="0"/>
+                <w:numId w:val="23"/>
+              </w:numPr>
+            </w:pPr>
+            <w:r>
+              <w:t>set up an SSH server on the firewall.</w:t>
+            </w:r>
+          </w:p>
+          <w:p>
+            <w:pPr>
+              <w:pStyle w:val="ListParagraph"/>
+              <w:numPr>
+                <w:ilvl w:val="0"/>
+                <w:numId w:val="23"/>
+              </w:numPr>
+            </w:pPr>
+            <w:r>
+              <w:t xml:space="preserve">connect to the SSH server from </w:t>
+            </w:r>
+            <w:r>
+              <w:t xml:space="preserve">the </w:t>
+            </w:r>
+            <w:r>
+              <w:t>firewall.</w:t>
+            </w:r>
+          </w:p>
+          <w:p>
+            <w:pPr>
+              <w:pStyle w:val="ListParagraph"/>
+              <w:numPr>
+                <w:ilvl w:val="0"/>
+                <w:numId w:val="23"/>
+              </w:numPr>
+            </w:pPr>
+            <w:r>
+              <w:t>list firewall rules.</w:t>
             </w:r>
           </w:p>
         </w:tc>
@@ -1745,9 +1811,50 @@
             </w:tcMar>
           </w:tcPr>
           <w:p>
-            <w:pPr>
-              <w:pStyle w:val="TableContents"/>
-            </w:pPr>
+            <w:r>
+              <w:t>When connecting to the firewall from a peer with a web browser:</w:t>
+            </w:r>
+          </w:p>
+          <w:p>
+            <w:pPr>
+              <w:pStyle w:val="ListParagraph"/>
+              <w:numPr>
+                <w:ilvl w:val="0"/>
+                <w:numId w:val="19"/>
+              </w:numPr>
+            </w:pPr>
+            <w:r>
+              <w:t>A connection should be established; the web browser should not hang. it should display a web page.</w:t>
+            </w:r>
+          </w:p>
+          <w:p>
+            <w:r>
+              <w:t>When listing firewall rules:</w:t>
+            </w:r>
+          </w:p>
+          <w:p>
+            <w:pPr>
+              <w:pStyle w:val="ListParagraph"/>
+              <w:numPr>
+                <w:ilvl w:val="0"/>
+                <w:numId w:val="19"/>
+              </w:numPr>
+            </w:pPr>
+            <w:r>
+              <w:t>SSH_CLNT and SSH_SVR rules associated with the loopback interface should have non-zero packet counts.</w:t>
+            </w:r>
+          </w:p>
+          <w:p>
+            <w:pPr>
+              <w:pStyle w:val="ListParagraph"/>
+              <w:numPr>
+                <w:ilvl w:val="0"/>
+                <w:numId w:val="19"/>
+              </w:numPr>
+            </w:pPr>
+            <w:r>
+              <w:t>SSH_CLNT and SSH_SVR chains should have a non-zero packet count.</w:t>
+            </w:r>
           </w:p>
         </w:tc>
         <w:tc>
@@ -1932,7 +2039,7 @@
             <v:path o:extrusionok="f" gradientshapeok="t" o:connecttype="rect"/>
             <o:lock v:ext="edit" aspectratio="t"/>
           </v:shapetype>
-          <v:shape id="_x0000_i1025" type="#_x0000_t75" style="width:638pt;height:545.5pt">
+          <v:shape id="_x0000_i1025" type="#_x0000_t75" style="width:638.25pt;height:546pt">
             <v:imagedata r:id="rId8" o:title="test2" cropright="23500f"/>
           </v:shape>
         </w:pict>
@@ -2005,7 +2112,7 @@
       </w:pPr>
       <w:r>
         <w:pict>
-          <v:shape id="_x0000_i1027" type="#_x0000_t75" style="width:560pt;height:477pt">
+          <v:shape id="_x0000_i1027" type="#_x0000_t75" style="width:560.25pt;height:477pt">
             <v:imagedata r:id="rId10" o:title="test3-2" cropright="23293f"/>
           </v:shape>
         </w:pict>
@@ -2039,7 +2146,7 @@
       <w:r>
         <w:lastRenderedPageBreak/>
         <w:pict>
-          <v:shape id="_x0000_i1028" type="#_x0000_t75" style="width:791pt;height:563pt">
+          <v:shape id="_x0000_i1028" type="#_x0000_t75" style="width:791.25pt;height:563.25pt">
             <v:imagedata r:id="rId11" o:title="test4-1"/>
           </v:shape>
         </w:pict>
@@ -2073,7 +2180,7 @@
       <w:r>
         <w:lastRenderedPageBreak/>
         <w:pict>
-          <v:shape id="_x0000_i1029" type="#_x0000_t75" style="width:671pt;height:572.5pt">
+          <v:shape id="_x0000_i1029" type="#_x0000_t75" style="width:671.25pt;height:572.25pt">
             <v:imagedata r:id="rId12" o:title="test4-2" cropright="23335f"/>
           </v:shape>
         </w:pict>
@@ -2107,7 +2214,7 @@
       <w:r>
         <w:lastRenderedPageBreak/>
         <w:pict>
-          <v:shape id="_x0000_i1030" type="#_x0000_t75" style="width:541.5pt;height:119pt">
+          <v:shape id="_x0000_i1030" type="#_x0000_t75" style="width:541.5pt;height:118.5pt">
             <v:imagedata r:id="rId13" o:title="test5-1" cropbottom="43029f"/>
           </v:shape>
         </w:pict>
@@ -2140,7 +2247,7 @@
       </w:pPr>
       <w:r>
         <w:pict>
-          <v:shape id="_x0000_i1031" type="#_x0000_t75" style="width:512.5pt;height:435.5pt">
+          <v:shape id="_x0000_i1031" type="#_x0000_t75" style="width:513pt;height:435.75pt">
             <v:imagedata r:id="rId14" o:title="test5-2" cropright="23004f"/>
           </v:shape>
         </w:pict>
@@ -2166,8 +2273,150 @@
         <w:t xml:space="preserve"> test 5, SSH_SVR rules associated with wlan0 and SSH_SVR chain have non-zero packet counts</w:t>
       </w:r>
     </w:p>
-    <w:p/>
-    <w:p/>
+    <w:p>
+      <w:pPr>
+        <w:keepNext/>
+        <w:jc w:val="center"/>
+      </w:pPr>
+      <w:r>
+        <w:lastRenderedPageBreak/>
+        <w:pict>
+          <v:shape id="_x0000_i1032" type="#_x0000_t75" style="width:508.5pt;height:559.5pt">
+            <v:imagedata r:id="rId15" o:title="test6-1"/>
+          </v:shape>
+        </w:pict>
+      </w:r>
+    </w:p>
+    <w:p>
+      <w:pPr>
+        <w:pStyle w:val="Caption"/>
+        <w:jc w:val="center"/>
+      </w:pPr>
+      <w:r>
+        <w:t xml:space="preserve">Figure </w:t>
+      </w:r>
+      <w:fldSimple w:instr=" SEQ Figure \* ARABIC ">
+        <w:r>
+          <w:rPr>
+            <w:noProof/>
+          </w:rPr>
+          <w:t>9</w:t>
+        </w:r>
+      </w:fldSimple>
+      <w:r>
+        <w:t xml:space="preserve"> test 6, web browser on the firewall is able to connect to localhost on the firewall</w:t>
+      </w:r>
+    </w:p>
+    <w:p>
+      <w:pPr>
+        <w:keepNext/>
+        <w:jc w:val="center"/>
+      </w:pPr>
+      <w:r>
+        <w:lastRenderedPageBreak/>
+        <w:pict>
+          <v:shape id="_x0000_i1033" type="#_x0000_t75" style="width:646.5pt;height:553.5pt">
+            <v:imagedata r:id="rId16" o:title="test6-2" cropright="23459f"/>
+          </v:shape>
+        </w:pict>
+      </w:r>
+    </w:p>
+    <w:p>
+      <w:pPr>
+        <w:pStyle w:val="Caption"/>
+        <w:jc w:val="center"/>
+      </w:pPr>
+      <w:r>
+        <w:t xml:space="preserve">Figure </w:t>
+      </w:r>
+      <w:fldSimple w:instr=" SEQ Figure \* ARABIC ">
+        <w:r>
+          <w:rPr>
+            <w:noProof/>
+          </w:rPr>
+          <w:t>10</w:t>
+        </w:r>
+      </w:fldSimple>
+      <w:r>
+        <w:t xml:space="preserve"> test 6, the WWW_CLNT and WWW_SVR rules associated with the lo interface, and chains have non-zero packet counts</w:t>
+      </w:r>
+    </w:p>
+    <w:p>
+      <w:pPr>
+        <w:keepNext/>
+        <w:jc w:val="center"/>
+      </w:pPr>
+      <w:r>
+        <w:lastRenderedPageBreak/>
+        <w:pict>
+          <v:shape id="_x0000_i1034" type="#_x0000_t75" style="width:541.5pt;height:76.5pt">
+            <v:imagedata r:id="rId17" o:title="test7-1" cropbottom="51086f"/>
+          </v:shape>
+        </w:pict>
+      </w:r>
+    </w:p>
+    <w:p>
+      <w:pPr>
+        <w:pStyle w:val="Caption"/>
+        <w:jc w:val="center"/>
+      </w:pPr>
+      <w:r>
+        <w:t xml:space="preserve">Figure </w:t>
+      </w:r>
+      <w:fldSimple w:instr=" SEQ Figure \* ARABIC ">
+        <w:r>
+          <w:rPr>
+            <w:noProof/>
+          </w:rPr>
+          <w:t>11</w:t>
+        </w:r>
+      </w:fldSimple>
+      <w:r>
+        <w:t xml:space="preserve"> test 7, SSH on the firewall into the firewall is successful as the SSH client is able to connect to the SSH server</w:t>
+      </w:r>
+    </w:p>
+    <w:p>
+      <w:pPr>
+        <w:keepNext/>
+        <w:jc w:val="center"/>
+      </w:pPr>
+      <w:r>
+        <w:pict>
+          <v:shape id="_x0000_i1035" type="#_x0000_t75" style="width:560.25pt;height:479.25pt">
+            <v:imagedata r:id="rId18" o:title="test7-2" cropright="23475f"/>
+          </v:shape>
+        </w:pict>
+      </w:r>
+    </w:p>
+    <w:p>
+      <w:pPr>
+        <w:pStyle w:val="Caption"/>
+        <w:jc w:val="center"/>
+      </w:pPr>
+      <w:r>
+        <w:t xml:space="preserve">Figure </w:t>
+      </w:r>
+      <w:fldSimple w:instr=" SEQ Figure \* ARABIC ">
+        <w:r>
+          <w:rPr>
+            <w:noProof/>
+          </w:rPr>
+          <w:t>12</w:t>
+        </w:r>
+      </w:fldSimple>
+      <w:r>
+        <w:t xml:space="preserve"> test 7, SSH_SVR and SSH_CLNT firewall rules associated with the lo interface</w:t>
+      </w:r>
+      <w:r>
+        <w:t xml:space="preserve"> and chains</w:t>
+      </w:r>
+      <w:r>
+        <w:t xml:space="preserve"> have non-zero packet count</w:t>
+      </w:r>
+      <w:r>
+        <w:t>s</w:t>
+      </w:r>
+    </w:p>
     <w:sectPr>
       <w:pgSz w:w="15840" w:h="12240" w:orient="landscape"/>
       <w:pgMar w:top="0" w:right="0" w:bottom="49" w:left="0" w:header="720" w:footer="720" w:gutter="0"/>
@@ -2310,6 +2559,95 @@
     </w:lvl>
   </w:abstractNum>
   <w:abstractNum w:abstractNumId="1">
+    <w:nsid w:val="12A86893"/>
+    <w:multiLevelType w:val="hybridMultilevel"/>
+    <w:tmpl w:val="6FBE43C4"/>
+    <w:lvl w:ilvl="0" w:tplc="1009000F">
+      <w:start w:val="1"/>
+      <w:numFmt w:val="decimal"/>
+      <w:lvlText w:val="%1."/>
+      <w:lvlJc w:val="left"/>
+      <w:pPr>
+        <w:ind w:left="720" w:hanging="360"/>
+      </w:pPr>
+    </w:lvl>
+    <w:lvl w:ilvl="1" w:tplc="10090001">
+      <w:start w:val="1"/>
+      <w:numFmt w:val="bullet"/>
+      <w:lvlText w:val=""/>
+      <w:lvlJc w:val="left"/>
+      <w:pPr>
+        <w:ind w:left="1440" w:hanging="360"/>
+      </w:pPr>
+      <w:rPr>
+        <w:rFonts w:ascii="Symbol" w:hAnsi="Symbol" w:hint="default"/>
+      </w:rPr>
+    </w:lvl>
+    <w:lvl w:ilvl="2" w:tplc="1009001B" w:tentative="1">
+      <w:start w:val="1"/>
+      <w:numFmt w:val="lowerRoman"/>
+      <w:lvlText w:val="%3."/>
+      <w:lvlJc w:val="right"/>
+      <w:pPr>
+        <w:ind w:left="2160" w:hanging="180"/>
+      </w:pPr>
+    </w:lvl>
+    <w:lvl w:ilvl="3" w:tplc="1009000F" w:tentative="1">
+      <w:start w:val="1"/>
+      <w:numFmt w:val="decimal"/>
+      <w:lvlText w:val="%4."/>
+      <w:lvlJc w:val="left"/>
+      <w:pPr>
+        <w:ind w:left="2880" w:hanging="360"/>
+      </w:pPr>
+    </w:lvl>
+    <w:lvl w:ilvl="4" w:tplc="10090019" w:tentative="1">
+      <w:start w:val="1"/>
+      <w:numFmt w:val="lowerLetter"/>
+      <w:lvlText w:val="%5."/>
+      <w:lvlJc w:val="left"/>
+      <w:pPr>
+        <w:ind w:left="3600" w:hanging="360"/>
+      </w:pPr>
+    </w:lvl>
+    <w:lvl w:ilvl="5" w:tplc="1009001B" w:tentative="1">
+      <w:start w:val="1"/>
+      <w:numFmt w:val="lowerRoman"/>
+      <w:lvlText w:val="%6."/>
+      <w:lvlJc w:val="right"/>
+      <w:pPr>
+        <w:ind w:left="4320" w:hanging="180"/>
+      </w:pPr>
+    </w:lvl>
+    <w:lvl w:ilvl="6" w:tplc="1009000F" w:tentative="1">
+      <w:start w:val="1"/>
+      <w:numFmt w:val="decimal"/>
+      <w:lvlText w:val="%7."/>
+      <w:lvlJc w:val="left"/>
+      <w:pPr>
+        <w:ind w:left="5040" w:hanging="360"/>
+      </w:pPr>
+    </w:lvl>
+    <w:lvl w:ilvl="7" w:tplc="10090019" w:tentative="1">
+      <w:start w:val="1"/>
+      <w:numFmt w:val="lowerLetter"/>
+      <w:lvlText w:val="%8."/>
+      <w:lvlJc w:val="left"/>
+      <w:pPr>
+        <w:ind w:left="5760" w:hanging="360"/>
+      </w:pPr>
+    </w:lvl>
+    <w:lvl w:ilvl="8" w:tplc="1009001B" w:tentative="1">
+      <w:start w:val="1"/>
+      <w:numFmt w:val="lowerRoman"/>
+      <w:lvlText w:val="%9."/>
+      <w:lvlJc w:val="right"/>
+      <w:pPr>
+        <w:ind w:left="6480" w:hanging="180"/>
+      </w:pPr>
+    </w:lvl>
+  </w:abstractNum>
+  <w:abstractNum w:abstractNumId="2">
     <w:nsid w:val="171668AB"/>
     <w:multiLevelType w:val="multilevel"/>
     <w:tmpl w:val="83E2DCD6"/>
@@ -2369,7 +2707,7 @@
       <w:lvlJc w:val="left"/>
     </w:lvl>
   </w:abstractNum>
-  <w:abstractNum w:abstractNumId="2">
+  <w:abstractNum w:abstractNumId="3">
     <w:nsid w:val="1D730A05"/>
     <w:multiLevelType w:val="multilevel"/>
     <w:tmpl w:val="4B6CE67C"/>
@@ -2429,7 +2767,7 @@
       <w:lvlJc w:val="left"/>
     </w:lvl>
   </w:abstractNum>
-  <w:abstractNum w:abstractNumId="3">
+  <w:abstractNum w:abstractNumId="4">
     <w:nsid w:val="221657FA"/>
     <w:multiLevelType w:val="multilevel"/>
     <w:tmpl w:val="9DC87258"/>
@@ -2489,7 +2827,7 @@
       <w:lvlJc w:val="right"/>
     </w:lvl>
   </w:abstractNum>
-  <w:abstractNum w:abstractNumId="4">
+  <w:abstractNum w:abstractNumId="5">
     <w:nsid w:val="2BF222BE"/>
     <w:multiLevelType w:val="hybridMultilevel"/>
     <w:tmpl w:val="9EDA7786"/>
@@ -2578,7 +2916,7 @@
       </w:pPr>
     </w:lvl>
   </w:abstractNum>
-  <w:abstractNum w:abstractNumId="5">
+  <w:abstractNum w:abstractNumId="6">
     <w:nsid w:val="2FF178CA"/>
     <w:multiLevelType w:val="hybridMultilevel"/>
     <w:tmpl w:val="5F1AC0A0"/>
@@ -2664,7 +3002,7 @@
       </w:pPr>
     </w:lvl>
   </w:abstractNum>
-  <w:abstractNum w:abstractNumId="6">
+  <w:abstractNum w:abstractNumId="7">
     <w:nsid w:val="334A4F01"/>
     <w:multiLevelType w:val="hybridMultilevel"/>
     <w:tmpl w:val="6FBE43C4"/>
@@ -2753,7 +3091,7 @@
       </w:pPr>
     </w:lvl>
   </w:abstractNum>
-  <w:abstractNum w:abstractNumId="7">
+  <w:abstractNum w:abstractNumId="8">
     <w:nsid w:val="33847D64"/>
     <w:multiLevelType w:val="multilevel"/>
     <w:tmpl w:val="5AA61346"/>
@@ -2831,7 +3169,7 @@
       </w:rPr>
     </w:lvl>
   </w:abstractNum>
-  <w:abstractNum w:abstractNumId="8">
+  <w:abstractNum w:abstractNumId="9">
     <w:nsid w:val="37E0464A"/>
     <w:multiLevelType w:val="hybridMultilevel"/>
     <w:tmpl w:val="8F1EF406"/>
@@ -2944,7 +3282,7 @@
       </w:rPr>
     </w:lvl>
   </w:abstractNum>
-  <w:abstractNum w:abstractNumId="9">
+  <w:abstractNum w:abstractNumId="10">
     <w:nsid w:val="408604BA"/>
     <w:multiLevelType w:val="hybridMultilevel"/>
     <w:tmpl w:val="5A9EB8C6"/>
@@ -3057,7 +3395,7 @@
       </w:rPr>
     </w:lvl>
   </w:abstractNum>
-  <w:abstractNum w:abstractNumId="10">
+  <w:abstractNum w:abstractNumId="11">
     <w:nsid w:val="550C05DC"/>
     <w:multiLevelType w:val="multilevel"/>
     <w:tmpl w:val="148815A2"/>
@@ -3117,7 +3455,7 @@
       <w:lvlJc w:val="right"/>
     </w:lvl>
   </w:abstractNum>
-  <w:abstractNum w:abstractNumId="11">
+  <w:abstractNum w:abstractNumId="12">
     <w:nsid w:val="576452F2"/>
     <w:multiLevelType w:val="multilevel"/>
     <w:tmpl w:val="8C422A12"/>
@@ -3177,7 +3515,7 @@
       <w:lvlJc w:val="left"/>
     </w:lvl>
   </w:abstractNum>
-  <w:abstractNum w:abstractNumId="12">
+  <w:abstractNum w:abstractNumId="13">
     <w:nsid w:val="58A91674"/>
     <w:multiLevelType w:val="hybridMultilevel"/>
     <w:tmpl w:val="4B3A70B8"/>
@@ -3269,7 +3607,7 @@
       </w:pPr>
     </w:lvl>
   </w:abstractNum>
-  <w:abstractNum w:abstractNumId="13">
+  <w:abstractNum w:abstractNumId="14">
     <w:nsid w:val="667D1F9E"/>
     <w:multiLevelType w:val="multilevel"/>
     <w:tmpl w:val="75DC0F30"/>
@@ -3328,7 +3666,7 @@
       <w:lvlJc w:val="left"/>
     </w:lvl>
   </w:abstractNum>
-  <w:abstractNum w:abstractNumId="14">
+  <w:abstractNum w:abstractNumId="15">
     <w:nsid w:val="6A1D1FD9"/>
     <w:multiLevelType w:val="multilevel"/>
     <w:tmpl w:val="07D252FA"/>
@@ -3388,7 +3726,7 @@
       <w:lvlJc w:val="left"/>
     </w:lvl>
   </w:abstractNum>
-  <w:abstractNum w:abstractNumId="15">
+  <w:abstractNum w:abstractNumId="16">
     <w:nsid w:val="6C9E4AD3"/>
     <w:multiLevelType w:val="hybridMultilevel"/>
     <w:tmpl w:val="6FBE43C4"/>
@@ -3477,7 +3815,7 @@
       </w:pPr>
     </w:lvl>
   </w:abstractNum>
-  <w:abstractNum w:abstractNumId="16">
+  <w:abstractNum w:abstractNumId="17">
     <w:nsid w:val="77DB6D63"/>
     <w:multiLevelType w:val="hybridMultilevel"/>
     <w:tmpl w:val="6FBE43C4"/>
@@ -3566,7 +3904,7 @@
       </w:pPr>
     </w:lvl>
   </w:abstractNum>
-  <w:abstractNum w:abstractNumId="17">
+  <w:abstractNum w:abstractNumId="18">
     <w:nsid w:val="797D12CE"/>
     <w:multiLevelType w:val="hybridMultilevel"/>
     <w:tmpl w:val="377A9870"/>
@@ -3656,79 +3994,82 @@
     </w:lvl>
   </w:abstractNum>
   <w:num w:numId="1">
+    <w:abstractNumId w:val="3"/>
+  </w:num>
+  <w:num w:numId="2">
+    <w:abstractNumId w:val="11"/>
+  </w:num>
+  <w:num w:numId="3">
+    <w:abstractNumId w:val="4"/>
+  </w:num>
+  <w:num w:numId="4">
     <w:abstractNumId w:val="2"/>
   </w:num>
-  <w:num w:numId="2">
-    <w:abstractNumId w:val="10"/>
-  </w:num>
-  <w:num w:numId="3">
-    <w:abstractNumId w:val="3"/>
-  </w:num>
-  <w:num w:numId="4">
-    <w:abstractNumId w:val="1"/>
-  </w:num>
   <w:num w:numId="5">
-    <w:abstractNumId w:val="11"/>
+    <w:abstractNumId w:val="12"/>
   </w:num>
   <w:num w:numId="6">
-    <w:abstractNumId w:val="7"/>
+    <w:abstractNumId w:val="8"/>
   </w:num>
   <w:num w:numId="7">
-    <w:abstractNumId w:val="14"/>
+    <w:abstractNumId w:val="15"/>
   </w:num>
   <w:num w:numId="8">
-    <w:abstractNumId w:val="10"/>
+    <w:abstractNumId w:val="11"/>
     <w:lvlOverride w:ilvl="0">
       <w:startOverride w:val="1"/>
     </w:lvlOverride>
   </w:num>
   <w:num w:numId="9">
-    <w:abstractNumId w:val="3"/>
+    <w:abstractNumId w:val="4"/>
     <w:lvlOverride w:ilvl="0">
       <w:startOverride w:val="1"/>
     </w:lvlOverride>
   </w:num>
   <w:num w:numId="10">
-    <w:abstractNumId w:val="13"/>
+    <w:abstractNumId w:val="14"/>
   </w:num>
   <w:num w:numId="11">
-    <w:abstractNumId w:val="7"/>
+    <w:abstractNumId w:val="8"/>
   </w:num>
   <w:num w:numId="12">
-    <w:abstractNumId w:val="11"/>
+    <w:abstractNumId w:val="12"/>
     <w:lvlOverride w:ilvl="0">
       <w:startOverride w:val="1"/>
     </w:lvlOverride>
   </w:num>
   <w:num w:numId="13">
+    <w:abstractNumId w:val="6"/>
+  </w:num>
+  <w:num w:numId="14">
     <w:abstractNumId w:val="5"/>
   </w:num>
-  <w:num w:numId="14">
-    <w:abstractNumId w:val="4"/>
-  </w:num>
   <w:num w:numId="15">
-    <w:abstractNumId w:val="12"/>
+    <w:abstractNumId w:val="13"/>
   </w:num>
   <w:num w:numId="16">
+    <w:abstractNumId w:val="18"/>
+  </w:num>
+  <w:num w:numId="17">
+    <w:abstractNumId w:val="9"/>
+  </w:num>
+  <w:num w:numId="18">
     <w:abstractNumId w:val="17"/>
   </w:num>
-  <w:num w:numId="17">
-    <w:abstractNumId w:val="8"/>
+  <w:num w:numId="19">
+    <w:abstractNumId w:val="10"/>
   </w:num>
-  <w:num w:numId="18">
+  <w:num w:numId="20">
     <w:abstractNumId w:val="16"/>
   </w:num>
-  <w:num w:numId="19">
-    <w:abstractNumId w:val="9"/>
-  </w:num>
-  <w:num w:numId="20">
-    <w:abstractNumId w:val="15"/>
-  </w:num>
   <w:num w:numId="21">
-    <w:abstractNumId w:val="6"/>
+    <w:abstractNumId w:val="7"/>
   </w:num>
   <w:num w:numId="22">
     <w:abstractNumId w:val="0"/>
+  </w:num>
+  <w:num w:numId="23">
+    <w:abstractNumId w:val="1"/>
   </w:num>
 </w:numbering>
 </file>
